--- a/Improgress/2. Artifact and Deliverable/DetailDesign/Architect/AR_SoftwareArchitectureDocument_Ver1.0.docx
+++ b/Improgress/2. Artifact and Deliverable/DetailDesign/Architect/AR_SoftwareArchitectureDocument_Ver1.0.docx
@@ -103,7 +103,7 @@
           <w:noProof/>
         </w:rPr>
         <w:pict>
-          <v:rect id="Rectangle 5" o:spid="_x0000_s1031" style="position:absolute;margin-left:-148.75pt;margin-top:21.45pt;width:800.7pt;height:41.85pt;z-index:-251656192;visibility:visible;mso-wrap-style:square;mso-width-percent:0;mso-height-percent:0;mso-wrap-distance-left:9pt;mso-wrap-distance-top:0;mso-wrap-distance-right:9pt;mso-wrap-distance-bottom:0;mso-position-horizontal:absolute;mso-position-horizontal-relative:page;mso-position-vertical:absolute;mso-position-vertical-relative:text;mso-width-percent:0;mso-height-percent:0;mso-width-relative:margin;mso-height-relative:margin;v-text-anchor:middle" o:gfxdata="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" fillcolor="#3e5c83" strokecolor="#eef2f7" strokeweight="1.25pt">
+          <v:rect id="Rectangle 5" o:spid="_x0000_s1031" style="position:absolute;margin-left:-148.75pt;margin-top:21.45pt;width:800.7pt;height:41.85pt;z-index:-251657728;visibility:visible;mso-wrap-style:square;mso-width-percent:0;mso-height-percent:0;mso-wrap-distance-left:9pt;mso-wrap-distance-top:0;mso-wrap-distance-right:9pt;mso-wrap-distance-bottom:0;mso-position-horizontal:absolute;mso-position-horizontal-relative:page;mso-position-vertical:absolute;mso-position-vertical-relative:text;mso-width-percent:0;mso-height-percent:0;mso-width-relative:margin;mso-height-relative:margin;v-text-anchor:middle" o:gfxdata="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" fillcolor="#3e5c83" strokecolor="#eef2f7" strokeweight="1.25pt">
             <v:textbox style="mso-next-textbox:#Rectangle 5">
               <w:txbxContent>
                 <w:p>
@@ -4802,16 +4802,7 @@
           <w:rFonts w:ascii="Arial" w:hAnsi="Arial" w:cs="Arial"/>
           <w:sz w:val="24"/>
         </w:rPr>
-        <w:t xml:space="preserve"> f</w:t>
-      </w:r>
-      <w:bookmarkStart w:id="4" w:name="_GoBack"/>
-      <w:bookmarkEnd w:id="4"/>
-      <w:r>
-        <w:rPr>
-          <w:rFonts w:ascii="Arial" w:hAnsi="Arial" w:cs="Arial"/>
-          <w:sz w:val="24"/>
-        </w:rPr>
-        <w:t>or further information. If you didn’t get the glossary with this document, please contact a Sandcastle team member.</w:t>
+        <w:t xml:space="preserve"> for further information. If you didn’t get the glossary with this document, please contact a Sandcastle team member.</w:t>
       </w:r>
     </w:p>
     <w:p>
@@ -4823,7 +4814,7 @@
           <w:sz w:val="28"/>
         </w:rPr>
       </w:pPr>
-      <w:bookmarkStart w:id="5" w:name="_Toc26689792"/>
+      <w:bookmarkStart w:id="4" w:name="_Toc26689792"/>
       <w:r>
         <w:rPr>
           <w:rFonts w:ascii="Arial" w:hAnsi="Arial" w:cs="Arial"/>
@@ -4832,7 +4823,7 @@
         </w:rPr>
         <w:t>Architectural Documentation</w:t>
       </w:r>
-      <w:bookmarkEnd w:id="5"/>
+      <w:bookmarkEnd w:id="4"/>
     </w:p>
     <w:p>
       <w:pPr>
@@ -4843,7 +4834,7 @@
           <w:sz w:val="24"/>
         </w:rPr>
       </w:pPr>
-      <w:bookmarkStart w:id="6" w:name="_Toc26689793"/>
+      <w:bookmarkStart w:id="5" w:name="_Toc26689793"/>
       <w:r>
         <w:rPr>
           <w:rFonts w:ascii="Arial" w:hAnsi="Arial" w:cs="Arial"/>
@@ -4852,7 +4843,7 @@
         </w:rPr>
         <w:t>Context Diagram</w:t>
       </w:r>
-      <w:bookmarkEnd w:id="6"/>
+      <w:bookmarkEnd w:id="5"/>
     </w:p>
     <w:p>
       <w:pPr>
@@ -4946,28 +4937,7 @@
           <w:sz w:val="20"/>
         </w:rPr>
         <w:lastRenderedPageBreak/>
-        <w:t xml:space="preserve">Figure </w:t>
-      </w:r>
-      <w:r>
-        <w:rPr>
-          <w:rFonts w:ascii="Arial" w:hAnsi="Arial" w:cs="Arial"/>
-          <w:sz w:val="20"/>
-        </w:rPr>
-        <w:t>1</w:t>
-      </w:r>
-      <w:r>
-        <w:rPr>
-          <w:rFonts w:ascii="Arial" w:hAnsi="Arial" w:cs="Arial"/>
-          <w:sz w:val="20"/>
-        </w:rPr>
-        <w:t xml:space="preserve"> </w:t>
-      </w:r>
-      <w:r>
-        <w:rPr>
-          <w:rFonts w:ascii="Arial" w:hAnsi="Arial" w:cs="Arial"/>
-          <w:sz w:val="20"/>
-        </w:rPr>
-        <w:t>Context</w:t>
+        <w:t>Figure 1 Context</w:t>
       </w:r>
       <w:r>
         <w:rPr>
@@ -4975,15 +4945,7 @@
           <w:sz w:val="20"/>
           <w:lang w:val="vi-VN"/>
         </w:rPr>
-        <w:t xml:space="preserve"> Diagram</w:t>
-      </w:r>
-      <w:r>
-        <w:rPr>
-          <w:rFonts w:ascii="Arial" w:hAnsi="Arial" w:cs="Arial"/>
-          <w:sz w:val="20"/>
-          <w:lang w:val="vi-VN"/>
-        </w:rPr>
-        <w:t xml:space="preserve"> </w:t>
+        <w:t xml:space="preserve"> Diagram </w:t>
       </w:r>
     </w:p>
     <w:p>
@@ -5088,28 +5050,7 @@
           <w:rFonts w:ascii="Arial" w:hAnsi="Arial" w:cs="Arial"/>
           <w:sz w:val="20"/>
         </w:rPr>
-        <w:t xml:space="preserve">Figure </w:t>
-      </w:r>
-      <w:r>
-        <w:rPr>
-          <w:rFonts w:ascii="Arial" w:hAnsi="Arial" w:cs="Arial"/>
-          <w:sz w:val="20"/>
-        </w:rPr>
-        <w:t>2</w:t>
-      </w:r>
-      <w:r>
-        <w:rPr>
-          <w:rFonts w:ascii="Arial" w:hAnsi="Arial" w:cs="Arial"/>
-          <w:sz w:val="20"/>
-        </w:rPr>
-        <w:t xml:space="preserve"> </w:t>
-      </w:r>
-      <w:r>
-        <w:rPr>
-          <w:rFonts w:ascii="Arial" w:hAnsi="Arial" w:cs="Arial"/>
-          <w:sz w:val="20"/>
-        </w:rPr>
-        <w:t>Performance</w:t>
+        <w:t>Figure 2 Performance</w:t>
       </w:r>
       <w:r>
         <w:rPr>
@@ -5127,14 +5068,14 @@
           <w:rFonts w:ascii="Arial" w:hAnsi="Arial" w:cs="Arial"/>
         </w:rPr>
       </w:pPr>
-      <w:bookmarkStart w:id="7" w:name="_Toc26689795"/>
+      <w:bookmarkStart w:id="6" w:name="_Toc26689795"/>
       <w:r>
         <w:rPr>
           <w:rFonts w:ascii="Arial" w:hAnsi="Arial" w:cs="Arial"/>
         </w:rPr>
         <w:t>Decomposition Rationale</w:t>
       </w:r>
-      <w:bookmarkEnd w:id="7"/>
+      <w:bookmarkEnd w:id="6"/>
     </w:p>
     <w:tbl>
       <w:tblPr>
@@ -5369,15 +5310,7 @@
                 <w:sz w:val="24"/>
                 <w:lang w:val="vi-VN"/>
               </w:rPr>
-              <w:t xml:space="preserve"> h</w:t>
-            </w:r>
-            <w:r>
-              <w:rPr>
-                <w:rFonts w:ascii="Arial" w:hAnsi="Arial" w:cs="Arial"/>
-                <w:sz w:val="24"/>
-                <w:lang w:val="vi-VN"/>
-              </w:rPr>
-              <w:t>elp query, retrieve data fastest</w:t>
+              <w:t xml:space="preserve"> help query, retrieve data fastest</w:t>
             </w:r>
           </w:p>
         </w:tc>
@@ -5390,14 +5323,14 @@
           <w:rFonts w:ascii="Arial" w:hAnsi="Arial" w:cs="Arial"/>
         </w:rPr>
       </w:pPr>
-      <w:bookmarkStart w:id="8" w:name="_Toc26689796"/>
+      <w:bookmarkStart w:id="7" w:name="_Toc26689796"/>
       <w:r>
         <w:rPr>
           <w:rFonts w:ascii="Arial" w:hAnsi="Arial" w:cs="Arial"/>
         </w:rPr>
         <w:t>Element Responsibilities Catalog</w:t>
       </w:r>
-      <w:bookmarkEnd w:id="8"/>
+      <w:bookmarkEnd w:id="7"/>
     </w:p>
     <w:p>
       <w:pPr>
@@ -5848,16 +5781,7 @@
                 <w:szCs w:val="24"/>
                 <w:lang w:val="vi-VN"/>
               </w:rPr>
-              <w:t>Data transmitted</w:t>
-            </w:r>
-            <w:r>
-              <w:rPr>
-                <w:rFonts w:ascii="Arial" w:hAnsi="Arial" w:cs="Arial"/>
-                <w:sz w:val="24"/>
-                <w:szCs w:val="24"/>
-                <w:lang w:val="vi-VN"/>
-              </w:rPr>
-              <w:t xml:space="preserve"> to database</w:t>
+              <w:t>Data transmitted to database</w:t>
             </w:r>
           </w:p>
         </w:tc>
@@ -5941,14 +5865,14 @@
           <w:rFonts w:ascii="Arial" w:hAnsi="Arial" w:cs="Arial"/>
         </w:rPr>
       </w:pPr>
-      <w:bookmarkStart w:id="9" w:name="_Toc26689797"/>
+      <w:bookmarkStart w:id="8" w:name="_Toc26689797"/>
       <w:r>
         <w:rPr>
           <w:rFonts w:ascii="Arial" w:hAnsi="Arial" w:cs="Arial"/>
         </w:rPr>
         <w:t>Relationship Responsibilities Catalog</w:t>
       </w:r>
-      <w:bookmarkEnd w:id="9"/>
+      <w:bookmarkEnd w:id="8"/>
     </w:p>
     <w:p>
       <w:pPr>
@@ -6157,23 +6081,7 @@
                 <w:sz w:val="24"/>
                 <w:lang w:val="vi-VN"/>
               </w:rPr>
-              <w:t xml:space="preserve">Data transmitted </w:t>
-            </w:r>
-            <w:r>
-              <w:rPr>
-                <w:rFonts w:ascii="Arial" w:hAnsi="Arial" w:cs="Arial"/>
-                <w:sz w:val="24"/>
-                <w:lang w:val="vi-VN"/>
-              </w:rPr>
-              <w:t xml:space="preserve">from device users </w:t>
-            </w:r>
-            <w:r>
-              <w:rPr>
-                <w:rFonts w:ascii="Arial" w:hAnsi="Arial" w:cs="Arial"/>
-                <w:sz w:val="24"/>
-                <w:lang w:val="vi-VN"/>
-              </w:rPr>
-              <w:t>to database</w:t>
+              <w:t>Data transmitted from device users to database</w:t>
             </w:r>
           </w:p>
         </w:tc>
@@ -7178,18 +7086,42 @@
     <w:p>
       <w:pPr>
         <w:pStyle w:val="Chuthich"/>
-        <w:rPr>
+        <w:ind w:left="2880" w:firstLine="720"/>
+        <w:rPr>
+          <w:rFonts w:ascii="Arial" w:hAnsi="Arial" w:cs="Arial"/>
+          <w:sz w:val="20"/>
           <w:lang w:val="vi-VN"/>
         </w:rPr>
       </w:pPr>
       <w:r>
+        <w:rPr>
+          <w:rFonts w:ascii="Arial" w:hAnsi="Arial" w:cs="Arial"/>
+          <w:sz w:val="20"/>
+        </w:rPr>
+        <w:t>Figure 3</w:t>
+      </w:r>
+      <w:r>
+        <w:rPr>
+          <w:rFonts w:ascii="Arial" w:hAnsi="Arial" w:cs="Arial"/>
+          <w:sz w:val="20"/>
+          <w:lang w:val="vi-VN"/>
+        </w:rPr>
+        <w:t xml:space="preserve"> </w:t>
+      </w:r>
+      <w:r>
+        <w:rPr>
+          <w:rFonts w:ascii="Arial" w:hAnsi="Arial" w:cs="Arial"/>
+          <w:sz w:val="20"/>
+        </w:rPr>
         <w:t>Portability</w:t>
       </w:r>
       <w:r>
         <w:rPr>
+          <w:rFonts w:ascii="Arial" w:hAnsi="Arial" w:cs="Arial"/>
+          <w:sz w:val="20"/>
           <w:lang w:val="vi-VN"/>
         </w:rPr>
-        <w:t xml:space="preserve"> Level 1 </w:t>
+        <w:t xml:space="preserve"> </w:t>
       </w:r>
     </w:p>
     <w:p>
@@ -7656,14 +7588,14 @@
         </w:pBdr>
         <w:spacing w:line="240" w:lineRule="auto"/>
         <w:rPr>
-          <w:rFonts w:cstheme="majorHAnsi"/>
+          <w:rFonts w:ascii="Arial" w:hAnsi="Arial" w:cs="Arial"/>
           <w:b/>
           <w:color w:val="4F81BD"/>
         </w:rPr>
       </w:pPr>
       <w:r>
         <w:rPr>
-          <w:rFonts w:cstheme="majorHAnsi"/>
+          <w:rFonts w:ascii="Arial" w:hAnsi="Arial" w:cs="Arial"/>
           <w:b/>
           <w:color w:val="4F81BD"/>
         </w:rPr>
@@ -7696,26 +7628,30 @@
           <w:p>
             <w:pPr>
               <w:rPr>
-                <w:rFonts w:cstheme="majorHAnsi"/>
+                <w:rFonts w:ascii="Arial" w:hAnsi="Arial" w:cs="Arial"/>
+                <w:sz w:val="24"/>
                 <w:lang w:val="vi-VN"/>
               </w:rPr>
             </w:pPr>
             <w:r>
               <w:rPr>
-                <w:rFonts w:cstheme="majorHAnsi"/>
+                <w:rFonts w:ascii="Arial" w:hAnsi="Arial" w:cs="Arial"/>
                 <w:b/>
+                <w:sz w:val="24"/>
               </w:rPr>
               <w:t xml:space="preserve">Associated Drawings: </w:t>
             </w:r>
             <w:r>
               <w:rPr>
-                <w:rFonts w:cstheme="majorHAnsi"/>
+                <w:rFonts w:ascii="Arial" w:hAnsi="Arial" w:cs="Arial"/>
+                <w:sz w:val="24"/>
               </w:rPr>
               <w:t xml:space="preserve">Figure </w:t>
             </w:r>
             <w:r>
               <w:rPr>
-                <w:rFonts w:cstheme="majorHAnsi"/>
+                <w:rFonts w:ascii="Arial" w:hAnsi="Arial" w:cs="Arial"/>
+                <w:sz w:val="24"/>
                 <w:lang w:val="vi-VN"/>
               </w:rPr>
               <w:t>2</w:t>
@@ -7729,17 +7665,23 @@
           <w:p>
             <w:pPr>
               <w:rPr>
-                <w:rFonts w:cstheme="majorHAnsi"/>
+                <w:rFonts w:ascii="Arial" w:hAnsi="Arial" w:cs="Arial"/>
+                <w:sz w:val="24"/>
               </w:rPr>
             </w:pPr>
             <w:r>
               <w:rPr>
-                <w:rFonts w:cstheme="majorHAnsi"/>
+                <w:rFonts w:ascii="Arial" w:hAnsi="Arial" w:cs="Arial"/>
                 <w:b/>
+                <w:sz w:val="24"/>
               </w:rPr>
               <w:t xml:space="preserve">Perspective: </w:t>
             </w:r>
             <w:r>
+              <w:rPr>
+                <w:rFonts w:ascii="Arial" w:hAnsi="Arial" w:cs="Arial"/>
+                <w:sz w:val="24"/>
+              </w:rPr>
               <w:t>Dynamic</w:t>
             </w:r>
           </w:p>
@@ -7754,14 +7696,16 @@
           <w:p>
             <w:pPr>
               <w:rPr>
-                <w:rFonts w:cstheme="majorHAnsi"/>
+                <w:rFonts w:ascii="Arial" w:hAnsi="Arial" w:cs="Arial"/>
                 <w:b/>
+                <w:sz w:val="24"/>
               </w:rPr>
             </w:pPr>
             <w:r>
               <w:rPr>
-                <w:rFonts w:cstheme="majorHAnsi"/>
+                <w:rFonts w:ascii="Arial" w:hAnsi="Arial" w:cs="Arial"/>
                 <w:b/>
+                <w:sz w:val="24"/>
               </w:rPr>
               <w:t>Relationship</w:t>
             </w:r>
@@ -7775,14 +7719,16 @@
           <w:p>
             <w:pPr>
               <w:rPr>
-                <w:rFonts w:cstheme="majorHAnsi"/>
+                <w:rFonts w:ascii="Arial" w:hAnsi="Arial" w:cs="Arial"/>
                 <w:b/>
+                <w:sz w:val="24"/>
               </w:rPr>
             </w:pPr>
             <w:r>
               <w:rPr>
-                <w:rFonts w:cstheme="majorHAnsi"/>
+                <w:rFonts w:ascii="Arial" w:hAnsi="Arial" w:cs="Arial"/>
                 <w:b/>
+                <w:sz w:val="24"/>
               </w:rPr>
               <w:t>Responsibilities</w:t>
             </w:r>
@@ -7800,14 +7746,16 @@
           <w:p>
             <w:pPr>
               <w:rPr>
-                <w:rFonts w:cstheme="majorHAnsi"/>
+                <w:rFonts w:ascii="Arial" w:hAnsi="Arial" w:cs="Arial"/>
+                <w:sz w:val="24"/>
                 <w:lang w:val="vi-VN"/>
               </w:rPr>
             </w:pPr>
             <w:r>
               <w:rPr>
-                <w:rFonts w:cstheme="majorHAnsi"/>
-                <w:noProof/>
+                <w:rFonts w:ascii="Arial" w:hAnsi="Arial" w:cs="Arial"/>
+                <w:noProof/>
+                <w:sz w:val="24"/>
               </w:rPr>
               <w:drawing>
                 <wp:inline distT="114300" distB="114300" distL="114300" distR="114300" wp14:anchorId="7F2217D6" wp14:editId="59F97436">
@@ -7847,14 +7795,16 @@
             </w:r>
             <w:r>
               <w:rPr>
-                <w:rFonts w:cstheme="majorHAnsi"/>
+                <w:rFonts w:ascii="Arial" w:hAnsi="Arial" w:cs="Arial"/>
+                <w:sz w:val="24"/>
                 <w:lang w:val="vi-VN"/>
               </w:rPr>
               <w:t xml:space="preserve"> </w:t>
             </w:r>
             <w:r>
               <w:rPr>
-                <w:rFonts w:cstheme="majorHAnsi"/>
+                <w:rFonts w:ascii="Arial" w:hAnsi="Arial" w:cs="Arial"/>
+                <w:sz w:val="24"/>
               </w:rPr>
               <w:t>Flow</w:t>
             </w:r>
@@ -7867,12 +7817,14 @@
           <w:p>
             <w:pPr>
               <w:rPr>
-                <w:rFonts w:cstheme="majorHAnsi"/>
+                <w:rFonts w:ascii="Arial" w:hAnsi="Arial" w:cs="Arial"/>
+                <w:sz w:val="24"/>
               </w:rPr>
             </w:pPr>
             <w:r>
               <w:rPr>
-                <w:rFonts w:cstheme="majorHAnsi"/>
+                <w:rFonts w:ascii="Arial" w:hAnsi="Arial" w:cs="Arial"/>
+                <w:sz w:val="24"/>
               </w:rPr>
               <w:t>This relationship will be used to connect the elements together. This symbol indicates an asset A will transfer the data to the B element. Element B will receive information data</w:t>
             </w:r>
@@ -7888,16 +7840,18 @@
             <w:pPr>
               <w:ind w:left="576"/>
               <w:rPr>
-                <w:rFonts w:cstheme="majorHAnsi"/>
+                <w:rFonts w:ascii="Arial" w:hAnsi="Arial" w:cs="Arial"/>
+                <w:sz w:val="24"/>
               </w:rPr>
             </w:pPr>
             <w:r>
               <w:rPr>
-                <w:rFonts w:cstheme="majorHAnsi"/>
-                <w:noProof/>
+                <w:rFonts w:ascii="Arial" w:hAnsi="Arial" w:cs="Arial"/>
+                <w:noProof/>
+                <w:sz w:val="24"/>
               </w:rPr>
               <w:drawing>
-                <wp:anchor distT="0" distB="0" distL="114300" distR="114300" simplePos="0" relativeHeight="251658240" behindDoc="0" locked="0" layoutInCell="1" allowOverlap="1" wp14:anchorId="51EC250A" wp14:editId="6B55E046">
+                <wp:anchor distT="0" distB="0" distL="114300" distR="114300" simplePos="0" relativeHeight="251656192" behindDoc="0" locked="0" layoutInCell="1" allowOverlap="1" wp14:anchorId="51EC250A" wp14:editId="6B55E046">
                   <wp:simplePos x="0" y="0"/>
                   <wp:positionH relativeFrom="column">
                     <wp:posOffset>-879</wp:posOffset>
@@ -7954,13 +7908,15 @@
             </w:r>
             <w:r>
               <w:rPr>
-                <w:rFonts w:cstheme="majorHAnsi"/>
+                <w:rFonts w:ascii="Arial" w:hAnsi="Arial" w:cs="Arial"/>
+                <w:sz w:val="24"/>
               </w:rPr>
               <w:t>Data</w:t>
             </w:r>
             <w:r>
               <w:rPr>
-                <w:rFonts w:cstheme="majorHAnsi"/>
+                <w:rFonts w:ascii="Arial" w:hAnsi="Arial" w:cs="Arial"/>
+                <w:sz w:val="24"/>
                 <w:lang w:val="vi-VN"/>
               </w:rPr>
               <w:t xml:space="preserve"> flow</w:t>
@@ -7974,12 +7930,14 @@
           <w:p>
             <w:pPr>
               <w:rPr>
-                <w:rFonts w:cstheme="majorHAnsi"/>
+                <w:rFonts w:ascii="Arial" w:hAnsi="Arial" w:cs="Arial"/>
+                <w:sz w:val="24"/>
               </w:rPr>
             </w:pPr>
             <w:r>
               <w:rPr>
-                <w:rFonts w:cstheme="majorHAnsi"/>
+                <w:rFonts w:ascii="Arial" w:hAnsi="Arial" w:cs="Arial"/>
+                <w:sz w:val="24"/>
               </w:rPr>
               <w:t>This relationship will be used to connect the elements together. This symbol indicates an asset A will transfer the data to the B element. Element B will receive information about the data and returns</w:t>
             </w:r>
@@ -7997,16 +7955,19 @@
           <w:p>
             <w:pPr>
               <w:rPr>
-                <w:rFonts w:cstheme="majorHAnsi"/>
-                <w:noProof/>
+                <w:rFonts w:ascii="Arial" w:hAnsi="Arial" w:cs="Arial"/>
+                <w:noProof/>
+                <w:sz w:val="24"/>
               </w:rPr>
             </w:pPr>
             <w:r>
               <w:rPr>
-                <w:noProof/>
+                <w:rFonts w:ascii="Arial" w:hAnsi="Arial" w:cs="Arial"/>
+                <w:noProof/>
+                <w:sz w:val="24"/>
               </w:rPr>
               <w:drawing>
-                <wp:anchor distT="0" distB="0" distL="114300" distR="114300" simplePos="0" relativeHeight="251659264" behindDoc="1" locked="0" layoutInCell="1" allowOverlap="1" wp14:anchorId="5889CFFE" wp14:editId="39FD3923">
+                <wp:anchor distT="0" distB="0" distL="114300" distR="114300" simplePos="0" relativeHeight="251658240" behindDoc="1" locked="0" layoutInCell="1" allowOverlap="1" wp14:anchorId="5889CFFE" wp14:editId="39FD3923">
                   <wp:simplePos x="0" y="0"/>
                   <wp:positionH relativeFrom="column">
                     <wp:posOffset>365760</wp:posOffset>
@@ -8078,11 +8039,15 @@
           <w:p>
             <w:pPr>
               <w:rPr>
+                <w:rFonts w:ascii="Arial" w:hAnsi="Arial" w:cs="Arial"/>
+                <w:sz w:val="24"/>
                 <w:lang w:val="vi-VN"/>
               </w:rPr>
             </w:pPr>
             <w:r>
               <w:rPr>
+                <w:rFonts w:ascii="Arial" w:hAnsi="Arial" w:cs="Arial"/>
+                <w:sz w:val="24"/>
                 <w:lang w:val="vi-VN"/>
               </w:rPr>
               <w:t>Connection between two devices</w:t>
@@ -8120,6 +8085,7 @@
           <w:rFonts w:ascii="Arial" w:hAnsi="Arial" w:cs="Arial"/>
           <w:lang w:val="vi-VN"/>
         </w:rPr>
+        <w:lastRenderedPageBreak/>
         <w:t xml:space="preserve">Usability </w:t>
       </w:r>
     </w:p>
@@ -8131,6 +8097,60 @@
           <w:rFonts w:ascii="Arial" w:hAnsi="Arial" w:cs="Arial"/>
         </w:rPr>
       </w:pPr>
+      <w:r>
+        <w:rPr>
+          <w:rFonts w:ascii="Arial" w:hAnsi="Arial" w:cs="Arial"/>
+          <w:noProof/>
+        </w:rPr>
+        <w:drawing>
+          <wp:inline distT="0" distB="0" distL="0" distR="0">
+            <wp:extent cx="5943600" cy="4632960"/>
+            <wp:effectExtent l="0" t="0" r="0" b="0"/>
+            <wp:docPr id="3" name="Hình ảnh 3" descr="C:\Users\HOME\OneDrive\Pictures\Saved Pictures\Untitled Diagram-Usability.jpg"/>
+            <wp:cNvGraphicFramePr>
+              <a:graphicFrameLocks xmlns:a="http://schemas.openxmlformats.org/drawingml/2006/main" noChangeAspect="1"/>
+            </wp:cNvGraphicFramePr>
+            <a:graphic xmlns:a="http://schemas.openxmlformats.org/drawingml/2006/main">
+              <a:graphicData uri="http://schemas.openxmlformats.org/drawingml/2006/picture">
+                <pic:pic xmlns:pic="http://schemas.openxmlformats.org/drawingml/2006/picture">
+                  <pic:nvPicPr>
+                    <pic:cNvPr id="0" name="Picture 2" descr="C:\Users\HOME\OneDrive\Pictures\Saved Pictures\Untitled Diagram-Usability.jpg"/>
+                    <pic:cNvPicPr>
+                      <a:picLocks noChangeAspect="1" noChangeArrowheads="1"/>
+                    </pic:cNvPicPr>
+                  </pic:nvPicPr>
+                  <pic:blipFill>
+                    <a:blip r:embed="rId17">
+                      <a:extLst>
+                        <a:ext uri="{28A0092B-C50C-407E-A947-70E740481C1C}">
+                          <a14:useLocalDpi xmlns:a14="http://schemas.microsoft.com/office/drawing/2010/main" val="0"/>
+                        </a:ext>
+                      </a:extLst>
+                    </a:blip>
+                    <a:srcRect/>
+                    <a:stretch>
+                      <a:fillRect/>
+                    </a:stretch>
+                  </pic:blipFill>
+                  <pic:spPr bwMode="auto">
+                    <a:xfrm>
+                      <a:off x="0" y="0"/>
+                      <a:ext cx="5943600" cy="4632960"/>
+                    </a:xfrm>
+                    <a:prstGeom prst="rect">
+                      <a:avLst/>
+                    </a:prstGeom>
+                    <a:noFill/>
+                    <a:ln>
+                      <a:noFill/>
+                    </a:ln>
+                  </pic:spPr>
+                </pic:pic>
+              </a:graphicData>
+            </a:graphic>
+          </wp:inline>
+        </w:drawing>
+      </w:r>
     </w:p>
     <w:p>
       <w:pPr>
@@ -8144,82 +8164,68 @@
     <w:p>
       <w:pPr>
         <w:pStyle w:val="Chuthich"/>
+        <w:ind w:left="3600"/>
         <w:rPr>
           <w:rFonts w:ascii="Arial" w:hAnsi="Arial" w:cs="Arial"/>
-        </w:rPr>
-      </w:pPr>
-      <w:bookmarkStart w:id="10" w:name="_Ref228558567"/>
-      <w:bookmarkStart w:id="11" w:name="_Toc229312576"/>
+          <w:sz w:val="20"/>
+        </w:rPr>
+      </w:pPr>
+      <w:bookmarkStart w:id="9" w:name="_Ref228558567"/>
+      <w:bookmarkStart w:id="10" w:name="_Toc229312576"/>
       <w:r>
         <w:rPr>
           <w:rFonts w:ascii="Arial" w:hAnsi="Arial" w:cs="Arial"/>
+          <w:sz w:val="20"/>
         </w:rPr>
         <w:t xml:space="preserve">Figure </w:t>
       </w:r>
+      <w:bookmarkEnd w:id="9"/>
       <w:r>
         <w:rPr>
           <w:rFonts w:ascii="Arial" w:hAnsi="Arial" w:cs="Arial"/>
-        </w:rPr>
-        <w:fldChar w:fldCharType="begin"/>
+          <w:sz w:val="20"/>
+        </w:rPr>
+        <w:t>4</w:t>
       </w:r>
       <w:r>
         <w:rPr>
           <w:rFonts w:ascii="Arial" w:hAnsi="Arial" w:cs="Arial"/>
-        </w:rPr>
-        <w:instrText xml:space="preserve"> SEQ Figure \* ARABIC </w:instrText>
-      </w:r>
-      <w:r>
-        <w:rPr>
-          <w:rFonts w:ascii="Arial" w:hAnsi="Arial" w:cs="Arial"/>
-        </w:rPr>
-        <w:fldChar w:fldCharType="separate"/>
-      </w:r>
-      <w:r>
-        <w:rPr>
-          <w:rFonts w:ascii="Arial" w:hAnsi="Arial" w:cs="Arial"/>
-          <w:noProof/>
-        </w:rPr>
-        <w:t>2</w:t>
-      </w:r>
-      <w:r>
-        <w:rPr>
-          <w:rFonts w:ascii="Arial" w:hAnsi="Arial" w:cs="Arial"/>
-          <w:noProof/>
-        </w:rPr>
-        <w:fldChar w:fldCharType="end"/>
+          <w:sz w:val="20"/>
+        </w:rPr>
+        <w:t xml:space="preserve"> </w:t>
       </w:r>
       <w:bookmarkEnd w:id="10"/>
       <w:r>
         <w:rPr>
           <w:rFonts w:ascii="Arial" w:hAnsi="Arial" w:cs="Arial"/>
-        </w:rPr>
-        <w:t xml:space="preserve"> Component-and-Connector Context - Initial context</w:t>
+          <w:sz w:val="20"/>
+        </w:rPr>
+        <w:t>Usability</w:t>
+      </w:r>
+    </w:p>
+    <w:p>
+      <w:pPr>
+        <w:keepNext/>
+        <w:rPr>
+          <w:rFonts w:ascii="Arial" w:hAnsi="Arial" w:cs="Arial"/>
+        </w:rPr>
+      </w:pPr>
+    </w:p>
+    <w:p>
+      <w:pPr>
+        <w:pStyle w:val="u3"/>
+        <w:rPr>
+          <w:rFonts w:ascii="Arial" w:hAnsi="Arial" w:cs="Arial"/>
+        </w:rPr>
+      </w:pPr>
+      <w:bookmarkStart w:id="11" w:name="_Toc26689799"/>
+      <w:r>
+        <w:rPr>
+          <w:rFonts w:ascii="Arial" w:hAnsi="Arial" w:cs="Arial"/>
+        </w:rPr>
+        <w:t>Decomposition Rationale</w:t>
       </w:r>
       <w:bookmarkEnd w:id="11"/>
-    </w:p>
-    <w:p>
-      <w:pPr>
-        <w:keepNext/>
-        <w:rPr>
-          <w:rFonts w:ascii="Arial" w:hAnsi="Arial" w:cs="Arial"/>
-        </w:rPr>
-      </w:pPr>
-    </w:p>
-    <w:p>
-      <w:pPr>
-        <w:pStyle w:val="u3"/>
-        <w:rPr>
-          <w:rFonts w:ascii="Arial" w:hAnsi="Arial" w:cs="Arial"/>
-        </w:rPr>
-      </w:pPr>
-      <w:bookmarkStart w:id="12" w:name="_Toc26689799"/>
-      <w:r>
-        <w:rPr>
-          <w:rFonts w:ascii="Arial" w:hAnsi="Arial" w:cs="Arial"/>
-        </w:rPr>
-        <w:t>Decomposition Rationale</w:t>
-      </w:r>
-      <w:bookmarkEnd w:id="12"/>
     </w:p>
     <w:tbl>
       <w:tblPr>
@@ -8240,53 +8246,62 @@
             <w:pPr>
               <w:rPr>
                 <w:rFonts w:ascii="Arial" w:hAnsi="Arial" w:cs="Arial"/>
+                <w:sz w:val="24"/>
               </w:rPr>
             </w:pPr>
             <w:r>
               <w:rPr>
                 <w:rFonts w:ascii="Arial" w:hAnsi="Arial" w:cs="Arial"/>
                 <w:b/>
+                <w:sz w:val="24"/>
               </w:rPr>
               <w:t>Associated Drawings:</w:t>
             </w:r>
             <w:r>
               <w:rPr>
                 <w:rFonts w:ascii="Arial" w:hAnsi="Arial" w:cs="Arial"/>
+                <w:sz w:val="24"/>
               </w:rPr>
               <w:t xml:space="preserve"> </w:t>
             </w:r>
             <w:r>
               <w:rPr>
                 <w:rFonts w:ascii="Arial" w:hAnsi="Arial" w:cs="Arial"/>
+                <w:sz w:val="24"/>
               </w:rPr>
               <w:fldChar w:fldCharType="begin"/>
             </w:r>
             <w:r>
               <w:rPr>
                 <w:rFonts w:ascii="Arial" w:hAnsi="Arial" w:cs="Arial"/>
+                <w:sz w:val="24"/>
               </w:rPr>
               <w:instrText xml:space="preserve"> REF _Ref228558567 \h </w:instrText>
             </w:r>
             <w:r>
               <w:rPr>
                 <w:rFonts w:ascii="Arial" w:hAnsi="Arial" w:cs="Arial"/>
+                <w:sz w:val="24"/>
               </w:rPr>
               <w:instrText xml:space="preserve"> \* MERGEFORMAT </w:instrText>
             </w:r>
             <w:r>
               <w:rPr>
                 <w:rFonts w:ascii="Arial" w:hAnsi="Arial" w:cs="Arial"/>
-              </w:rPr>
-            </w:r>
-            <w:r>
-              <w:rPr>
-                <w:rFonts w:ascii="Arial" w:hAnsi="Arial" w:cs="Arial"/>
+                <w:sz w:val="24"/>
+              </w:rPr>
+            </w:r>
+            <w:r>
+              <w:rPr>
+                <w:rFonts w:ascii="Arial" w:hAnsi="Arial" w:cs="Arial"/>
+                <w:sz w:val="24"/>
               </w:rPr>
               <w:fldChar w:fldCharType="separate"/>
             </w:r>
             <w:r>
               <w:rPr>
                 <w:rFonts w:ascii="Arial" w:hAnsi="Arial" w:cs="Arial"/>
+                <w:sz w:val="24"/>
               </w:rPr>
               <w:t xml:space="preserve">Figure </w:t>
             </w:r>
@@ -8294,12 +8309,14 @@
               <w:rPr>
                 <w:rFonts w:ascii="Arial" w:hAnsi="Arial" w:cs="Arial"/>
                 <w:noProof/>
-              </w:rPr>
-              <w:t>2</w:t>
-            </w:r>
-            <w:r>
-              <w:rPr>
-                <w:rFonts w:ascii="Arial" w:hAnsi="Arial" w:cs="Arial"/>
+                <w:sz w:val="24"/>
+              </w:rPr>
+              <w:t>4</w:t>
+            </w:r>
+            <w:r>
+              <w:rPr>
+                <w:rFonts w:ascii="Arial" w:hAnsi="Arial" w:cs="Arial"/>
+                <w:sz w:val="24"/>
               </w:rPr>
               <w:fldChar w:fldCharType="end"/>
             </w:r>
@@ -8308,53 +8325,62 @@
             <w:pPr>
               <w:rPr>
                 <w:rFonts w:ascii="Arial" w:hAnsi="Arial" w:cs="Arial"/>
+                <w:sz w:val="24"/>
               </w:rPr>
             </w:pPr>
             <w:r>
               <w:rPr>
                 <w:rFonts w:ascii="Arial" w:hAnsi="Arial" w:cs="Arial"/>
                 <w:b/>
+                <w:sz w:val="24"/>
               </w:rPr>
               <w:t>Associated Responsibilities:</w:t>
             </w:r>
             <w:r>
               <w:rPr>
                 <w:rFonts w:ascii="Arial" w:hAnsi="Arial" w:cs="Arial"/>
+                <w:sz w:val="24"/>
               </w:rPr>
               <w:t xml:space="preserve"> </w:t>
             </w:r>
             <w:r>
               <w:rPr>
                 <w:rFonts w:ascii="Arial" w:hAnsi="Arial" w:cs="Arial"/>
+                <w:sz w:val="24"/>
               </w:rPr>
               <w:fldChar w:fldCharType="begin"/>
             </w:r>
             <w:r>
               <w:rPr>
                 <w:rFonts w:ascii="Arial" w:hAnsi="Arial" w:cs="Arial"/>
+                <w:sz w:val="24"/>
               </w:rPr>
               <w:instrText xml:space="preserve"> REF _Ref226393008 \h </w:instrText>
             </w:r>
             <w:r>
               <w:rPr>
                 <w:rFonts w:ascii="Arial" w:hAnsi="Arial" w:cs="Arial"/>
+                <w:sz w:val="24"/>
               </w:rPr>
               <w:instrText xml:space="preserve"> \* MERGEFORMAT </w:instrText>
             </w:r>
             <w:r>
               <w:rPr>
                 <w:rFonts w:ascii="Arial" w:hAnsi="Arial" w:cs="Arial"/>
-              </w:rPr>
-            </w:r>
-            <w:r>
-              <w:rPr>
-                <w:rFonts w:ascii="Arial" w:hAnsi="Arial" w:cs="Arial"/>
+                <w:sz w:val="24"/>
+              </w:rPr>
+            </w:r>
+            <w:r>
+              <w:rPr>
+                <w:rFonts w:ascii="Arial" w:hAnsi="Arial" w:cs="Arial"/>
+                <w:sz w:val="24"/>
               </w:rPr>
               <w:fldChar w:fldCharType="separate"/>
             </w:r>
             <w:r>
               <w:rPr>
                 <w:rFonts w:ascii="Arial" w:hAnsi="Arial" w:cs="Arial"/>
+                <w:sz w:val="24"/>
               </w:rPr>
               <w:t xml:space="preserve">Catalog </w:t>
             </w:r>
@@ -8362,53 +8388,62 @@
               <w:rPr>
                 <w:rFonts w:ascii="Arial" w:hAnsi="Arial" w:cs="Arial"/>
                 <w:noProof/>
+                <w:sz w:val="24"/>
               </w:rPr>
               <w:t>1</w:t>
             </w:r>
             <w:r>
               <w:rPr>
                 <w:rFonts w:ascii="Arial" w:hAnsi="Arial" w:cs="Arial"/>
+                <w:sz w:val="24"/>
               </w:rPr>
               <w:fldChar w:fldCharType="end"/>
             </w:r>
             <w:r>
               <w:rPr>
                 <w:rFonts w:ascii="Arial" w:hAnsi="Arial" w:cs="Arial"/>
+                <w:sz w:val="24"/>
               </w:rPr>
               <w:t xml:space="preserve">, </w:t>
             </w:r>
             <w:r>
               <w:rPr>
                 <w:rFonts w:ascii="Arial" w:hAnsi="Arial" w:cs="Arial"/>
+                <w:sz w:val="24"/>
               </w:rPr>
               <w:fldChar w:fldCharType="begin"/>
             </w:r>
             <w:r>
               <w:rPr>
                 <w:rFonts w:ascii="Arial" w:hAnsi="Arial" w:cs="Arial"/>
+                <w:sz w:val="24"/>
               </w:rPr>
               <w:instrText xml:space="preserve"> REF _Ref226394084 \h </w:instrText>
             </w:r>
             <w:r>
               <w:rPr>
                 <w:rFonts w:ascii="Arial" w:hAnsi="Arial" w:cs="Arial"/>
+                <w:sz w:val="24"/>
               </w:rPr>
               <w:instrText xml:space="preserve"> \* MERGEFORMAT </w:instrText>
             </w:r>
             <w:r>
               <w:rPr>
                 <w:rFonts w:ascii="Arial" w:hAnsi="Arial" w:cs="Arial"/>
-              </w:rPr>
-            </w:r>
-            <w:r>
-              <w:rPr>
-                <w:rFonts w:ascii="Arial" w:hAnsi="Arial" w:cs="Arial"/>
+                <w:sz w:val="24"/>
+              </w:rPr>
+            </w:r>
+            <w:r>
+              <w:rPr>
+                <w:rFonts w:ascii="Arial" w:hAnsi="Arial" w:cs="Arial"/>
+                <w:sz w:val="24"/>
               </w:rPr>
               <w:fldChar w:fldCharType="separate"/>
             </w:r>
             <w:r>
               <w:rPr>
                 <w:rFonts w:ascii="Arial" w:hAnsi="Arial" w:cs="Arial"/>
+                <w:sz w:val="24"/>
               </w:rPr>
               <w:t xml:space="preserve">Catalog </w:t>
             </w:r>
@@ -8416,12 +8451,14 @@
               <w:rPr>
                 <w:rFonts w:ascii="Arial" w:hAnsi="Arial" w:cs="Arial"/>
                 <w:noProof/>
+                <w:sz w:val="24"/>
               </w:rPr>
               <w:t>2</w:t>
             </w:r>
             <w:r>
               <w:rPr>
                 <w:rFonts w:ascii="Arial" w:hAnsi="Arial" w:cs="Arial"/>
+                <w:sz w:val="24"/>
               </w:rPr>
               <w:fldChar w:fldCharType="end"/>
             </w:r>
@@ -8435,26 +8472,30 @@
             <w:pPr>
               <w:rPr>
                 <w:rFonts w:ascii="Arial" w:hAnsi="Arial" w:cs="Arial"/>
+                <w:sz w:val="24"/>
               </w:rPr>
             </w:pPr>
             <w:r>
               <w:rPr>
                 <w:rFonts w:ascii="Arial" w:hAnsi="Arial" w:cs="Arial"/>
                 <w:b/>
+                <w:sz w:val="24"/>
               </w:rPr>
               <w:t>Perspective:</w:t>
             </w:r>
             <w:r>
               <w:rPr>
                 <w:rFonts w:ascii="Arial" w:hAnsi="Arial" w:cs="Arial"/>
+                <w:sz w:val="24"/>
               </w:rPr>
               <w:t xml:space="preserve"> </w:t>
             </w:r>
             <w:r>
               <w:rPr>
                 <w:rFonts w:ascii="Arial" w:hAnsi="Arial" w:cs="Arial"/>
-              </w:rPr>
-              <w:t>Component-and-Connector</w:t>
+                <w:sz w:val="24"/>
+              </w:rPr>
+              <w:t>Static</w:t>
             </w:r>
           </w:p>
         </w:tc>
@@ -8469,20 +8510,32 @@
             <w:pPr>
               <w:rPr>
                 <w:rFonts w:ascii="Arial" w:hAnsi="Arial" w:cs="Arial"/>
+                <w:sz w:val="24"/>
               </w:rPr>
             </w:pPr>
-          </w:p>
-          <w:p>
-            <w:pPr>
-              <w:rPr>
-                <w:rFonts w:ascii="Arial" w:hAnsi="Arial" w:cs="Arial"/>
-              </w:rPr>
-            </w:pPr>
-            <w:r>
-              <w:rPr>
-                <w:rFonts w:ascii="Arial" w:hAnsi="Arial" w:cs="Arial"/>
+            <w:r>
+              <w:rPr>
+                <w:rFonts w:ascii="Arial" w:hAnsi="Arial" w:cs="Arial"/>
+                <w:sz w:val="24"/>
+                <w:lang w:val="vi-VN"/>
+              </w:rPr>
+              <w:t>This diagram shows</w:t>
+            </w:r>
+            <w:r>
+              <w:rPr>
+                <w:rFonts w:ascii="Arial" w:hAnsi="Arial" w:cs="Arial"/>
+                <w:sz w:val="24"/>
+                <w:lang w:val="vi-VN"/>
               </w:rPr>
               <w:t xml:space="preserve"> </w:t>
+            </w:r>
+            <w:r>
+              <w:rPr>
+                <w:rFonts w:ascii="Arial" w:hAnsi="Arial" w:cs="Arial"/>
+                <w:sz w:val="24"/>
+                <w:lang w:val="vi-VN"/>
+              </w:rPr>
+              <w:t>how to design app interface for users to easily use</w:t>
             </w:r>
           </w:p>
         </w:tc>
@@ -8502,12 +8555,11 @@
           <w:rFonts w:ascii="Arial" w:hAnsi="Arial" w:cs="Arial"/>
         </w:rPr>
       </w:pPr>
-      <w:bookmarkStart w:id="13" w:name="_Toc26689800"/>
+      <w:bookmarkStart w:id="12" w:name="_Toc26689800"/>
       <w:r>
         <w:rPr>
           <w:rFonts w:ascii="Arial" w:hAnsi="Arial" w:cs="Arial"/>
         </w:rPr>
-        <w:lastRenderedPageBreak/>
         <w:t xml:space="preserve">Element </w:t>
       </w:r>
       <w:r>
@@ -8516,7 +8568,7 @@
         </w:rPr>
         <w:t>Responsibilities Catalog</w:t>
       </w:r>
-      <w:bookmarkEnd w:id="13"/>
+      <w:bookmarkEnd w:id="12"/>
     </w:p>
     <w:p>
       <w:pPr>
@@ -8524,31 +8576,36 @@
         <w:keepNext/>
         <w:rPr>
           <w:rFonts w:ascii="Arial" w:hAnsi="Arial" w:cs="Arial"/>
-        </w:rPr>
-      </w:pPr>
-      <w:bookmarkStart w:id="14" w:name="_Ref226393008"/>
-      <w:bookmarkStart w:id="15" w:name="_Toc229312582"/>
+          <w:sz w:val="20"/>
+        </w:rPr>
+      </w:pPr>
+      <w:bookmarkStart w:id="13" w:name="_Ref226393008"/>
+      <w:bookmarkStart w:id="14" w:name="_Toc229312582"/>
       <w:r>
         <w:rPr>
           <w:rFonts w:ascii="Arial" w:hAnsi="Arial" w:cs="Arial"/>
+          <w:sz w:val="20"/>
         </w:rPr>
         <w:t xml:space="preserve">Catalog </w:t>
       </w:r>
       <w:r>
         <w:rPr>
           <w:rFonts w:ascii="Arial" w:hAnsi="Arial" w:cs="Arial"/>
+          <w:sz w:val="20"/>
         </w:rPr>
         <w:fldChar w:fldCharType="begin"/>
       </w:r>
       <w:r>
         <w:rPr>
           <w:rFonts w:ascii="Arial" w:hAnsi="Arial" w:cs="Arial"/>
+          <w:sz w:val="20"/>
         </w:rPr>
         <w:instrText xml:space="preserve"> SEQ Catalog \* ARABIC </w:instrText>
       </w:r>
       <w:r>
         <w:rPr>
           <w:rFonts w:ascii="Arial" w:hAnsi="Arial" w:cs="Arial"/>
+          <w:sz w:val="20"/>
         </w:rPr>
         <w:fldChar w:fldCharType="separate"/>
       </w:r>
@@ -8556,6 +8613,7 @@
         <w:rPr>
           <w:rFonts w:ascii="Arial" w:hAnsi="Arial" w:cs="Arial"/>
           <w:noProof/>
+          <w:sz w:val="20"/>
         </w:rPr>
         <w:t>1</w:t>
       </w:r>
@@ -8563,41 +8621,47 @@
         <w:rPr>
           <w:rFonts w:ascii="Arial" w:hAnsi="Arial" w:cs="Arial"/>
           <w:noProof/>
+          <w:sz w:val="20"/>
         </w:rPr>
         <w:fldChar w:fldCharType="end"/>
+      </w:r>
+      <w:bookmarkEnd w:id="13"/>
+      <w:r>
+        <w:rPr>
+          <w:rFonts w:ascii="Arial" w:hAnsi="Arial" w:cs="Arial"/>
+          <w:sz w:val="20"/>
+        </w:rPr>
+        <w:t xml:space="preserve"> </w:t>
+      </w:r>
+      <w:r>
+        <w:rPr>
+          <w:rFonts w:ascii="Arial" w:hAnsi="Arial" w:cs="Arial"/>
+          <w:sz w:val="20"/>
+        </w:rPr>
+        <w:t xml:space="preserve">Elements </w:t>
+      </w:r>
+      <w:r>
+        <w:rPr>
+          <w:rFonts w:ascii="Arial" w:hAnsi="Arial" w:cs="Arial"/>
+          <w:sz w:val="20"/>
+        </w:rPr>
+        <w:t>–</w:t>
+      </w:r>
+      <w:r>
+        <w:rPr>
+          <w:rFonts w:ascii="Arial" w:hAnsi="Arial" w:cs="Arial"/>
+          <w:sz w:val="20"/>
+        </w:rPr>
+        <w:t xml:space="preserve"> </w:t>
       </w:r>
       <w:bookmarkEnd w:id="14"/>
       <w:r>
         <w:rPr>
           <w:rFonts w:ascii="Arial" w:hAnsi="Arial" w:cs="Arial"/>
-        </w:rPr>
-        <w:t xml:space="preserve"> </w:t>
+          <w:sz w:val="20"/>
+        </w:rPr>
+        <w:t>Static</w:t>
       </w:r>
-      <w:r>
-        <w:rPr>
-          <w:rFonts w:ascii="Arial" w:hAnsi="Arial" w:cs="Arial"/>
-        </w:rPr>
-        <w:t xml:space="preserve">Elements - </w:t>
-      </w:r>
-      <w:r>
-        <w:rPr>
-          <w:rFonts w:ascii="Arial" w:hAnsi="Arial" w:cs="Arial"/>
-        </w:rPr>
-        <w:t>Component-and-Connector</w:t>
-      </w:r>
-      <w:r>
-        <w:rPr>
-          <w:rFonts w:ascii="Arial" w:hAnsi="Arial" w:cs="Arial"/>
-        </w:rPr>
-        <w:t xml:space="preserve"> </w:t>
-      </w:r>
-      <w:r>
-        <w:rPr>
-          <w:rFonts w:ascii="Arial" w:hAnsi="Arial" w:cs="Arial"/>
-        </w:rPr>
-        <w:t>Level 1</w:t>
-      </w:r>
-      <w:bookmarkEnd w:id="15"/>
     </w:p>
     <w:tbl>
       <w:tblPr>
@@ -8618,47 +8682,55 @@
             <w:pPr>
               <w:rPr>
                 <w:rFonts w:ascii="Arial" w:hAnsi="Arial" w:cs="Arial"/>
+                <w:sz w:val="24"/>
               </w:rPr>
             </w:pPr>
             <w:r>
               <w:rPr>
                 <w:rFonts w:ascii="Arial" w:hAnsi="Arial" w:cs="Arial"/>
                 <w:b/>
+                <w:sz w:val="24"/>
               </w:rPr>
               <w:t xml:space="preserve">Associated Drawings: </w:t>
             </w:r>
             <w:r>
               <w:rPr>
                 <w:rFonts w:ascii="Arial" w:hAnsi="Arial" w:cs="Arial"/>
+                <w:sz w:val="24"/>
               </w:rPr>
               <w:fldChar w:fldCharType="begin"/>
             </w:r>
             <w:r>
               <w:rPr>
                 <w:rFonts w:ascii="Arial" w:hAnsi="Arial" w:cs="Arial"/>
+                <w:sz w:val="24"/>
               </w:rPr>
               <w:instrText xml:space="preserve"> REF _Ref228558567 \h </w:instrText>
             </w:r>
             <w:r>
               <w:rPr>
                 <w:rFonts w:ascii="Arial" w:hAnsi="Arial" w:cs="Arial"/>
+                <w:sz w:val="24"/>
               </w:rPr>
               <w:instrText xml:space="preserve"> \* MERGEFORMAT </w:instrText>
             </w:r>
             <w:r>
               <w:rPr>
                 <w:rFonts w:ascii="Arial" w:hAnsi="Arial" w:cs="Arial"/>
-              </w:rPr>
-            </w:r>
-            <w:r>
-              <w:rPr>
-                <w:rFonts w:ascii="Arial" w:hAnsi="Arial" w:cs="Arial"/>
+                <w:sz w:val="24"/>
+              </w:rPr>
+            </w:r>
+            <w:r>
+              <w:rPr>
+                <w:rFonts w:ascii="Arial" w:hAnsi="Arial" w:cs="Arial"/>
+                <w:sz w:val="24"/>
               </w:rPr>
               <w:fldChar w:fldCharType="separate"/>
             </w:r>
             <w:r>
               <w:rPr>
                 <w:rFonts w:ascii="Arial" w:hAnsi="Arial" w:cs="Arial"/>
+                <w:sz w:val="24"/>
               </w:rPr>
               <w:t xml:space="preserve">Figure </w:t>
             </w:r>
@@ -8666,12 +8738,14 @@
               <w:rPr>
                 <w:rFonts w:ascii="Arial" w:hAnsi="Arial" w:cs="Arial"/>
                 <w:noProof/>
-              </w:rPr>
-              <w:t>2</w:t>
-            </w:r>
-            <w:r>
-              <w:rPr>
-                <w:rFonts w:ascii="Arial" w:hAnsi="Arial" w:cs="Arial"/>
+                <w:sz w:val="24"/>
+              </w:rPr>
+              <w:t>4</w:t>
+            </w:r>
+            <w:r>
+              <w:rPr>
+                <w:rFonts w:ascii="Arial" w:hAnsi="Arial" w:cs="Arial"/>
+                <w:sz w:val="24"/>
               </w:rPr>
               <w:fldChar w:fldCharType="end"/>
             </w:r>
@@ -8685,20 +8759,23 @@
             <w:pPr>
               <w:rPr>
                 <w:rFonts w:ascii="Arial" w:hAnsi="Arial" w:cs="Arial"/>
+                <w:sz w:val="24"/>
               </w:rPr>
             </w:pPr>
             <w:r>
               <w:rPr>
                 <w:rFonts w:ascii="Arial" w:hAnsi="Arial" w:cs="Arial"/>
                 <w:b/>
+                <w:sz w:val="24"/>
               </w:rPr>
               <w:t xml:space="preserve">Perspective: </w:t>
             </w:r>
             <w:r>
               <w:rPr>
                 <w:rFonts w:ascii="Arial" w:hAnsi="Arial" w:cs="Arial"/>
-              </w:rPr>
-              <w:t>Component-and-Connector</w:t>
+                <w:sz w:val="24"/>
+              </w:rPr>
+              <w:t>Static</w:t>
             </w:r>
           </w:p>
         </w:tc>
@@ -8714,12 +8791,14 @@
               <w:rPr>
                 <w:rFonts w:ascii="Arial" w:hAnsi="Arial" w:cs="Arial"/>
                 <w:b/>
+                <w:sz w:val="24"/>
               </w:rPr>
             </w:pPr>
             <w:r>
               <w:rPr>
                 <w:rFonts w:ascii="Arial" w:hAnsi="Arial" w:cs="Arial"/>
                 <w:b/>
+                <w:sz w:val="24"/>
               </w:rPr>
               <w:t>Element</w:t>
             </w:r>
@@ -8735,12 +8814,14 @@
               <w:rPr>
                 <w:rFonts w:ascii="Arial" w:hAnsi="Arial" w:cs="Arial"/>
                 <w:b/>
+                <w:sz w:val="24"/>
               </w:rPr>
             </w:pPr>
             <w:r>
               <w:rPr>
                 <w:rFonts w:ascii="Arial" w:hAnsi="Arial" w:cs="Arial"/>
                 <w:b/>
+                <w:sz w:val="24"/>
               </w:rPr>
               <w:t>Responsibilities</w:t>
             </w:r>
@@ -8757,9 +8838,17 @@
             <w:pPr>
               <w:rPr>
                 <w:rFonts w:ascii="Arial" w:hAnsi="Arial" w:cs="Arial"/>
-                <w:b/>
+                <w:sz w:val="24"/>
               </w:rPr>
             </w:pPr>
+            <w:r>
+              <w:rPr>
+                <w:rFonts w:ascii="Arial" w:hAnsi="Arial" w:cs="Arial"/>
+                <w:sz w:val="24"/>
+              </w:rPr>
+              <w:lastRenderedPageBreak/>
+              <w:t>Document</w:t>
+            </w:r>
           </w:p>
         </w:tc>
         <w:tc>
@@ -8771,9 +8860,161 @@
             <w:pPr>
               <w:rPr>
                 <w:rFonts w:ascii="Arial" w:hAnsi="Arial" w:cs="Arial"/>
-                <w:b/>
+                <w:sz w:val="24"/>
               </w:rPr>
             </w:pPr>
+            <w:r>
+              <w:rPr>
+                <w:rFonts w:ascii="Arial" w:hAnsi="Arial" w:cs="Arial"/>
+                <w:sz w:val="24"/>
+              </w:rPr>
+              <w:t>contains the design</w:t>
+            </w:r>
+          </w:p>
+        </w:tc>
+      </w:tr>
+      <w:tr>
+        <w:tc>
+          <w:tcPr>
+            <w:tcW w:w="2178" w:type="dxa"/>
+            <w:shd w:val="clear" w:color="auto" w:fill="auto"/>
+          </w:tcPr>
+          <w:p>
+            <w:pPr>
+              <w:rPr>
+                <w:rFonts w:ascii="Arial" w:hAnsi="Arial" w:cs="Arial"/>
+                <w:sz w:val="24"/>
+                <w:lang w:val="vi-VN"/>
+              </w:rPr>
+            </w:pPr>
+            <w:r>
+              <w:rPr>
+                <w:rFonts w:ascii="Arial" w:hAnsi="Arial" w:cs="Arial"/>
+                <w:sz w:val="24"/>
+              </w:rPr>
+              <w:t>Directory</w:t>
+            </w:r>
+            <w:r>
+              <w:rPr>
+                <w:rFonts w:ascii="Arial" w:hAnsi="Arial" w:cs="Arial"/>
+                <w:sz w:val="24"/>
+                <w:lang w:val="vi-VN"/>
+              </w:rPr>
+              <w:t xml:space="preserve"> structure</w:t>
+            </w:r>
+          </w:p>
+        </w:tc>
+        <w:tc>
+          <w:tcPr>
+            <w:tcW w:w="7398" w:type="dxa"/>
+            <w:shd w:val="clear" w:color="auto" w:fill="auto"/>
+          </w:tcPr>
+          <w:p>
+            <w:pPr>
+              <w:rPr>
+                <w:rFonts w:ascii="Arial" w:hAnsi="Arial" w:cs="Arial"/>
+                <w:sz w:val="24"/>
+                <w:lang w:val="vi-VN"/>
+              </w:rPr>
+            </w:pPr>
+            <w:r>
+              <w:rPr>
+                <w:rFonts w:ascii="Arial" w:hAnsi="Arial" w:cs="Arial"/>
+                <w:sz w:val="24"/>
+              </w:rPr>
+              <w:t>Directory</w:t>
+            </w:r>
+            <w:r>
+              <w:rPr>
+                <w:rFonts w:ascii="Arial" w:hAnsi="Arial" w:cs="Arial"/>
+                <w:sz w:val="24"/>
+                <w:lang w:val="vi-VN"/>
+              </w:rPr>
+              <w:t xml:space="preserve"> structure</w:t>
+            </w:r>
+            <w:r>
+              <w:rPr>
+                <w:rFonts w:ascii="Arial" w:hAnsi="Arial" w:cs="Arial"/>
+                <w:sz w:val="24"/>
+                <w:lang w:val="vi-VN"/>
+              </w:rPr>
+              <w:t xml:space="preserve"> </w:t>
+            </w:r>
+            <w:r>
+              <w:rPr>
+                <w:rFonts w:ascii="Arial" w:hAnsi="Arial" w:cs="Arial"/>
+                <w:sz w:val="24"/>
+                <w:lang w:val="vi-VN"/>
+              </w:rPr>
+              <w:t>of phase develope</w:t>
+            </w:r>
+          </w:p>
+        </w:tc>
+      </w:tr>
+      <w:tr>
+        <w:tc>
+          <w:tcPr>
+            <w:tcW w:w="2178" w:type="dxa"/>
+            <w:shd w:val="clear" w:color="auto" w:fill="auto"/>
+          </w:tcPr>
+          <w:p>
+            <w:pPr>
+              <w:rPr>
+                <w:rFonts w:ascii="Arial" w:hAnsi="Arial" w:cs="Arial"/>
+                <w:sz w:val="24"/>
+              </w:rPr>
+            </w:pPr>
+            <w:r>
+              <w:rPr>
+                <w:rFonts w:ascii="Arial" w:hAnsi="Arial" w:cs="Arial"/>
+                <w:sz w:val="24"/>
+              </w:rPr>
+              <w:t xml:space="preserve">Interface web admin &amp; </w:t>
+            </w:r>
+            <w:r>
+              <w:rPr>
+                <w:rFonts w:ascii="Arial" w:hAnsi="Arial" w:cs="Arial"/>
+                <w:sz w:val="24"/>
+              </w:rPr>
+              <w:t>a</w:t>
+            </w:r>
+            <w:r>
+              <w:rPr>
+                <w:rFonts w:ascii="Arial" w:hAnsi="Arial" w:cs="Arial"/>
+                <w:sz w:val="24"/>
+              </w:rPr>
+              <w:t>pp BDS</w:t>
+            </w:r>
+          </w:p>
+        </w:tc>
+        <w:tc>
+          <w:tcPr>
+            <w:tcW w:w="7398" w:type="dxa"/>
+            <w:shd w:val="clear" w:color="auto" w:fill="auto"/>
+          </w:tcPr>
+          <w:p>
+            <w:pPr>
+              <w:rPr>
+                <w:rFonts w:ascii="Arial" w:hAnsi="Arial" w:cs="Arial"/>
+                <w:sz w:val="24"/>
+                <w:lang w:val="vi-VN"/>
+              </w:rPr>
+            </w:pPr>
+            <w:r>
+              <w:rPr>
+                <w:rFonts w:ascii="Arial" w:hAnsi="Arial" w:cs="Arial"/>
+                <w:sz w:val="24"/>
+              </w:rPr>
+              <w:t>Interface</w:t>
+            </w:r>
+            <w:r>
+              <w:rPr>
+                <w:rFonts w:ascii="Arial" w:hAnsi="Arial" w:cs="Arial"/>
+                <w:sz w:val="24"/>
+                <w:lang w:val="vi-VN"/>
+              </w:rPr>
+              <w:t xml:space="preserve"> web &amp; app in phase design</w:t>
+            </w:r>
           </w:p>
         </w:tc>
       </w:tr>
@@ -8782,6 +9023,7 @@
       <w:pPr>
         <w:rPr>
           <w:rFonts w:ascii="Arial" w:hAnsi="Arial" w:cs="Arial"/>
+          <w:lang w:val="vi-VN"/>
         </w:rPr>
       </w:pPr>
     </w:p>
@@ -8792,15 +9034,278 @@
           <w:rFonts w:ascii="Arial" w:hAnsi="Arial" w:cs="Arial"/>
         </w:rPr>
       </w:pPr>
+      <w:bookmarkStart w:id="15" w:name="_Ref227398389"/>
+      <w:bookmarkStart w:id="16" w:name="_Toc26689820"/>
       <w:r>
         <w:rPr>
           <w:rFonts w:ascii="Arial" w:hAnsi="Arial" w:cs="Arial"/>
         </w:rPr>
-        <w:t>Testability</w:t>
+        <w:t>Relationship Responsibilities Catalog</w:t>
       </w:r>
     </w:p>
     <w:p>
       <w:pPr>
+        <w:keepNext/>
+        <w:pBdr>
+          <w:top w:val="nil"/>
+          <w:left w:val="nil"/>
+          <w:bottom w:val="nil"/>
+          <w:right w:val="nil"/>
+          <w:between w:val="nil"/>
+        </w:pBdr>
+        <w:spacing w:line="240" w:lineRule="auto"/>
+        <w:rPr>
+          <w:rFonts w:ascii="Arial" w:hAnsi="Arial" w:cs="Arial"/>
+          <w:b/>
+          <w:color w:val="4F81BD"/>
+        </w:rPr>
+      </w:pPr>
+      <w:r>
+        <w:rPr>
+          <w:rFonts w:ascii="Arial" w:hAnsi="Arial" w:cs="Arial"/>
+          <w:b/>
+          <w:color w:val="4F81BD"/>
+        </w:rPr>
+        <w:t>Catalog 2 Relationships</w:t>
+      </w:r>
+    </w:p>
+    <w:tbl>
+      <w:tblPr>
+        <w:tblW w:w="9576" w:type="dxa"/>
+        <w:tblBorders>
+          <w:top w:val="single" w:sz="8" w:space="0" w:color="4F81BD"/>
+          <w:left w:val="single" w:sz="8" w:space="0" w:color="4F81BD"/>
+          <w:bottom w:val="single" w:sz="8" w:space="0" w:color="4F81BD"/>
+          <w:right w:val="single" w:sz="8" w:space="0" w:color="4F81BD"/>
+          <w:insideH w:val="single" w:sz="8" w:space="0" w:color="7BA0CD"/>
+          <w:insideV w:val="single" w:sz="4" w:space="0" w:color="000000"/>
+        </w:tblBorders>
+        <w:tblLayout w:type="fixed"/>
+        <w:tblLook w:val="0400" w:firstRow="0" w:lastRow="0" w:firstColumn="0" w:lastColumn="0" w:noHBand="0" w:noVBand="1"/>
+      </w:tblPr>
+      <w:tblGrid>
+        <w:gridCol w:w="3258"/>
+        <w:gridCol w:w="6318"/>
+      </w:tblGrid>
+      <w:tr>
+        <w:tc>
+          <w:tcPr>
+            <w:tcW w:w="3258" w:type="dxa"/>
+          </w:tcPr>
+          <w:p>
+            <w:pPr>
+              <w:rPr>
+                <w:rFonts w:ascii="Arial" w:hAnsi="Arial" w:cs="Arial"/>
+                <w:sz w:val="24"/>
+                <w:lang w:val="vi-VN"/>
+              </w:rPr>
+            </w:pPr>
+            <w:r>
+              <w:rPr>
+                <w:rFonts w:ascii="Arial" w:hAnsi="Arial" w:cs="Arial"/>
+                <w:b/>
+                <w:sz w:val="24"/>
+              </w:rPr>
+              <w:t xml:space="preserve">Associated Drawings: </w:t>
+            </w:r>
+            <w:r>
+              <w:rPr>
+                <w:rFonts w:ascii="Arial" w:hAnsi="Arial" w:cs="Arial"/>
+                <w:sz w:val="24"/>
+              </w:rPr>
+              <w:t xml:space="preserve">Figure </w:t>
+            </w:r>
+            <w:r>
+              <w:rPr>
+                <w:rFonts w:ascii="Arial" w:hAnsi="Arial" w:cs="Arial"/>
+                <w:sz w:val="24"/>
+                <w:lang w:val="vi-VN"/>
+              </w:rPr>
+              <w:t>4</w:t>
+            </w:r>
+          </w:p>
+        </w:tc>
+        <w:tc>
+          <w:tcPr>
+            <w:tcW w:w="6318" w:type="dxa"/>
+          </w:tcPr>
+          <w:p>
+            <w:pPr>
+              <w:rPr>
+                <w:rFonts w:ascii="Arial" w:hAnsi="Arial" w:cs="Arial"/>
+                <w:sz w:val="24"/>
+              </w:rPr>
+            </w:pPr>
+            <w:r>
+              <w:rPr>
+                <w:rFonts w:ascii="Arial" w:hAnsi="Arial" w:cs="Arial"/>
+                <w:b/>
+                <w:sz w:val="24"/>
+              </w:rPr>
+              <w:t xml:space="preserve">Perspective: </w:t>
+            </w:r>
+            <w:r>
+              <w:rPr>
+                <w:rFonts w:ascii="Arial" w:hAnsi="Arial" w:cs="Arial"/>
+                <w:sz w:val="24"/>
+              </w:rPr>
+              <w:t>Static</w:t>
+            </w:r>
+          </w:p>
+        </w:tc>
+      </w:tr>
+      <w:tr>
+        <w:tc>
+          <w:tcPr>
+            <w:tcW w:w="3258" w:type="dxa"/>
+            <w:shd w:val="clear" w:color="auto" w:fill="A6A6A6"/>
+          </w:tcPr>
+          <w:p>
+            <w:pPr>
+              <w:rPr>
+                <w:rFonts w:ascii="Arial" w:hAnsi="Arial" w:cs="Arial"/>
+                <w:b/>
+                <w:sz w:val="24"/>
+              </w:rPr>
+            </w:pPr>
+            <w:r>
+              <w:rPr>
+                <w:rFonts w:ascii="Arial" w:hAnsi="Arial" w:cs="Arial"/>
+                <w:b/>
+                <w:sz w:val="24"/>
+              </w:rPr>
+              <w:t>Relationship</w:t>
+            </w:r>
+          </w:p>
+        </w:tc>
+        <w:tc>
+          <w:tcPr>
+            <w:tcW w:w="6318" w:type="dxa"/>
+            <w:shd w:val="clear" w:color="auto" w:fill="A6A6A6"/>
+          </w:tcPr>
+          <w:p>
+            <w:pPr>
+              <w:rPr>
+                <w:rFonts w:ascii="Arial" w:hAnsi="Arial" w:cs="Arial"/>
+                <w:b/>
+                <w:sz w:val="24"/>
+              </w:rPr>
+            </w:pPr>
+            <w:r>
+              <w:rPr>
+                <w:rFonts w:ascii="Arial" w:hAnsi="Arial" w:cs="Arial"/>
+                <w:b/>
+                <w:sz w:val="24"/>
+              </w:rPr>
+              <w:t>Responsibilities</w:t>
+            </w:r>
+          </w:p>
+        </w:tc>
+      </w:tr>
+      <w:tr>
+        <w:trPr>
+          <w:trHeight w:val="1260"/>
+        </w:trPr>
+        <w:tc>
+          <w:tcPr>
+            <w:tcW w:w="3258" w:type="dxa"/>
+          </w:tcPr>
+          <w:p>
+            <w:pPr>
+              <w:rPr>
+                <w:rFonts w:ascii="Arial" w:hAnsi="Arial" w:cs="Arial"/>
+                <w:sz w:val="24"/>
+                <w:lang w:val="vi-VN"/>
+              </w:rPr>
+            </w:pPr>
+            <w:r>
+              <w:rPr>
+                <w:rFonts w:ascii="Arial" w:hAnsi="Arial" w:cs="Arial"/>
+                <w:noProof/>
+                <w:sz w:val="24"/>
+              </w:rPr>
+              <w:drawing>
+                <wp:inline distT="114300" distB="114300" distL="114300" distR="114300" wp14:anchorId="7D93DD59" wp14:editId="2C9F96B2">
+                  <wp:extent cx="1018540" cy="499683"/>
+                  <wp:effectExtent l="0" t="0" r="0" b="0"/>
+                  <wp:docPr id="4" name="image9.png"/>
+                  <wp:cNvGraphicFramePr/>
+                  <a:graphic xmlns:a="http://schemas.openxmlformats.org/drawingml/2006/main">
+                    <a:graphicData uri="http://schemas.openxmlformats.org/drawingml/2006/picture">
+                      <pic:pic xmlns:pic="http://schemas.openxmlformats.org/drawingml/2006/picture">
+                        <pic:nvPicPr>
+                          <pic:cNvPr id="0" name="image9.png"/>
+                          <pic:cNvPicPr preferRelativeResize="0"/>
+                        </pic:nvPicPr>
+                        <pic:blipFill>
+                          <a:blip r:embed="rId14"/>
+                          <a:srcRect/>
+                          <a:stretch>
+                            <a:fillRect/>
+                          </a:stretch>
+                        </pic:blipFill>
+                        <pic:spPr>
+                          <a:xfrm>
+                            <a:off x="0" y="0"/>
+                            <a:ext cx="1036090" cy="508293"/>
+                          </a:xfrm>
+                          <a:prstGeom prst="rect">
+                            <a:avLst/>
+                          </a:prstGeom>
+                          <a:ln/>
+                        </pic:spPr>
+                      </pic:pic>
+                    </a:graphicData>
+                  </a:graphic>
+                </wp:inline>
+              </w:drawing>
+            </w:r>
+            <w:r>
+              <w:rPr>
+                <w:rFonts w:ascii="Arial" w:hAnsi="Arial" w:cs="Arial"/>
+                <w:sz w:val="24"/>
+                <w:lang w:val="vi-VN"/>
+              </w:rPr>
+              <w:t xml:space="preserve"> </w:t>
+            </w:r>
+          </w:p>
+        </w:tc>
+        <w:tc>
+          <w:tcPr>
+            <w:tcW w:w="6318" w:type="dxa"/>
+          </w:tcPr>
+          <w:p>
+            <w:pPr>
+              <w:rPr>
+                <w:rFonts w:ascii="Arial" w:hAnsi="Arial" w:cs="Arial"/>
+                <w:sz w:val="24"/>
+                <w:lang w:val="vi-VN"/>
+              </w:rPr>
+            </w:pPr>
+            <w:r>
+              <w:rPr>
+                <w:rFonts w:ascii="Arial" w:hAnsi="Arial" w:cs="Arial"/>
+                <w:sz w:val="24"/>
+              </w:rPr>
+              <w:t>B</w:t>
+            </w:r>
+            <w:r>
+              <w:rPr>
+                <w:rFonts w:ascii="Arial" w:hAnsi="Arial" w:cs="Arial"/>
+                <w:sz w:val="24"/>
+                <w:lang w:val="vi-VN"/>
+              </w:rPr>
+              <w:t xml:space="preserve"> include A</w:t>
+            </w:r>
+            <w:bookmarkStart w:id="17" w:name="_GoBack"/>
+            <w:bookmarkEnd w:id="17"/>
+          </w:p>
+        </w:tc>
+      </w:tr>
+    </w:tbl>
+    <w:p/>
+    <w:p>
+      <w:pPr>
         <w:pStyle w:val="u1"/>
         <w:rPr>
           <w:rFonts w:ascii="Arial" w:hAnsi="Arial" w:cs="Arial"/>
@@ -8808,8 +9313,6 @@
           <w:sz w:val="28"/>
         </w:rPr>
       </w:pPr>
-      <w:bookmarkStart w:id="16" w:name="_Ref227398389"/>
-      <w:bookmarkStart w:id="17" w:name="_Toc26689820"/>
       <w:r>
         <w:rPr>
           <w:rFonts w:ascii="Arial" w:hAnsi="Arial" w:cs="Arial"/>
@@ -8818,8 +9321,8 @@
         </w:rPr>
         <w:t>Requirements Traceability Matrix</w:t>
       </w:r>
+      <w:bookmarkEnd w:id="15"/>
       <w:bookmarkEnd w:id="16"/>
-      <w:bookmarkEnd w:id="17"/>
     </w:p>
     <w:p>
       <w:pPr>
@@ -8836,8 +9339,8 @@
       </w:pPr>
     </w:p>
     <w:sectPr>
-      <w:headerReference w:type="default" r:id="rId17"/>
-      <w:headerReference w:type="first" r:id="rId18"/>
+      <w:headerReference w:type="default" r:id="rId18"/>
+      <w:headerReference w:type="first" r:id="rId19"/>
       <w:pgSz w:w="12240" w:h="15840"/>
       <w:pgMar w:top="1440" w:right="1440" w:bottom="1440" w:left="1440" w:header="720" w:footer="720" w:gutter="0"/>
       <w:cols w:space="720"/>
@@ -9607,6 +10110,92 @@
     </w:lvl>
   </w:abstractNum>
   <w:abstractNum w:abstractNumId="5" w15:restartNumberingAfterBreak="0">
+    <w:nsid w:val="19516DEF"/>
+    <w:multiLevelType w:val="hybridMultilevel"/>
+    <w:tmpl w:val="8CB43B7E"/>
+    <w:lvl w:ilvl="0" w:tplc="0409000F">
+      <w:start w:val="1"/>
+      <w:numFmt w:val="decimal"/>
+      <w:lvlText w:val="%1."/>
+      <w:lvlJc w:val="left"/>
+      <w:pPr>
+        <w:ind w:left="720" w:hanging="360"/>
+      </w:pPr>
+    </w:lvl>
+    <w:lvl w:ilvl="1" w:tplc="04090019" w:tentative="1">
+      <w:start w:val="1"/>
+      <w:numFmt w:val="lowerLetter"/>
+      <w:lvlText w:val="%2."/>
+      <w:lvlJc w:val="left"/>
+      <w:pPr>
+        <w:ind w:left="1440" w:hanging="360"/>
+      </w:pPr>
+    </w:lvl>
+    <w:lvl w:ilvl="2" w:tplc="0409001B" w:tentative="1">
+      <w:start w:val="1"/>
+      <w:numFmt w:val="lowerRoman"/>
+      <w:lvlText w:val="%3."/>
+      <w:lvlJc w:val="right"/>
+      <w:pPr>
+        <w:ind w:left="2160" w:hanging="180"/>
+      </w:pPr>
+    </w:lvl>
+    <w:lvl w:ilvl="3" w:tplc="0409000F" w:tentative="1">
+      <w:start w:val="1"/>
+      <w:numFmt w:val="decimal"/>
+      <w:lvlText w:val="%4."/>
+      <w:lvlJc w:val="left"/>
+      <w:pPr>
+        <w:ind w:left="2880" w:hanging="360"/>
+      </w:pPr>
+    </w:lvl>
+    <w:lvl w:ilvl="4" w:tplc="04090019" w:tentative="1">
+      <w:start w:val="1"/>
+      <w:numFmt w:val="lowerLetter"/>
+      <w:lvlText w:val="%5."/>
+      <w:lvlJc w:val="left"/>
+      <w:pPr>
+        <w:ind w:left="3600" w:hanging="360"/>
+      </w:pPr>
+    </w:lvl>
+    <w:lvl w:ilvl="5" w:tplc="0409001B" w:tentative="1">
+      <w:start w:val="1"/>
+      <w:numFmt w:val="lowerRoman"/>
+      <w:lvlText w:val="%6."/>
+      <w:lvlJc w:val="right"/>
+      <w:pPr>
+        <w:ind w:left="4320" w:hanging="180"/>
+      </w:pPr>
+    </w:lvl>
+    <w:lvl w:ilvl="6" w:tplc="0409000F" w:tentative="1">
+      <w:start w:val="1"/>
+      <w:numFmt w:val="decimal"/>
+      <w:lvlText w:val="%7."/>
+      <w:lvlJc w:val="left"/>
+      <w:pPr>
+        <w:ind w:left="5040" w:hanging="360"/>
+      </w:pPr>
+    </w:lvl>
+    <w:lvl w:ilvl="7" w:tplc="04090019" w:tentative="1">
+      <w:start w:val="1"/>
+      <w:numFmt w:val="lowerLetter"/>
+      <w:lvlText w:val="%8."/>
+      <w:lvlJc w:val="left"/>
+      <w:pPr>
+        <w:ind w:left="5760" w:hanging="360"/>
+      </w:pPr>
+    </w:lvl>
+    <w:lvl w:ilvl="8" w:tplc="0409001B" w:tentative="1">
+      <w:start w:val="1"/>
+      <w:numFmt w:val="lowerRoman"/>
+      <w:lvlText w:val="%9."/>
+      <w:lvlJc w:val="right"/>
+      <w:pPr>
+        <w:ind w:left="6480" w:hanging="180"/>
+      </w:pPr>
+    </w:lvl>
+  </w:abstractNum>
+  <w:abstractNum w:abstractNumId="6" w15:restartNumberingAfterBreak="0">
     <w:nsid w:val="1E1707E9"/>
     <w:multiLevelType w:val="hybridMultilevel"/>
     <w:tmpl w:val="3168D2A8"/>
@@ -9719,7 +10308,7 @@
       </w:rPr>
     </w:lvl>
   </w:abstractNum>
-  <w:abstractNum w:abstractNumId="6" w15:restartNumberingAfterBreak="0">
+  <w:abstractNum w:abstractNumId="7" w15:restartNumberingAfterBreak="0">
     <w:nsid w:val="1E4C123B"/>
     <w:multiLevelType w:val="hybridMultilevel"/>
     <w:tmpl w:val="07F21D26"/>
@@ -9805,7 +10394,7 @@
       </w:pPr>
     </w:lvl>
   </w:abstractNum>
-  <w:abstractNum w:abstractNumId="7" w15:restartNumberingAfterBreak="0">
+  <w:abstractNum w:abstractNumId="8" w15:restartNumberingAfterBreak="0">
     <w:nsid w:val="1ECD5BB7"/>
     <w:multiLevelType w:val="hybridMultilevel"/>
     <w:tmpl w:val="9A147F78"/>
@@ -9891,7 +10480,7 @@
       </w:pPr>
     </w:lvl>
   </w:abstractNum>
-  <w:abstractNum w:abstractNumId="8" w15:restartNumberingAfterBreak="0">
+  <w:abstractNum w:abstractNumId="9" w15:restartNumberingAfterBreak="0">
     <w:nsid w:val="29B127ED"/>
     <w:multiLevelType w:val="hybridMultilevel"/>
     <w:tmpl w:val="E564E86E"/>
@@ -9977,7 +10566,7 @@
       </w:pPr>
     </w:lvl>
   </w:abstractNum>
-  <w:abstractNum w:abstractNumId="9" w15:restartNumberingAfterBreak="0">
+  <w:abstractNum w:abstractNumId="10" w15:restartNumberingAfterBreak="0">
     <w:nsid w:val="2D8913AD"/>
     <w:multiLevelType w:val="hybridMultilevel"/>
     <w:tmpl w:val="EC8C603A"/>
@@ -10090,7 +10679,7 @@
       </w:rPr>
     </w:lvl>
   </w:abstractNum>
-  <w:abstractNum w:abstractNumId="10" w15:restartNumberingAfterBreak="0">
+  <w:abstractNum w:abstractNumId="11" w15:restartNumberingAfterBreak="0">
     <w:nsid w:val="34E86CB0"/>
     <w:multiLevelType w:val="hybridMultilevel"/>
     <w:tmpl w:val="C302D538"/>
@@ -10203,7 +10792,7 @@
       </w:rPr>
     </w:lvl>
   </w:abstractNum>
-  <w:abstractNum w:abstractNumId="11" w15:restartNumberingAfterBreak="0">
+  <w:abstractNum w:abstractNumId="12" w15:restartNumberingAfterBreak="0">
     <w:nsid w:val="36103E77"/>
     <w:multiLevelType w:val="hybridMultilevel"/>
     <w:tmpl w:val="5636DCF6"/>
@@ -10316,7 +10905,7 @@
       </w:rPr>
     </w:lvl>
   </w:abstractNum>
-  <w:abstractNum w:abstractNumId="12" w15:restartNumberingAfterBreak="0">
+  <w:abstractNum w:abstractNumId="13" w15:restartNumberingAfterBreak="0">
     <w:nsid w:val="3D052A96"/>
     <w:multiLevelType w:val="hybridMultilevel"/>
     <w:tmpl w:val="EA4612CC"/>
@@ -10429,7 +11018,7 @@
       </w:rPr>
     </w:lvl>
   </w:abstractNum>
-  <w:abstractNum w:abstractNumId="13" w15:restartNumberingAfterBreak="0">
+  <w:abstractNum w:abstractNumId="14" w15:restartNumberingAfterBreak="0">
     <w:nsid w:val="3E6E35C2"/>
     <w:multiLevelType w:val="hybridMultilevel"/>
     <w:tmpl w:val="022E15D2"/>
@@ -10542,7 +11131,7 @@
       </w:rPr>
     </w:lvl>
   </w:abstractNum>
-  <w:abstractNum w:abstractNumId="14" w15:restartNumberingAfterBreak="0">
+  <w:abstractNum w:abstractNumId="15" w15:restartNumberingAfterBreak="0">
     <w:nsid w:val="3E8C336A"/>
     <w:multiLevelType w:val="multilevel"/>
     <w:tmpl w:val="08070025"/>
@@ -10637,7 +11226,7 @@
       </w:pPr>
     </w:lvl>
   </w:abstractNum>
-  <w:abstractNum w:abstractNumId="15" w15:restartNumberingAfterBreak="0">
+  <w:abstractNum w:abstractNumId="16" w15:restartNumberingAfterBreak="0">
     <w:nsid w:val="46E92388"/>
     <w:multiLevelType w:val="hybridMultilevel"/>
     <w:tmpl w:val="86ECB34E"/>
@@ -10750,7 +11339,7 @@
       </w:rPr>
     </w:lvl>
   </w:abstractNum>
-  <w:abstractNum w:abstractNumId="16" w15:restartNumberingAfterBreak="0">
+  <w:abstractNum w:abstractNumId="17" w15:restartNumberingAfterBreak="0">
     <w:nsid w:val="47524F94"/>
     <w:multiLevelType w:val="hybridMultilevel"/>
     <w:tmpl w:val="63B6973E"/>
@@ -10863,7 +11452,7 @@
       </w:rPr>
     </w:lvl>
   </w:abstractNum>
-  <w:abstractNum w:abstractNumId="17" w15:restartNumberingAfterBreak="0">
+  <w:abstractNum w:abstractNumId="18" w15:restartNumberingAfterBreak="0">
     <w:nsid w:val="4D3120FD"/>
     <w:multiLevelType w:val="hybridMultilevel"/>
     <w:tmpl w:val="65DAF3BC"/>
@@ -10976,7 +11565,7 @@
       </w:rPr>
     </w:lvl>
   </w:abstractNum>
-  <w:abstractNum w:abstractNumId="18" w15:restartNumberingAfterBreak="0">
+  <w:abstractNum w:abstractNumId="19" w15:restartNumberingAfterBreak="0">
     <w:nsid w:val="6B6F49D2"/>
     <w:multiLevelType w:val="hybridMultilevel"/>
     <w:tmpl w:val="E564E86E"/>
@@ -11062,7 +11651,7 @@
       </w:pPr>
     </w:lvl>
   </w:abstractNum>
-  <w:abstractNum w:abstractNumId="19" w15:restartNumberingAfterBreak="0">
+  <w:abstractNum w:abstractNumId="20" w15:restartNumberingAfterBreak="0">
     <w:nsid w:val="6DE94224"/>
     <w:multiLevelType w:val="hybridMultilevel"/>
     <w:tmpl w:val="D25A47B4"/>
@@ -11174,7 +11763,7 @@
       </w:rPr>
     </w:lvl>
   </w:abstractNum>
-  <w:abstractNum w:abstractNumId="20" w15:restartNumberingAfterBreak="0">
+  <w:abstractNum w:abstractNumId="21" w15:restartNumberingAfterBreak="0">
     <w:nsid w:val="74FB0022"/>
     <w:multiLevelType w:val="hybridMultilevel"/>
     <w:tmpl w:val="38DA8B70"/>
@@ -11286,7 +11875,93 @@
       </w:rPr>
     </w:lvl>
   </w:abstractNum>
-  <w:abstractNum w:abstractNumId="21" w15:restartNumberingAfterBreak="0">
+  <w:abstractNum w:abstractNumId="22" w15:restartNumberingAfterBreak="0">
+    <w:nsid w:val="7AFD1E94"/>
+    <w:multiLevelType w:val="multilevel"/>
+    <w:tmpl w:val="0409001F"/>
+    <w:lvl w:ilvl="0">
+      <w:start w:val="1"/>
+      <w:numFmt w:val="decimal"/>
+      <w:lvlText w:val="%1."/>
+      <w:lvlJc w:val="left"/>
+      <w:pPr>
+        <w:ind w:left="360" w:hanging="360"/>
+      </w:pPr>
+    </w:lvl>
+    <w:lvl w:ilvl="1">
+      <w:start w:val="1"/>
+      <w:numFmt w:val="decimal"/>
+      <w:lvlText w:val="%1.%2."/>
+      <w:lvlJc w:val="left"/>
+      <w:pPr>
+        <w:ind w:left="792" w:hanging="432"/>
+      </w:pPr>
+    </w:lvl>
+    <w:lvl w:ilvl="2">
+      <w:start w:val="1"/>
+      <w:numFmt w:val="decimal"/>
+      <w:lvlText w:val="%1.%2.%3."/>
+      <w:lvlJc w:val="left"/>
+      <w:pPr>
+        <w:ind w:left="1224" w:hanging="504"/>
+      </w:pPr>
+    </w:lvl>
+    <w:lvl w:ilvl="3">
+      <w:start w:val="1"/>
+      <w:numFmt w:val="decimal"/>
+      <w:lvlText w:val="%1.%2.%3.%4."/>
+      <w:lvlJc w:val="left"/>
+      <w:pPr>
+        <w:ind w:left="1728" w:hanging="648"/>
+      </w:pPr>
+    </w:lvl>
+    <w:lvl w:ilvl="4">
+      <w:start w:val="1"/>
+      <w:numFmt w:val="decimal"/>
+      <w:lvlText w:val="%1.%2.%3.%4.%5."/>
+      <w:lvlJc w:val="left"/>
+      <w:pPr>
+        <w:ind w:left="2232" w:hanging="792"/>
+      </w:pPr>
+    </w:lvl>
+    <w:lvl w:ilvl="5">
+      <w:start w:val="1"/>
+      <w:numFmt w:val="decimal"/>
+      <w:lvlText w:val="%1.%2.%3.%4.%5.%6."/>
+      <w:lvlJc w:val="left"/>
+      <w:pPr>
+        <w:ind w:left="2736" w:hanging="936"/>
+      </w:pPr>
+    </w:lvl>
+    <w:lvl w:ilvl="6">
+      <w:start w:val="1"/>
+      <w:numFmt w:val="decimal"/>
+      <w:lvlText w:val="%1.%2.%3.%4.%5.%6.%7."/>
+      <w:lvlJc w:val="left"/>
+      <w:pPr>
+        <w:ind w:left="3240" w:hanging="1080"/>
+      </w:pPr>
+    </w:lvl>
+    <w:lvl w:ilvl="7">
+      <w:start w:val="1"/>
+      <w:numFmt w:val="decimal"/>
+      <w:lvlText w:val="%1.%2.%3.%4.%5.%6.%7.%8."/>
+      <w:lvlJc w:val="left"/>
+      <w:pPr>
+        <w:ind w:left="3744" w:hanging="1224"/>
+      </w:pPr>
+    </w:lvl>
+    <w:lvl w:ilvl="8">
+      <w:start w:val="1"/>
+      <w:numFmt w:val="decimal"/>
+      <w:lvlText w:val="%1.%2.%3.%4.%5.%6.%7.%8.%9."/>
+      <w:lvlJc w:val="left"/>
+      <w:pPr>
+        <w:ind w:left="4320" w:hanging="1440"/>
+      </w:pPr>
+    </w:lvl>
+  </w:abstractNum>
+  <w:abstractNum w:abstractNumId="23" w15:restartNumberingAfterBreak="0">
     <w:nsid w:val="7D6F675A"/>
     <w:multiLevelType w:val="hybridMultilevel"/>
     <w:tmpl w:val="700E430C"/>
@@ -11399,14 +12074,127 @@
       </w:rPr>
     </w:lvl>
   </w:abstractNum>
+  <w:abstractNum w:abstractNumId="24" w15:restartNumberingAfterBreak="0">
+    <w:nsid w:val="7F5D652F"/>
+    <w:multiLevelType w:val="hybridMultilevel"/>
+    <w:tmpl w:val="1292BC4C"/>
+    <w:lvl w:ilvl="0" w:tplc="04090001">
+      <w:start w:val="1"/>
+      <w:numFmt w:val="bullet"/>
+      <w:lvlText w:val=""/>
+      <w:lvlJc w:val="left"/>
+      <w:pPr>
+        <w:ind w:left="720" w:hanging="360"/>
+      </w:pPr>
+      <w:rPr>
+        <w:rFonts w:ascii="Symbol" w:hAnsi="Symbol" w:hint="default"/>
+      </w:rPr>
+    </w:lvl>
+    <w:lvl w:ilvl="1" w:tplc="04090003" w:tentative="1">
+      <w:start w:val="1"/>
+      <w:numFmt w:val="bullet"/>
+      <w:lvlText w:val="o"/>
+      <w:lvlJc w:val="left"/>
+      <w:pPr>
+        <w:ind w:left="1440" w:hanging="360"/>
+      </w:pPr>
+      <w:rPr>
+        <w:rFonts w:ascii="Courier New" w:hAnsi="Courier New" w:cs="Courier New" w:hint="default"/>
+      </w:rPr>
+    </w:lvl>
+    <w:lvl w:ilvl="2" w:tplc="04090005" w:tentative="1">
+      <w:start w:val="1"/>
+      <w:numFmt w:val="bullet"/>
+      <w:lvlText w:val=""/>
+      <w:lvlJc w:val="left"/>
+      <w:pPr>
+        <w:ind w:left="2160" w:hanging="360"/>
+      </w:pPr>
+      <w:rPr>
+        <w:rFonts w:ascii="Wingdings" w:hAnsi="Wingdings" w:hint="default"/>
+      </w:rPr>
+    </w:lvl>
+    <w:lvl w:ilvl="3" w:tplc="04090001" w:tentative="1">
+      <w:start w:val="1"/>
+      <w:numFmt w:val="bullet"/>
+      <w:lvlText w:val=""/>
+      <w:lvlJc w:val="left"/>
+      <w:pPr>
+        <w:ind w:left="2880" w:hanging="360"/>
+      </w:pPr>
+      <w:rPr>
+        <w:rFonts w:ascii="Symbol" w:hAnsi="Symbol" w:hint="default"/>
+      </w:rPr>
+    </w:lvl>
+    <w:lvl w:ilvl="4" w:tplc="04090003" w:tentative="1">
+      <w:start w:val="1"/>
+      <w:numFmt w:val="bullet"/>
+      <w:lvlText w:val="o"/>
+      <w:lvlJc w:val="left"/>
+      <w:pPr>
+        <w:ind w:left="3600" w:hanging="360"/>
+      </w:pPr>
+      <w:rPr>
+        <w:rFonts w:ascii="Courier New" w:hAnsi="Courier New" w:cs="Courier New" w:hint="default"/>
+      </w:rPr>
+    </w:lvl>
+    <w:lvl w:ilvl="5" w:tplc="04090005" w:tentative="1">
+      <w:start w:val="1"/>
+      <w:numFmt w:val="bullet"/>
+      <w:lvlText w:val=""/>
+      <w:lvlJc w:val="left"/>
+      <w:pPr>
+        <w:ind w:left="4320" w:hanging="360"/>
+      </w:pPr>
+      <w:rPr>
+        <w:rFonts w:ascii="Wingdings" w:hAnsi="Wingdings" w:hint="default"/>
+      </w:rPr>
+    </w:lvl>
+    <w:lvl w:ilvl="6" w:tplc="04090001" w:tentative="1">
+      <w:start w:val="1"/>
+      <w:numFmt w:val="bullet"/>
+      <w:lvlText w:val=""/>
+      <w:lvlJc w:val="left"/>
+      <w:pPr>
+        <w:ind w:left="5040" w:hanging="360"/>
+      </w:pPr>
+      <w:rPr>
+        <w:rFonts w:ascii="Symbol" w:hAnsi="Symbol" w:hint="default"/>
+      </w:rPr>
+    </w:lvl>
+    <w:lvl w:ilvl="7" w:tplc="04090003" w:tentative="1">
+      <w:start w:val="1"/>
+      <w:numFmt w:val="bullet"/>
+      <w:lvlText w:val="o"/>
+      <w:lvlJc w:val="left"/>
+      <w:pPr>
+        <w:ind w:left="5760" w:hanging="360"/>
+      </w:pPr>
+      <w:rPr>
+        <w:rFonts w:ascii="Courier New" w:hAnsi="Courier New" w:cs="Courier New" w:hint="default"/>
+      </w:rPr>
+    </w:lvl>
+    <w:lvl w:ilvl="8" w:tplc="04090005" w:tentative="1">
+      <w:start w:val="1"/>
+      <w:numFmt w:val="bullet"/>
+      <w:lvlText w:val=""/>
+      <w:lvlJc w:val="left"/>
+      <w:pPr>
+        <w:ind w:left="6480" w:hanging="360"/>
+      </w:pPr>
+      <w:rPr>
+        <w:rFonts w:ascii="Wingdings" w:hAnsi="Wingdings" w:hint="default"/>
+      </w:rPr>
+    </w:lvl>
+  </w:abstractNum>
   <w:num w:numId="1">
-    <w:abstractNumId w:val="14"/>
+    <w:abstractNumId w:val="15"/>
   </w:num>
   <w:num w:numId="2">
-    <w:abstractNumId w:val="9"/>
+    <w:abstractNumId w:val="10"/>
   </w:num>
   <w:num w:numId="3">
-    <w:abstractNumId w:val="8"/>
+    <w:abstractNumId w:val="9"/>
   </w:num>
   <w:num w:numId="4">
     <w:abstractNumId w:val="1"/>
@@ -11415,55 +12203,64 @@
     <w:abstractNumId w:val="2"/>
   </w:num>
   <w:num w:numId="6">
-    <w:abstractNumId w:val="11"/>
+    <w:abstractNumId w:val="12"/>
   </w:num>
   <w:num w:numId="7">
-    <w:abstractNumId w:val="17"/>
+    <w:abstractNumId w:val="18"/>
   </w:num>
   <w:num w:numId="8">
-    <w:abstractNumId w:val="5"/>
+    <w:abstractNumId w:val="6"/>
   </w:num>
   <w:num w:numId="9">
-    <w:abstractNumId w:val="21"/>
+    <w:abstractNumId w:val="23"/>
   </w:num>
   <w:num w:numId="10">
-    <w:abstractNumId w:val="7"/>
+    <w:abstractNumId w:val="8"/>
   </w:num>
   <w:num w:numId="11">
-    <w:abstractNumId w:val="15"/>
+    <w:abstractNumId w:val="16"/>
   </w:num>
   <w:num w:numId="12">
-    <w:abstractNumId w:val="16"/>
+    <w:abstractNumId w:val="17"/>
   </w:num>
   <w:num w:numId="13">
     <w:abstractNumId w:val="0"/>
   </w:num>
   <w:num w:numId="14">
+    <w:abstractNumId w:val="14"/>
+  </w:num>
+  <w:num w:numId="15">
     <w:abstractNumId w:val="13"/>
   </w:num>
-  <w:num w:numId="15">
-    <w:abstractNumId w:val="12"/>
-  </w:num>
   <w:num w:numId="16">
-    <w:abstractNumId w:val="6"/>
+    <w:abstractNumId w:val="7"/>
   </w:num>
   <w:num w:numId="17">
-    <w:abstractNumId w:val="19"/>
+    <w:abstractNumId w:val="20"/>
   </w:num>
   <w:num w:numId="18">
     <w:abstractNumId w:val="3"/>
   </w:num>
   <w:num w:numId="19">
-    <w:abstractNumId w:val="10"/>
+    <w:abstractNumId w:val="11"/>
   </w:num>
   <w:num w:numId="20">
-    <w:abstractNumId w:val="18"/>
+    <w:abstractNumId w:val="19"/>
   </w:num>
   <w:num w:numId="21">
-    <w:abstractNumId w:val="20"/>
+    <w:abstractNumId w:val="21"/>
   </w:num>
   <w:num w:numId="22">
     <w:abstractNumId w:val="4"/>
+  </w:num>
+  <w:num w:numId="23">
+    <w:abstractNumId w:val="5"/>
+  </w:num>
+  <w:num w:numId="24">
+    <w:abstractNumId w:val="24"/>
+  </w:num>
+  <w:num w:numId="25">
+    <w:abstractNumId w:val="22"/>
   </w:num>
   <w:numIdMacAtCleanup w:val="15"/>
 </w:numbering>
@@ -13514,7 +14311,7 @@
 </file>
 
 <file path=customXml/itemProps2.xml><?xml version="1.0" encoding="utf-8"?>
-<ds:datastoreItem xmlns:ds="http://schemas.openxmlformats.org/officeDocument/2006/customXml" ds:itemID="{5D65D00F-E480-408F-8C7B-0CFDEFFA101A}">
+<ds:datastoreItem xmlns:ds="http://schemas.openxmlformats.org/officeDocument/2006/customXml" ds:itemID="{CBCCA6B3-C7BA-490C-85B7-5F39C0B3F6AC}">
   <ds:schemaRefs>
     <ds:schemaRef ds:uri="http://schemas.openxmlformats.org/officeDocument/2006/bibliography"/>
   </ds:schemaRefs>

--- a/Improgress/2. Artifact and Deliverable/DetailDesign/Architect/AR_SoftwareArchitectureDocument_Ver1.0.docx
+++ b/Improgress/2. Artifact and Deliverable/DetailDesign/Architect/AR_SoftwareArchitectureDocument_Ver1.0.docx
@@ -1338,7 +1338,6 @@
               <w:tab w:val="right" w:leader="dot" w:pos="9350"/>
             </w:tabs>
             <w:rPr>
-              <w:rFonts w:ascii="Arial" w:hAnsi="Arial" w:cs="Arial"/>
               <w:noProof/>
             </w:rPr>
           </w:pPr>
@@ -1360,18 +1359,17 @@
             </w:rPr>
             <w:fldChar w:fldCharType="separate"/>
           </w:r>
-          <w:hyperlink w:anchor="_Toc26689785" w:history="1">
+          <w:hyperlink w:anchor="_Toc27595504" w:history="1">
             <w:r>
               <w:rPr>
                 <w:rStyle w:val="Siuktni"/>
                 <w:rFonts w:ascii="Arial" w:hAnsi="Arial" w:cs="Arial"/>
                 <w:noProof/>
               </w:rPr>
-              <w:t>Table of Figures</w:t>
-            </w:r>
-            <w:r>
-              <w:rPr>
-                <w:rFonts w:ascii="Arial" w:hAnsi="Arial" w:cs="Arial"/>
+              <w:t>1 Introduction</w:t>
+            </w:r>
+            <w:r>
+              <w:rPr>
                 <w:noProof/>
                 <w:webHidden/>
               </w:rPr>
@@ -1379,7 +1377,6 @@
             </w:r>
             <w:r>
               <w:rPr>
-                <w:rFonts w:ascii="Arial" w:hAnsi="Arial" w:cs="Arial"/>
                 <w:noProof/>
                 <w:webHidden/>
               </w:rPr>
@@ -1387,22 +1384,19 @@
             </w:r>
             <w:r>
               <w:rPr>
-                <w:rFonts w:ascii="Arial" w:hAnsi="Arial" w:cs="Arial"/>
-                <w:noProof/>
-                <w:webHidden/>
-              </w:rPr>
-              <w:instrText xml:space="preserve"> PAGEREF _Toc26689785 \h </w:instrText>
-            </w:r>
-            <w:r>
-              <w:rPr>
-                <w:rFonts w:ascii="Arial" w:hAnsi="Arial" w:cs="Arial"/>
-                <w:noProof/>
-                <w:webHidden/>
-              </w:rPr>
-            </w:r>
-            <w:r>
-              <w:rPr>
-                <w:rFonts w:ascii="Arial" w:hAnsi="Arial" w:cs="Arial"/>
+                <w:noProof/>
+                <w:webHidden/>
+              </w:rPr>
+              <w:instrText xml:space="preserve"> PAGEREF _Toc27595504 \h </w:instrText>
+            </w:r>
+            <w:r>
+              <w:rPr>
+                <w:noProof/>
+                <w:webHidden/>
+              </w:rPr>
+            </w:r>
+            <w:r>
+              <w:rPr>
                 <w:noProof/>
                 <w:webHidden/>
               </w:rPr>
@@ -1410,7 +1404,6 @@
             </w:r>
             <w:r>
               <w:rPr>
-                <w:rFonts w:ascii="Arial" w:hAnsi="Arial" w:cs="Arial"/>
                 <w:noProof/>
                 <w:webHidden/>
               </w:rPr>
@@ -1418,161 +1411,6 @@
             </w:r>
             <w:r>
               <w:rPr>
-                <w:rFonts w:ascii="Arial" w:hAnsi="Arial" w:cs="Arial"/>
-                <w:noProof/>
-                <w:webHidden/>
-              </w:rPr>
-              <w:fldChar w:fldCharType="end"/>
-            </w:r>
-          </w:hyperlink>
-        </w:p>
-        <w:p>
-          <w:pPr>
-            <w:pStyle w:val="Mucluc1"/>
-            <w:tabs>
-              <w:tab w:val="right" w:leader="dot" w:pos="9350"/>
-            </w:tabs>
-            <w:rPr>
-              <w:rFonts w:ascii="Arial" w:hAnsi="Arial" w:cs="Arial"/>
-              <w:noProof/>
-            </w:rPr>
-          </w:pPr>
-          <w:hyperlink w:anchor="_Toc26689786" w:history="1">
-            <w:r>
-              <w:rPr>
-                <w:rStyle w:val="Siuktni"/>
-                <w:rFonts w:ascii="Arial" w:hAnsi="Arial" w:cs="Arial"/>
-                <w:noProof/>
-              </w:rPr>
-              <w:t>Table of Responsibility Catalogs</w:t>
-            </w:r>
-            <w:r>
-              <w:rPr>
-                <w:rFonts w:ascii="Arial" w:hAnsi="Arial" w:cs="Arial"/>
-                <w:noProof/>
-                <w:webHidden/>
-              </w:rPr>
-              <w:tab/>
-            </w:r>
-            <w:r>
-              <w:rPr>
-                <w:rFonts w:ascii="Arial" w:hAnsi="Arial" w:cs="Arial"/>
-                <w:noProof/>
-                <w:webHidden/>
-              </w:rPr>
-              <w:fldChar w:fldCharType="begin"/>
-            </w:r>
-            <w:r>
-              <w:rPr>
-                <w:rFonts w:ascii="Arial" w:hAnsi="Arial" w:cs="Arial"/>
-                <w:noProof/>
-                <w:webHidden/>
-              </w:rPr>
-              <w:instrText xml:space="preserve"> PAGEREF _Toc26689786 \h </w:instrText>
-            </w:r>
-            <w:r>
-              <w:rPr>
-                <w:rFonts w:ascii="Arial" w:hAnsi="Arial" w:cs="Arial"/>
-                <w:noProof/>
-                <w:webHidden/>
-              </w:rPr>
-            </w:r>
-            <w:r>
-              <w:rPr>
-                <w:rFonts w:ascii="Arial" w:hAnsi="Arial" w:cs="Arial"/>
-                <w:noProof/>
-                <w:webHidden/>
-              </w:rPr>
-              <w:fldChar w:fldCharType="separate"/>
-            </w:r>
-            <w:r>
-              <w:rPr>
-                <w:rFonts w:ascii="Arial" w:hAnsi="Arial" w:cs="Arial"/>
-                <w:noProof/>
-                <w:webHidden/>
-              </w:rPr>
-              <w:t>4</w:t>
-            </w:r>
-            <w:r>
-              <w:rPr>
-                <w:rFonts w:ascii="Arial" w:hAnsi="Arial" w:cs="Arial"/>
-                <w:noProof/>
-                <w:webHidden/>
-              </w:rPr>
-              <w:fldChar w:fldCharType="end"/>
-            </w:r>
-          </w:hyperlink>
-        </w:p>
-        <w:p>
-          <w:pPr>
-            <w:pStyle w:val="Mucluc1"/>
-            <w:tabs>
-              <w:tab w:val="right" w:leader="dot" w:pos="9350"/>
-            </w:tabs>
-            <w:rPr>
-              <w:rFonts w:ascii="Arial" w:hAnsi="Arial" w:cs="Arial"/>
-              <w:noProof/>
-            </w:rPr>
-          </w:pPr>
-          <w:hyperlink w:anchor="_Toc26689787" w:history="1">
-            <w:r>
-              <w:rPr>
-                <w:rStyle w:val="Siuktni"/>
-                <w:rFonts w:ascii="Arial" w:hAnsi="Arial" w:cs="Arial"/>
-                <w:noProof/>
-              </w:rPr>
-              <w:t>1 Introduction</w:t>
-            </w:r>
-            <w:r>
-              <w:rPr>
-                <w:rFonts w:ascii="Arial" w:hAnsi="Arial" w:cs="Arial"/>
-                <w:noProof/>
-                <w:webHidden/>
-              </w:rPr>
-              <w:tab/>
-            </w:r>
-            <w:r>
-              <w:rPr>
-                <w:rFonts w:ascii="Arial" w:hAnsi="Arial" w:cs="Arial"/>
-                <w:noProof/>
-                <w:webHidden/>
-              </w:rPr>
-              <w:fldChar w:fldCharType="begin"/>
-            </w:r>
-            <w:r>
-              <w:rPr>
-                <w:rFonts w:ascii="Arial" w:hAnsi="Arial" w:cs="Arial"/>
-                <w:noProof/>
-                <w:webHidden/>
-              </w:rPr>
-              <w:instrText xml:space="preserve"> PAGEREF _Toc26689787 \h </w:instrText>
-            </w:r>
-            <w:r>
-              <w:rPr>
-                <w:rFonts w:ascii="Arial" w:hAnsi="Arial" w:cs="Arial"/>
-                <w:noProof/>
-                <w:webHidden/>
-              </w:rPr>
-            </w:r>
-            <w:r>
-              <w:rPr>
-                <w:rFonts w:ascii="Arial" w:hAnsi="Arial" w:cs="Arial"/>
-                <w:noProof/>
-                <w:webHidden/>
-              </w:rPr>
-              <w:fldChar w:fldCharType="separate"/>
-            </w:r>
-            <w:r>
-              <w:rPr>
-                <w:rFonts w:ascii="Arial" w:hAnsi="Arial" w:cs="Arial"/>
-                <w:noProof/>
-                <w:webHidden/>
-              </w:rPr>
-              <w:t>5</w:t>
-            </w:r>
-            <w:r>
-              <w:rPr>
-                <w:rFonts w:ascii="Arial" w:hAnsi="Arial" w:cs="Arial"/>
                 <w:noProof/>
                 <w:webHidden/>
               </w:rPr>
@@ -1588,11 +1426,10 @@
               <w:tab w:val="right" w:leader="dot" w:pos="9350"/>
             </w:tabs>
             <w:rPr>
-              <w:rFonts w:ascii="Arial" w:hAnsi="Arial" w:cs="Arial"/>
               <w:noProof/>
             </w:rPr>
           </w:pPr>
-          <w:hyperlink w:anchor="_Toc26689788" w:history="1">
+          <w:hyperlink w:anchor="_Toc27595505" w:history="1">
             <w:r>
               <w:rPr>
                 <w:rStyle w:val="Siuktni"/>
@@ -1603,7 +1440,6 @@
             </w:r>
             <w:r>
               <w:rPr>
-                <w:rFonts w:ascii="Arial" w:hAnsi="Arial" w:cs="Arial"/>
                 <w:noProof/>
               </w:rPr>
               <w:tab/>
@@ -1618,7 +1454,6 @@
             </w:r>
             <w:r>
               <w:rPr>
-                <w:rFonts w:ascii="Arial" w:hAnsi="Arial" w:cs="Arial"/>
                 <w:noProof/>
                 <w:webHidden/>
               </w:rPr>
@@ -1626,7 +1461,6 @@
             </w:r>
             <w:r>
               <w:rPr>
-                <w:rFonts w:ascii="Arial" w:hAnsi="Arial" w:cs="Arial"/>
                 <w:noProof/>
                 <w:webHidden/>
               </w:rPr>
@@ -1634,22 +1468,19 @@
             </w:r>
             <w:r>
               <w:rPr>
-                <w:rFonts w:ascii="Arial" w:hAnsi="Arial" w:cs="Arial"/>
-                <w:noProof/>
-                <w:webHidden/>
-              </w:rPr>
-              <w:instrText xml:space="preserve"> PAGEREF _Toc26689788 \h </w:instrText>
-            </w:r>
-            <w:r>
-              <w:rPr>
-                <w:rFonts w:ascii="Arial" w:hAnsi="Arial" w:cs="Arial"/>
-                <w:noProof/>
-                <w:webHidden/>
-              </w:rPr>
-            </w:r>
-            <w:r>
-              <w:rPr>
-                <w:rFonts w:ascii="Arial" w:hAnsi="Arial" w:cs="Arial"/>
+                <w:noProof/>
+                <w:webHidden/>
+              </w:rPr>
+              <w:instrText xml:space="preserve"> PAGEREF _Toc27595505 \h </w:instrText>
+            </w:r>
+            <w:r>
+              <w:rPr>
+                <w:noProof/>
+                <w:webHidden/>
+              </w:rPr>
+            </w:r>
+            <w:r>
+              <w:rPr>
                 <w:noProof/>
                 <w:webHidden/>
               </w:rPr>
@@ -1657,15 +1488,13 @@
             </w:r>
             <w:r>
               <w:rPr>
-                <w:rFonts w:ascii="Arial" w:hAnsi="Arial" w:cs="Arial"/>
-                <w:noProof/>
-                <w:webHidden/>
-              </w:rPr>
-              <w:t>5</w:t>
-            </w:r>
-            <w:r>
-              <w:rPr>
-                <w:rFonts w:ascii="Arial" w:hAnsi="Arial" w:cs="Arial"/>
+                <w:noProof/>
+                <w:webHidden/>
+              </w:rPr>
+              <w:t>4</w:t>
+            </w:r>
+            <w:r>
+              <w:rPr>
                 <w:noProof/>
                 <w:webHidden/>
               </w:rPr>
@@ -1681,11 +1510,10 @@
               <w:tab w:val="right" w:leader="dot" w:pos="9350"/>
             </w:tabs>
             <w:rPr>
-              <w:rFonts w:ascii="Arial" w:hAnsi="Arial" w:cs="Arial"/>
               <w:noProof/>
             </w:rPr>
           </w:pPr>
-          <w:hyperlink w:anchor="_Toc26689789" w:history="1">
+          <w:hyperlink w:anchor="_Toc27595506" w:history="1">
             <w:r>
               <w:rPr>
                 <w:rStyle w:val="Siuktni"/>
@@ -1696,7 +1524,6 @@
             </w:r>
             <w:r>
               <w:rPr>
-                <w:rFonts w:ascii="Arial" w:hAnsi="Arial" w:cs="Arial"/>
                 <w:noProof/>
               </w:rPr>
               <w:tab/>
@@ -1711,7 +1538,6 @@
             </w:r>
             <w:r>
               <w:rPr>
-                <w:rFonts w:ascii="Arial" w:hAnsi="Arial" w:cs="Arial"/>
                 <w:noProof/>
                 <w:webHidden/>
               </w:rPr>
@@ -1719,7 +1545,6 @@
             </w:r>
             <w:r>
               <w:rPr>
-                <w:rFonts w:ascii="Arial" w:hAnsi="Arial" w:cs="Arial"/>
                 <w:noProof/>
                 <w:webHidden/>
               </w:rPr>
@@ -1727,22 +1552,19 @@
             </w:r>
             <w:r>
               <w:rPr>
-                <w:rFonts w:ascii="Arial" w:hAnsi="Arial" w:cs="Arial"/>
-                <w:noProof/>
-                <w:webHidden/>
-              </w:rPr>
-              <w:instrText xml:space="preserve"> PAGEREF _Toc26689789 \h </w:instrText>
-            </w:r>
-            <w:r>
-              <w:rPr>
-                <w:rFonts w:ascii="Arial" w:hAnsi="Arial" w:cs="Arial"/>
-                <w:noProof/>
-                <w:webHidden/>
-              </w:rPr>
-            </w:r>
-            <w:r>
-              <w:rPr>
-                <w:rFonts w:ascii="Arial" w:hAnsi="Arial" w:cs="Arial"/>
+                <w:noProof/>
+                <w:webHidden/>
+              </w:rPr>
+              <w:instrText xml:space="preserve"> PAGEREF _Toc27595506 \h </w:instrText>
+            </w:r>
+            <w:r>
+              <w:rPr>
+                <w:noProof/>
+                <w:webHidden/>
+              </w:rPr>
+            </w:r>
+            <w:r>
+              <w:rPr>
                 <w:noProof/>
                 <w:webHidden/>
               </w:rPr>
@@ -1750,7 +1572,259 @@
             </w:r>
             <w:r>
               <w:rPr>
-                <w:rFonts w:ascii="Arial" w:hAnsi="Arial" w:cs="Arial"/>
+                <w:noProof/>
+                <w:webHidden/>
+              </w:rPr>
+              <w:t>4</w:t>
+            </w:r>
+            <w:r>
+              <w:rPr>
+                <w:noProof/>
+                <w:webHidden/>
+              </w:rPr>
+              <w:fldChar w:fldCharType="end"/>
+            </w:r>
+          </w:hyperlink>
+        </w:p>
+        <w:p>
+          <w:pPr>
+            <w:pStyle w:val="Mucluc1"/>
+            <w:tabs>
+              <w:tab w:val="left" w:pos="440"/>
+              <w:tab w:val="right" w:leader="dot" w:pos="9350"/>
+            </w:tabs>
+            <w:rPr>
+              <w:noProof/>
+            </w:rPr>
+          </w:pPr>
+          <w:hyperlink w:anchor="_Toc27595507" w:history="1">
+            <w:r>
+              <w:rPr>
+                <w:rStyle w:val="Siuktni"/>
+                <w:rFonts w:ascii="Arial" w:hAnsi="Arial" w:cs="Arial"/>
+                <w:noProof/>
+              </w:rPr>
+              <w:t>2</w:t>
+            </w:r>
+            <w:r>
+              <w:rPr>
+                <w:noProof/>
+              </w:rPr>
+              <w:tab/>
+            </w:r>
+            <w:r>
+              <w:rPr>
+                <w:rStyle w:val="Siuktni"/>
+                <w:rFonts w:ascii="Arial" w:hAnsi="Arial" w:cs="Arial"/>
+                <w:noProof/>
+              </w:rPr>
+              <w:t>Architectural Documentation</w:t>
+            </w:r>
+            <w:r>
+              <w:rPr>
+                <w:noProof/>
+                <w:webHidden/>
+              </w:rPr>
+              <w:tab/>
+            </w:r>
+            <w:r>
+              <w:rPr>
+                <w:noProof/>
+                <w:webHidden/>
+              </w:rPr>
+              <w:fldChar w:fldCharType="begin"/>
+            </w:r>
+            <w:r>
+              <w:rPr>
+                <w:noProof/>
+                <w:webHidden/>
+              </w:rPr>
+              <w:instrText xml:space="preserve"> PAGEREF _Toc27595507 \h </w:instrText>
+            </w:r>
+            <w:r>
+              <w:rPr>
+                <w:noProof/>
+                <w:webHidden/>
+              </w:rPr>
+            </w:r>
+            <w:r>
+              <w:rPr>
+                <w:noProof/>
+                <w:webHidden/>
+              </w:rPr>
+              <w:fldChar w:fldCharType="separate"/>
+            </w:r>
+            <w:r>
+              <w:rPr>
+                <w:noProof/>
+                <w:webHidden/>
+              </w:rPr>
+              <w:t>4</w:t>
+            </w:r>
+            <w:r>
+              <w:rPr>
+                <w:noProof/>
+                <w:webHidden/>
+              </w:rPr>
+              <w:fldChar w:fldCharType="end"/>
+            </w:r>
+          </w:hyperlink>
+        </w:p>
+        <w:p>
+          <w:pPr>
+            <w:pStyle w:val="Mucluc2"/>
+            <w:tabs>
+              <w:tab w:val="left" w:pos="880"/>
+              <w:tab w:val="right" w:leader="dot" w:pos="9350"/>
+            </w:tabs>
+            <w:rPr>
+              <w:noProof/>
+            </w:rPr>
+          </w:pPr>
+          <w:hyperlink w:anchor="_Toc27595508" w:history="1">
+            <w:r>
+              <w:rPr>
+                <w:rStyle w:val="Siuktni"/>
+                <w:rFonts w:ascii="Arial" w:hAnsi="Arial" w:cs="Arial"/>
+                <w:noProof/>
+              </w:rPr>
+              <w:t>2.1</w:t>
+            </w:r>
+            <w:r>
+              <w:rPr>
+                <w:noProof/>
+              </w:rPr>
+              <w:tab/>
+            </w:r>
+            <w:r>
+              <w:rPr>
+                <w:rStyle w:val="Siuktni"/>
+                <w:rFonts w:ascii="Arial" w:hAnsi="Arial" w:cs="Arial"/>
+                <w:noProof/>
+              </w:rPr>
+              <w:t>Context Diagram</w:t>
+            </w:r>
+            <w:r>
+              <w:rPr>
+                <w:noProof/>
+                <w:webHidden/>
+              </w:rPr>
+              <w:tab/>
+            </w:r>
+            <w:r>
+              <w:rPr>
+                <w:noProof/>
+                <w:webHidden/>
+              </w:rPr>
+              <w:fldChar w:fldCharType="begin"/>
+            </w:r>
+            <w:r>
+              <w:rPr>
+                <w:noProof/>
+                <w:webHidden/>
+              </w:rPr>
+              <w:instrText xml:space="preserve"> PAGEREF _Toc27595508 \h </w:instrText>
+            </w:r>
+            <w:r>
+              <w:rPr>
+                <w:noProof/>
+                <w:webHidden/>
+              </w:rPr>
+            </w:r>
+            <w:r>
+              <w:rPr>
+                <w:noProof/>
+                <w:webHidden/>
+              </w:rPr>
+              <w:fldChar w:fldCharType="separate"/>
+            </w:r>
+            <w:r>
+              <w:rPr>
+                <w:noProof/>
+                <w:webHidden/>
+              </w:rPr>
+              <w:t>4</w:t>
+            </w:r>
+            <w:r>
+              <w:rPr>
+                <w:noProof/>
+                <w:webHidden/>
+              </w:rPr>
+              <w:fldChar w:fldCharType="end"/>
+            </w:r>
+          </w:hyperlink>
+        </w:p>
+        <w:p>
+          <w:pPr>
+            <w:pStyle w:val="Mucluc2"/>
+            <w:tabs>
+              <w:tab w:val="left" w:pos="880"/>
+              <w:tab w:val="right" w:leader="dot" w:pos="9350"/>
+            </w:tabs>
+            <w:rPr>
+              <w:noProof/>
+            </w:rPr>
+          </w:pPr>
+          <w:hyperlink w:anchor="_Toc27595509" w:history="1">
+            <w:r>
+              <w:rPr>
+                <w:rStyle w:val="Siuktni"/>
+                <w:rFonts w:ascii="Arial" w:hAnsi="Arial" w:cs="Arial"/>
+                <w:noProof/>
+                <w:lang w:val="vi-VN"/>
+              </w:rPr>
+              <w:t>2.2</w:t>
+            </w:r>
+            <w:r>
+              <w:rPr>
+                <w:noProof/>
+              </w:rPr>
+              <w:tab/>
+            </w:r>
+            <w:r>
+              <w:rPr>
+                <w:rStyle w:val="Siuktni"/>
+                <w:rFonts w:ascii="Arial" w:hAnsi="Arial" w:cs="Arial"/>
+                <w:noProof/>
+              </w:rPr>
+              <w:t>Performance</w:t>
+            </w:r>
+            <w:r>
+              <w:rPr>
+                <w:noProof/>
+                <w:webHidden/>
+              </w:rPr>
+              <w:tab/>
+            </w:r>
+            <w:r>
+              <w:rPr>
+                <w:noProof/>
+                <w:webHidden/>
+              </w:rPr>
+              <w:fldChar w:fldCharType="begin"/>
+            </w:r>
+            <w:r>
+              <w:rPr>
+                <w:noProof/>
+                <w:webHidden/>
+              </w:rPr>
+              <w:instrText xml:space="preserve"> PAGEREF _Toc27595509 \h </w:instrText>
+            </w:r>
+            <w:r>
+              <w:rPr>
+                <w:noProof/>
+                <w:webHidden/>
+              </w:rPr>
+            </w:r>
+            <w:r>
+              <w:rPr>
+                <w:noProof/>
+                <w:webHidden/>
+              </w:rPr>
+              <w:fldChar w:fldCharType="separate"/>
+            </w:r>
+            <w:r>
+              <w:rPr>
                 <w:noProof/>
                 <w:webHidden/>
               </w:rPr>
@@ -1758,7 +1832,6 @@
             </w:r>
             <w:r>
               <w:rPr>
-                <w:rFonts w:ascii="Arial" w:hAnsi="Arial" w:cs="Arial"/>
                 <w:noProof/>
                 <w:webHidden/>
               </w:rPr>
@@ -1774,22 +1847,20 @@
               <w:tab w:val="right" w:leader="dot" w:pos="9350"/>
             </w:tabs>
             <w:rPr>
-              <w:rFonts w:ascii="Arial" w:hAnsi="Arial" w:cs="Arial"/>
               <w:noProof/>
             </w:rPr>
           </w:pPr>
-          <w:hyperlink w:anchor="_Toc26689790" w:history="1">
+          <w:hyperlink w:anchor="_Toc27595510" w:history="1">
             <w:r>
               <w:rPr>
                 <w:rStyle w:val="Siuktni"/>
                 <w:rFonts w:ascii="Arial" w:hAnsi="Arial" w:cs="Arial"/>
                 <w:noProof/>
               </w:rPr>
-              <w:t>1.2.1</w:t>
-            </w:r>
-            <w:r>
-              <w:rPr>
-                <w:rFonts w:ascii="Arial" w:hAnsi="Arial" w:cs="Arial"/>
+              <w:t>2.2.1</w:t>
+            </w:r>
+            <w:r>
+              <w:rPr>
                 <w:noProof/>
               </w:rPr>
               <w:tab/>
@@ -1800,11 +1871,10 @@
                 <w:rFonts w:ascii="Arial" w:hAnsi="Arial" w:cs="Arial"/>
                 <w:noProof/>
               </w:rPr>
-              <w:t>Element and Relationship Responsibility Catalog</w:t>
-            </w:r>
-            <w:r>
-              <w:rPr>
-                <w:rFonts w:ascii="Arial" w:hAnsi="Arial" w:cs="Arial"/>
+              <w:t>Decomposition Rationale</w:t>
+            </w:r>
+            <w:r>
+              <w:rPr>
                 <w:noProof/>
                 <w:webHidden/>
               </w:rPr>
@@ -1812,7 +1882,6 @@
             </w:r>
             <w:r>
               <w:rPr>
-                <w:rFonts w:ascii="Arial" w:hAnsi="Arial" w:cs="Arial"/>
                 <w:noProof/>
                 <w:webHidden/>
               </w:rPr>
@@ -1820,22 +1889,19 @@
             </w:r>
             <w:r>
               <w:rPr>
-                <w:rFonts w:ascii="Arial" w:hAnsi="Arial" w:cs="Arial"/>
-                <w:noProof/>
-                <w:webHidden/>
-              </w:rPr>
-              <w:instrText xml:space="preserve"> PAGEREF _Toc26689790 \h </w:instrText>
-            </w:r>
-            <w:r>
-              <w:rPr>
-                <w:rFonts w:ascii="Arial" w:hAnsi="Arial" w:cs="Arial"/>
-                <w:noProof/>
-                <w:webHidden/>
-              </w:rPr>
-            </w:r>
-            <w:r>
-              <w:rPr>
-                <w:rFonts w:ascii="Arial" w:hAnsi="Arial" w:cs="Arial"/>
+                <w:noProof/>
+                <w:webHidden/>
+              </w:rPr>
+              <w:instrText xml:space="preserve"> PAGEREF _Toc27595510 \h </w:instrText>
+            </w:r>
+            <w:r>
+              <w:rPr>
+                <w:noProof/>
+                <w:webHidden/>
+              </w:rPr>
+            </w:r>
+            <w:r>
+              <w:rPr>
                 <w:noProof/>
                 <w:webHidden/>
               </w:rPr>
@@ -1843,7 +1909,6 @@
             </w:r>
             <w:r>
               <w:rPr>
-                <w:rFonts w:ascii="Arial" w:hAnsi="Arial" w:cs="Arial"/>
                 <w:noProof/>
                 <w:webHidden/>
               </w:rPr>
@@ -1851,7 +1916,6 @@
             </w:r>
             <w:r>
               <w:rPr>
-                <w:rFonts w:ascii="Arial" w:hAnsi="Arial" w:cs="Arial"/>
                 <w:noProof/>
                 <w:webHidden/>
               </w:rPr>
@@ -1867,22 +1931,20 @@
               <w:tab w:val="right" w:leader="dot" w:pos="9350"/>
             </w:tabs>
             <w:rPr>
-              <w:rFonts w:ascii="Arial" w:hAnsi="Arial" w:cs="Arial"/>
               <w:noProof/>
             </w:rPr>
           </w:pPr>
-          <w:hyperlink w:anchor="_Toc26689791" w:history="1">
+          <w:hyperlink w:anchor="_Toc27595511" w:history="1">
             <w:r>
               <w:rPr>
                 <w:rStyle w:val="Siuktni"/>
                 <w:rFonts w:ascii="Arial" w:hAnsi="Arial" w:cs="Arial"/>
                 <w:noProof/>
               </w:rPr>
-              <w:t>1.2.2</w:t>
-            </w:r>
-            <w:r>
-              <w:rPr>
-                <w:rFonts w:ascii="Arial" w:hAnsi="Arial" w:cs="Arial"/>
+              <w:t>2.2.2</w:t>
+            </w:r>
+            <w:r>
+              <w:rPr>
                 <w:noProof/>
               </w:rPr>
               <w:tab/>
@@ -1893,11 +1955,10 @@
                 <w:rFonts w:ascii="Arial" w:hAnsi="Arial" w:cs="Arial"/>
                 <w:noProof/>
               </w:rPr>
-              <w:t>Requirements Traceability Matrix</w:t>
-            </w:r>
-            <w:r>
-              <w:rPr>
-                <w:rFonts w:ascii="Arial" w:hAnsi="Arial" w:cs="Arial"/>
+              <w:t>Element Responsibilities Catalog</w:t>
+            </w:r>
+            <w:r>
+              <w:rPr>
                 <w:noProof/>
                 <w:webHidden/>
               </w:rPr>
@@ -1905,7 +1966,6 @@
             </w:r>
             <w:r>
               <w:rPr>
-                <w:rFonts w:ascii="Arial" w:hAnsi="Arial" w:cs="Arial"/>
                 <w:noProof/>
                 <w:webHidden/>
               </w:rPr>
@@ -1913,22 +1973,19 @@
             </w:r>
             <w:r>
               <w:rPr>
-                <w:rFonts w:ascii="Arial" w:hAnsi="Arial" w:cs="Arial"/>
-                <w:noProof/>
-                <w:webHidden/>
-              </w:rPr>
-              <w:instrText xml:space="preserve"> PAGEREF _Toc26689791 \h </w:instrText>
-            </w:r>
-            <w:r>
-              <w:rPr>
-                <w:rFonts w:ascii="Arial" w:hAnsi="Arial" w:cs="Arial"/>
-                <w:noProof/>
-                <w:webHidden/>
-              </w:rPr>
-            </w:r>
-            <w:r>
-              <w:rPr>
-                <w:rFonts w:ascii="Arial" w:hAnsi="Arial" w:cs="Arial"/>
+                <w:noProof/>
+                <w:webHidden/>
+              </w:rPr>
+              <w:instrText xml:space="preserve"> PAGEREF _Toc27595511 \h </w:instrText>
+            </w:r>
+            <w:r>
+              <w:rPr>
+                <w:noProof/>
+                <w:webHidden/>
+              </w:rPr>
+            </w:r>
+            <w:r>
+              <w:rPr>
                 <w:noProof/>
                 <w:webHidden/>
               </w:rPr>
@@ -1936,7 +1993,6 @@
             </w:r>
             <w:r>
               <w:rPr>
-                <w:rFonts w:ascii="Arial" w:hAnsi="Arial" w:cs="Arial"/>
                 <w:noProof/>
                 <w:webHidden/>
               </w:rPr>
@@ -1944,7 +2000,1085 @@
             </w:r>
             <w:r>
               <w:rPr>
-                <w:rFonts w:ascii="Arial" w:hAnsi="Arial" w:cs="Arial"/>
+                <w:noProof/>
+                <w:webHidden/>
+              </w:rPr>
+              <w:fldChar w:fldCharType="end"/>
+            </w:r>
+          </w:hyperlink>
+        </w:p>
+        <w:p>
+          <w:pPr>
+            <w:pStyle w:val="Mucluc3"/>
+            <w:tabs>
+              <w:tab w:val="left" w:pos="1320"/>
+              <w:tab w:val="right" w:leader="dot" w:pos="9350"/>
+            </w:tabs>
+            <w:rPr>
+              <w:noProof/>
+            </w:rPr>
+          </w:pPr>
+          <w:hyperlink w:anchor="_Toc27595512" w:history="1">
+            <w:r>
+              <w:rPr>
+                <w:rStyle w:val="Siuktni"/>
+                <w:rFonts w:ascii="Arial" w:hAnsi="Arial" w:cs="Arial"/>
+                <w:noProof/>
+              </w:rPr>
+              <w:t>2.2.3</w:t>
+            </w:r>
+            <w:r>
+              <w:rPr>
+                <w:noProof/>
+              </w:rPr>
+              <w:tab/>
+            </w:r>
+            <w:r>
+              <w:rPr>
+                <w:rStyle w:val="Siuktni"/>
+                <w:rFonts w:ascii="Arial" w:hAnsi="Arial" w:cs="Arial"/>
+                <w:noProof/>
+              </w:rPr>
+              <w:t>Relationship Responsibilities Catalog</w:t>
+            </w:r>
+            <w:r>
+              <w:rPr>
+                <w:noProof/>
+                <w:webHidden/>
+              </w:rPr>
+              <w:tab/>
+            </w:r>
+            <w:r>
+              <w:rPr>
+                <w:noProof/>
+                <w:webHidden/>
+              </w:rPr>
+              <w:fldChar w:fldCharType="begin"/>
+            </w:r>
+            <w:r>
+              <w:rPr>
+                <w:noProof/>
+                <w:webHidden/>
+              </w:rPr>
+              <w:instrText xml:space="preserve"> PAGEREF _Toc27595512 \h </w:instrText>
+            </w:r>
+            <w:r>
+              <w:rPr>
+                <w:noProof/>
+                <w:webHidden/>
+              </w:rPr>
+            </w:r>
+            <w:r>
+              <w:rPr>
+                <w:noProof/>
+                <w:webHidden/>
+              </w:rPr>
+              <w:fldChar w:fldCharType="separate"/>
+            </w:r>
+            <w:r>
+              <w:rPr>
+                <w:noProof/>
+                <w:webHidden/>
+              </w:rPr>
+              <w:t>6</w:t>
+            </w:r>
+            <w:r>
+              <w:rPr>
+                <w:noProof/>
+                <w:webHidden/>
+              </w:rPr>
+              <w:fldChar w:fldCharType="end"/>
+            </w:r>
+          </w:hyperlink>
+        </w:p>
+        <w:p>
+          <w:pPr>
+            <w:pStyle w:val="Mucluc2"/>
+            <w:tabs>
+              <w:tab w:val="left" w:pos="880"/>
+              <w:tab w:val="right" w:leader="dot" w:pos="9350"/>
+            </w:tabs>
+            <w:rPr>
+              <w:noProof/>
+            </w:rPr>
+          </w:pPr>
+          <w:hyperlink w:anchor="_Toc27595513" w:history="1">
+            <w:r>
+              <w:rPr>
+                <w:rStyle w:val="Siuktni"/>
+                <w:noProof/>
+                <w:lang w:val="vi-VN"/>
+              </w:rPr>
+              <w:t>2.3</w:t>
+            </w:r>
+            <w:r>
+              <w:rPr>
+                <w:noProof/>
+              </w:rPr>
+              <w:tab/>
+            </w:r>
+            <w:r>
+              <w:rPr>
+                <w:rStyle w:val="Siuktni"/>
+                <w:noProof/>
+              </w:rPr>
+              <w:t>Portability</w:t>
+            </w:r>
+            <w:r>
+              <w:rPr>
+                <w:noProof/>
+                <w:webHidden/>
+              </w:rPr>
+              <w:tab/>
+            </w:r>
+            <w:r>
+              <w:rPr>
+                <w:noProof/>
+                <w:webHidden/>
+              </w:rPr>
+              <w:fldChar w:fldCharType="begin"/>
+            </w:r>
+            <w:r>
+              <w:rPr>
+                <w:noProof/>
+                <w:webHidden/>
+              </w:rPr>
+              <w:instrText xml:space="preserve"> PAGEREF _Toc27595513 \h </w:instrText>
+            </w:r>
+            <w:r>
+              <w:rPr>
+                <w:noProof/>
+                <w:webHidden/>
+              </w:rPr>
+            </w:r>
+            <w:r>
+              <w:rPr>
+                <w:noProof/>
+                <w:webHidden/>
+              </w:rPr>
+              <w:fldChar w:fldCharType="separate"/>
+            </w:r>
+            <w:r>
+              <w:rPr>
+                <w:noProof/>
+                <w:webHidden/>
+              </w:rPr>
+              <w:t>7</w:t>
+            </w:r>
+            <w:r>
+              <w:rPr>
+                <w:noProof/>
+                <w:webHidden/>
+              </w:rPr>
+              <w:fldChar w:fldCharType="end"/>
+            </w:r>
+          </w:hyperlink>
+        </w:p>
+        <w:p>
+          <w:pPr>
+            <w:pStyle w:val="Mucluc3"/>
+            <w:tabs>
+              <w:tab w:val="left" w:pos="1320"/>
+              <w:tab w:val="right" w:leader="dot" w:pos="9350"/>
+            </w:tabs>
+            <w:rPr>
+              <w:noProof/>
+            </w:rPr>
+          </w:pPr>
+          <w:hyperlink w:anchor="_Toc27595514" w:history="1">
+            <w:r>
+              <w:rPr>
+                <w:rStyle w:val="Siuktni"/>
+                <w:noProof/>
+              </w:rPr>
+              <w:t>2.3.1</w:t>
+            </w:r>
+            <w:r>
+              <w:rPr>
+                <w:noProof/>
+              </w:rPr>
+              <w:tab/>
+            </w:r>
+            <w:r>
+              <w:rPr>
+                <w:rStyle w:val="Siuktni"/>
+                <w:noProof/>
+              </w:rPr>
+              <w:t>Decomposition Rationale</w:t>
+            </w:r>
+            <w:r>
+              <w:rPr>
+                <w:noProof/>
+                <w:webHidden/>
+              </w:rPr>
+              <w:tab/>
+            </w:r>
+            <w:r>
+              <w:rPr>
+                <w:noProof/>
+                <w:webHidden/>
+              </w:rPr>
+              <w:fldChar w:fldCharType="begin"/>
+            </w:r>
+            <w:r>
+              <w:rPr>
+                <w:noProof/>
+                <w:webHidden/>
+              </w:rPr>
+              <w:instrText xml:space="preserve"> PAGEREF _Toc27595514 \h </w:instrText>
+            </w:r>
+            <w:r>
+              <w:rPr>
+                <w:noProof/>
+                <w:webHidden/>
+              </w:rPr>
+            </w:r>
+            <w:r>
+              <w:rPr>
+                <w:noProof/>
+                <w:webHidden/>
+              </w:rPr>
+              <w:fldChar w:fldCharType="separate"/>
+            </w:r>
+            <w:r>
+              <w:rPr>
+                <w:noProof/>
+                <w:webHidden/>
+              </w:rPr>
+              <w:t>7</w:t>
+            </w:r>
+            <w:r>
+              <w:rPr>
+                <w:noProof/>
+                <w:webHidden/>
+              </w:rPr>
+              <w:fldChar w:fldCharType="end"/>
+            </w:r>
+          </w:hyperlink>
+        </w:p>
+        <w:p>
+          <w:pPr>
+            <w:pStyle w:val="Mucluc3"/>
+            <w:tabs>
+              <w:tab w:val="left" w:pos="1320"/>
+              <w:tab w:val="right" w:leader="dot" w:pos="9350"/>
+            </w:tabs>
+            <w:rPr>
+              <w:noProof/>
+            </w:rPr>
+          </w:pPr>
+          <w:hyperlink w:anchor="_Toc27595515" w:history="1">
+            <w:r>
+              <w:rPr>
+                <w:rStyle w:val="Siuktni"/>
+                <w:noProof/>
+              </w:rPr>
+              <w:t>2.3.2</w:t>
+            </w:r>
+            <w:r>
+              <w:rPr>
+                <w:noProof/>
+              </w:rPr>
+              <w:tab/>
+            </w:r>
+            <w:r>
+              <w:rPr>
+                <w:rStyle w:val="Siuktni"/>
+                <w:noProof/>
+              </w:rPr>
+              <w:t>Element Responsibilities Catalog</w:t>
+            </w:r>
+            <w:r>
+              <w:rPr>
+                <w:noProof/>
+                <w:webHidden/>
+              </w:rPr>
+              <w:tab/>
+            </w:r>
+            <w:r>
+              <w:rPr>
+                <w:noProof/>
+                <w:webHidden/>
+              </w:rPr>
+              <w:fldChar w:fldCharType="begin"/>
+            </w:r>
+            <w:r>
+              <w:rPr>
+                <w:noProof/>
+                <w:webHidden/>
+              </w:rPr>
+              <w:instrText xml:space="preserve"> PAGEREF _Toc27595515 \h </w:instrText>
+            </w:r>
+            <w:r>
+              <w:rPr>
+                <w:noProof/>
+                <w:webHidden/>
+              </w:rPr>
+            </w:r>
+            <w:r>
+              <w:rPr>
+                <w:noProof/>
+                <w:webHidden/>
+              </w:rPr>
+              <w:fldChar w:fldCharType="separate"/>
+            </w:r>
+            <w:r>
+              <w:rPr>
+                <w:noProof/>
+                <w:webHidden/>
+              </w:rPr>
+              <w:t>7</w:t>
+            </w:r>
+            <w:r>
+              <w:rPr>
+                <w:noProof/>
+                <w:webHidden/>
+              </w:rPr>
+              <w:fldChar w:fldCharType="end"/>
+            </w:r>
+          </w:hyperlink>
+        </w:p>
+        <w:p>
+          <w:pPr>
+            <w:pStyle w:val="Mucluc3"/>
+            <w:tabs>
+              <w:tab w:val="left" w:pos="1320"/>
+              <w:tab w:val="right" w:leader="dot" w:pos="9350"/>
+            </w:tabs>
+            <w:rPr>
+              <w:noProof/>
+            </w:rPr>
+          </w:pPr>
+          <w:hyperlink w:anchor="_Toc27595516" w:history="1">
+            <w:r>
+              <w:rPr>
+                <w:rStyle w:val="Siuktni"/>
+                <w:noProof/>
+              </w:rPr>
+              <w:t>2.3.3</w:t>
+            </w:r>
+            <w:r>
+              <w:rPr>
+                <w:noProof/>
+              </w:rPr>
+              <w:tab/>
+            </w:r>
+            <w:r>
+              <w:rPr>
+                <w:rStyle w:val="Siuktni"/>
+                <w:noProof/>
+              </w:rPr>
+              <w:t>Relationship Responsibilities Catalog</w:t>
+            </w:r>
+            <w:r>
+              <w:rPr>
+                <w:noProof/>
+                <w:webHidden/>
+              </w:rPr>
+              <w:tab/>
+            </w:r>
+            <w:r>
+              <w:rPr>
+                <w:noProof/>
+                <w:webHidden/>
+              </w:rPr>
+              <w:fldChar w:fldCharType="begin"/>
+            </w:r>
+            <w:r>
+              <w:rPr>
+                <w:noProof/>
+                <w:webHidden/>
+              </w:rPr>
+              <w:instrText xml:space="preserve"> PAGEREF _Toc27595516 \h </w:instrText>
+            </w:r>
+            <w:r>
+              <w:rPr>
+                <w:noProof/>
+                <w:webHidden/>
+              </w:rPr>
+            </w:r>
+            <w:r>
+              <w:rPr>
+                <w:noProof/>
+                <w:webHidden/>
+              </w:rPr>
+              <w:fldChar w:fldCharType="separate"/>
+            </w:r>
+            <w:r>
+              <w:rPr>
+                <w:noProof/>
+                <w:webHidden/>
+              </w:rPr>
+              <w:t>8</w:t>
+            </w:r>
+            <w:r>
+              <w:rPr>
+                <w:noProof/>
+                <w:webHidden/>
+              </w:rPr>
+              <w:fldChar w:fldCharType="end"/>
+            </w:r>
+          </w:hyperlink>
+        </w:p>
+        <w:p>
+          <w:pPr>
+            <w:pStyle w:val="Mucluc2"/>
+            <w:tabs>
+              <w:tab w:val="left" w:pos="880"/>
+              <w:tab w:val="right" w:leader="dot" w:pos="9350"/>
+            </w:tabs>
+            <w:rPr>
+              <w:noProof/>
+            </w:rPr>
+          </w:pPr>
+          <w:hyperlink w:anchor="_Toc27595517" w:history="1">
+            <w:r>
+              <w:rPr>
+                <w:rStyle w:val="Siuktni"/>
+                <w:noProof/>
+                <w:lang w:val="vi-VN"/>
+              </w:rPr>
+              <w:t>2.4</w:t>
+            </w:r>
+            <w:r>
+              <w:rPr>
+                <w:noProof/>
+              </w:rPr>
+              <w:tab/>
+            </w:r>
+            <w:r>
+              <w:rPr>
+                <w:rStyle w:val="Siuktni"/>
+                <w:noProof/>
+              </w:rPr>
+              <w:t>Portability</w:t>
+            </w:r>
+            <w:r>
+              <w:rPr>
+                <w:noProof/>
+                <w:webHidden/>
+              </w:rPr>
+              <w:tab/>
+            </w:r>
+            <w:r>
+              <w:rPr>
+                <w:noProof/>
+                <w:webHidden/>
+              </w:rPr>
+              <w:fldChar w:fldCharType="begin"/>
+            </w:r>
+            <w:r>
+              <w:rPr>
+                <w:noProof/>
+                <w:webHidden/>
+              </w:rPr>
+              <w:instrText xml:space="preserve"> PAGEREF _Toc27595517 \h </w:instrText>
+            </w:r>
+            <w:r>
+              <w:rPr>
+                <w:noProof/>
+                <w:webHidden/>
+              </w:rPr>
+            </w:r>
+            <w:r>
+              <w:rPr>
+                <w:noProof/>
+                <w:webHidden/>
+              </w:rPr>
+              <w:fldChar w:fldCharType="separate"/>
+            </w:r>
+            <w:r>
+              <w:rPr>
+                <w:noProof/>
+                <w:webHidden/>
+              </w:rPr>
+              <w:t>9</w:t>
+            </w:r>
+            <w:r>
+              <w:rPr>
+                <w:noProof/>
+                <w:webHidden/>
+              </w:rPr>
+              <w:fldChar w:fldCharType="end"/>
+            </w:r>
+          </w:hyperlink>
+        </w:p>
+        <w:p>
+          <w:pPr>
+            <w:pStyle w:val="Mucluc3"/>
+            <w:tabs>
+              <w:tab w:val="left" w:pos="1320"/>
+              <w:tab w:val="right" w:leader="dot" w:pos="9350"/>
+            </w:tabs>
+            <w:rPr>
+              <w:noProof/>
+            </w:rPr>
+          </w:pPr>
+          <w:hyperlink w:anchor="_Toc27595518" w:history="1">
+            <w:r>
+              <w:rPr>
+                <w:rStyle w:val="Siuktni"/>
+                <w:noProof/>
+              </w:rPr>
+              <w:t>2.4.1</w:t>
+            </w:r>
+            <w:r>
+              <w:rPr>
+                <w:noProof/>
+              </w:rPr>
+              <w:tab/>
+            </w:r>
+            <w:r>
+              <w:rPr>
+                <w:rStyle w:val="Siuktni"/>
+                <w:noProof/>
+              </w:rPr>
+              <w:t>Decomposition Rationale</w:t>
+            </w:r>
+            <w:r>
+              <w:rPr>
+                <w:noProof/>
+                <w:webHidden/>
+              </w:rPr>
+              <w:tab/>
+            </w:r>
+            <w:r>
+              <w:rPr>
+                <w:noProof/>
+                <w:webHidden/>
+              </w:rPr>
+              <w:fldChar w:fldCharType="begin"/>
+            </w:r>
+            <w:r>
+              <w:rPr>
+                <w:noProof/>
+                <w:webHidden/>
+              </w:rPr>
+              <w:instrText xml:space="preserve"> PAGEREF _Toc27595518 \h </w:instrText>
+            </w:r>
+            <w:r>
+              <w:rPr>
+                <w:noProof/>
+                <w:webHidden/>
+              </w:rPr>
+            </w:r>
+            <w:r>
+              <w:rPr>
+                <w:noProof/>
+                <w:webHidden/>
+              </w:rPr>
+              <w:fldChar w:fldCharType="separate"/>
+            </w:r>
+            <w:r>
+              <w:rPr>
+                <w:noProof/>
+                <w:webHidden/>
+              </w:rPr>
+              <w:t>9</w:t>
+            </w:r>
+            <w:r>
+              <w:rPr>
+                <w:noProof/>
+                <w:webHidden/>
+              </w:rPr>
+              <w:fldChar w:fldCharType="end"/>
+            </w:r>
+          </w:hyperlink>
+        </w:p>
+        <w:p>
+          <w:pPr>
+            <w:pStyle w:val="Mucluc3"/>
+            <w:tabs>
+              <w:tab w:val="left" w:pos="1320"/>
+              <w:tab w:val="right" w:leader="dot" w:pos="9350"/>
+            </w:tabs>
+            <w:rPr>
+              <w:noProof/>
+            </w:rPr>
+          </w:pPr>
+          <w:hyperlink w:anchor="_Toc27595519" w:history="1">
+            <w:r>
+              <w:rPr>
+                <w:rStyle w:val="Siuktni"/>
+                <w:noProof/>
+              </w:rPr>
+              <w:t>2.4.2</w:t>
+            </w:r>
+            <w:r>
+              <w:rPr>
+                <w:noProof/>
+              </w:rPr>
+              <w:tab/>
+            </w:r>
+            <w:r>
+              <w:rPr>
+                <w:rStyle w:val="Siuktni"/>
+                <w:noProof/>
+              </w:rPr>
+              <w:t>Element Responsibilities Catalog</w:t>
+            </w:r>
+            <w:r>
+              <w:rPr>
+                <w:noProof/>
+                <w:webHidden/>
+              </w:rPr>
+              <w:tab/>
+            </w:r>
+            <w:r>
+              <w:rPr>
+                <w:noProof/>
+                <w:webHidden/>
+              </w:rPr>
+              <w:fldChar w:fldCharType="begin"/>
+            </w:r>
+            <w:r>
+              <w:rPr>
+                <w:noProof/>
+                <w:webHidden/>
+              </w:rPr>
+              <w:instrText xml:space="preserve"> PAGEREF _Toc27595519 \h </w:instrText>
+            </w:r>
+            <w:r>
+              <w:rPr>
+                <w:noProof/>
+                <w:webHidden/>
+              </w:rPr>
+            </w:r>
+            <w:r>
+              <w:rPr>
+                <w:noProof/>
+                <w:webHidden/>
+              </w:rPr>
+              <w:fldChar w:fldCharType="separate"/>
+            </w:r>
+            <w:r>
+              <w:rPr>
+                <w:noProof/>
+                <w:webHidden/>
+              </w:rPr>
+              <w:t>9</w:t>
+            </w:r>
+            <w:r>
+              <w:rPr>
+                <w:noProof/>
+                <w:webHidden/>
+              </w:rPr>
+              <w:fldChar w:fldCharType="end"/>
+            </w:r>
+          </w:hyperlink>
+        </w:p>
+        <w:p>
+          <w:pPr>
+            <w:pStyle w:val="Mucluc3"/>
+            <w:tabs>
+              <w:tab w:val="left" w:pos="1320"/>
+              <w:tab w:val="right" w:leader="dot" w:pos="9350"/>
+            </w:tabs>
+            <w:rPr>
+              <w:noProof/>
+            </w:rPr>
+          </w:pPr>
+          <w:hyperlink w:anchor="_Toc27595520" w:history="1">
+            <w:r>
+              <w:rPr>
+                <w:rStyle w:val="Siuktni"/>
+                <w:noProof/>
+              </w:rPr>
+              <w:t>2.4.3</w:t>
+            </w:r>
+            <w:r>
+              <w:rPr>
+                <w:noProof/>
+              </w:rPr>
+              <w:tab/>
+            </w:r>
+            <w:r>
+              <w:rPr>
+                <w:rStyle w:val="Siuktni"/>
+                <w:noProof/>
+              </w:rPr>
+              <w:t>Relationship Responsibilities Catalog</w:t>
+            </w:r>
+            <w:r>
+              <w:rPr>
+                <w:noProof/>
+                <w:webHidden/>
+              </w:rPr>
+              <w:tab/>
+            </w:r>
+            <w:r>
+              <w:rPr>
+                <w:noProof/>
+                <w:webHidden/>
+              </w:rPr>
+              <w:fldChar w:fldCharType="begin"/>
+            </w:r>
+            <w:r>
+              <w:rPr>
+                <w:noProof/>
+                <w:webHidden/>
+              </w:rPr>
+              <w:instrText xml:space="preserve"> PAGEREF _Toc27595520 \h </w:instrText>
+            </w:r>
+            <w:r>
+              <w:rPr>
+                <w:noProof/>
+                <w:webHidden/>
+              </w:rPr>
+            </w:r>
+            <w:r>
+              <w:rPr>
+                <w:noProof/>
+                <w:webHidden/>
+              </w:rPr>
+              <w:fldChar w:fldCharType="separate"/>
+            </w:r>
+            <w:r>
+              <w:rPr>
+                <w:noProof/>
+                <w:webHidden/>
+              </w:rPr>
+              <w:t>10</w:t>
+            </w:r>
+            <w:r>
+              <w:rPr>
+                <w:noProof/>
+                <w:webHidden/>
+              </w:rPr>
+              <w:fldChar w:fldCharType="end"/>
+            </w:r>
+          </w:hyperlink>
+        </w:p>
+        <w:p>
+          <w:pPr>
+            <w:pStyle w:val="Mucluc2"/>
+            <w:tabs>
+              <w:tab w:val="left" w:pos="880"/>
+              <w:tab w:val="right" w:leader="dot" w:pos="9350"/>
+            </w:tabs>
+            <w:rPr>
+              <w:noProof/>
+            </w:rPr>
+          </w:pPr>
+          <w:hyperlink w:anchor="_Toc27595521" w:history="1">
+            <w:r>
+              <w:rPr>
+                <w:rStyle w:val="Siuktni"/>
+                <w:rFonts w:ascii="Arial" w:hAnsi="Arial" w:cs="Arial"/>
+                <w:noProof/>
+              </w:rPr>
+              <w:t>2.5</w:t>
+            </w:r>
+            <w:r>
+              <w:rPr>
+                <w:noProof/>
+              </w:rPr>
+              <w:tab/>
+            </w:r>
+            <w:r>
+              <w:rPr>
+                <w:rStyle w:val="Siuktni"/>
+                <w:rFonts w:ascii="Arial" w:hAnsi="Arial" w:cs="Arial"/>
+                <w:noProof/>
+                <w:lang w:val="vi-VN"/>
+              </w:rPr>
+              <w:t>Usability</w:t>
+            </w:r>
+            <w:r>
+              <w:rPr>
+                <w:noProof/>
+                <w:webHidden/>
+              </w:rPr>
+              <w:tab/>
+            </w:r>
+            <w:r>
+              <w:rPr>
+                <w:noProof/>
+                <w:webHidden/>
+              </w:rPr>
+              <w:fldChar w:fldCharType="begin"/>
+            </w:r>
+            <w:r>
+              <w:rPr>
+                <w:noProof/>
+                <w:webHidden/>
+              </w:rPr>
+              <w:instrText xml:space="preserve"> PAGEREF _Toc27595521 \h </w:instrText>
+            </w:r>
+            <w:r>
+              <w:rPr>
+                <w:noProof/>
+                <w:webHidden/>
+              </w:rPr>
+            </w:r>
+            <w:r>
+              <w:rPr>
+                <w:noProof/>
+                <w:webHidden/>
+              </w:rPr>
+              <w:fldChar w:fldCharType="separate"/>
+            </w:r>
+            <w:r>
+              <w:rPr>
+                <w:noProof/>
+                <w:webHidden/>
+              </w:rPr>
+              <w:t>11</w:t>
+            </w:r>
+            <w:r>
+              <w:rPr>
+                <w:noProof/>
+                <w:webHidden/>
+              </w:rPr>
+              <w:fldChar w:fldCharType="end"/>
+            </w:r>
+          </w:hyperlink>
+        </w:p>
+        <w:p>
+          <w:pPr>
+            <w:pStyle w:val="Mucluc3"/>
+            <w:tabs>
+              <w:tab w:val="left" w:pos="1320"/>
+              <w:tab w:val="right" w:leader="dot" w:pos="9350"/>
+            </w:tabs>
+            <w:rPr>
+              <w:noProof/>
+            </w:rPr>
+          </w:pPr>
+          <w:hyperlink w:anchor="_Toc27595522" w:history="1">
+            <w:r>
+              <w:rPr>
+                <w:rStyle w:val="Siuktni"/>
+                <w:rFonts w:ascii="Arial" w:hAnsi="Arial" w:cs="Arial"/>
+                <w:noProof/>
+              </w:rPr>
+              <w:t>2.5.1</w:t>
+            </w:r>
+            <w:r>
+              <w:rPr>
+                <w:noProof/>
+              </w:rPr>
+              <w:tab/>
+            </w:r>
+            <w:r>
+              <w:rPr>
+                <w:rStyle w:val="Siuktni"/>
+                <w:rFonts w:ascii="Arial" w:hAnsi="Arial" w:cs="Arial"/>
+                <w:noProof/>
+              </w:rPr>
+              <w:t>Decomposition Rationale</w:t>
+            </w:r>
+            <w:r>
+              <w:rPr>
+                <w:noProof/>
+                <w:webHidden/>
+              </w:rPr>
+              <w:tab/>
+            </w:r>
+            <w:r>
+              <w:rPr>
+                <w:noProof/>
+                <w:webHidden/>
+              </w:rPr>
+              <w:fldChar w:fldCharType="begin"/>
+            </w:r>
+            <w:r>
+              <w:rPr>
+                <w:noProof/>
+                <w:webHidden/>
+              </w:rPr>
+              <w:instrText xml:space="preserve"> PAGEREF _Toc27595522 \h </w:instrText>
+            </w:r>
+            <w:r>
+              <w:rPr>
+                <w:noProof/>
+                <w:webHidden/>
+              </w:rPr>
+            </w:r>
+            <w:r>
+              <w:rPr>
+                <w:noProof/>
+                <w:webHidden/>
+              </w:rPr>
+              <w:fldChar w:fldCharType="separate"/>
+            </w:r>
+            <w:r>
+              <w:rPr>
+                <w:noProof/>
+                <w:webHidden/>
+              </w:rPr>
+              <w:t>11</w:t>
+            </w:r>
+            <w:r>
+              <w:rPr>
+                <w:noProof/>
+                <w:webHidden/>
+              </w:rPr>
+              <w:fldChar w:fldCharType="end"/>
+            </w:r>
+          </w:hyperlink>
+        </w:p>
+        <w:p>
+          <w:pPr>
+            <w:pStyle w:val="Mucluc3"/>
+            <w:tabs>
+              <w:tab w:val="left" w:pos="1320"/>
+              <w:tab w:val="right" w:leader="dot" w:pos="9350"/>
+            </w:tabs>
+            <w:rPr>
+              <w:noProof/>
+            </w:rPr>
+          </w:pPr>
+          <w:hyperlink w:anchor="_Toc27595523" w:history="1">
+            <w:r>
+              <w:rPr>
+                <w:rStyle w:val="Siuktni"/>
+                <w:rFonts w:ascii="Arial" w:hAnsi="Arial" w:cs="Arial"/>
+                <w:noProof/>
+              </w:rPr>
+              <w:t>2.5.2</w:t>
+            </w:r>
+            <w:r>
+              <w:rPr>
+                <w:noProof/>
+              </w:rPr>
+              <w:tab/>
+            </w:r>
+            <w:r>
+              <w:rPr>
+                <w:rStyle w:val="Siuktni"/>
+                <w:rFonts w:ascii="Arial" w:hAnsi="Arial" w:cs="Arial"/>
+                <w:noProof/>
+              </w:rPr>
+              <w:t>Element Responsibilities Catalog</w:t>
+            </w:r>
+            <w:r>
+              <w:rPr>
+                <w:noProof/>
+                <w:webHidden/>
+              </w:rPr>
+              <w:tab/>
+            </w:r>
+            <w:r>
+              <w:rPr>
+                <w:noProof/>
+                <w:webHidden/>
+              </w:rPr>
+              <w:fldChar w:fldCharType="begin"/>
+            </w:r>
+            <w:r>
+              <w:rPr>
+                <w:noProof/>
+                <w:webHidden/>
+              </w:rPr>
+              <w:instrText xml:space="preserve"> PAGEREF _Toc27595523 \h </w:instrText>
+            </w:r>
+            <w:r>
+              <w:rPr>
+                <w:noProof/>
+                <w:webHidden/>
+              </w:rPr>
+            </w:r>
+            <w:r>
+              <w:rPr>
+                <w:noProof/>
+                <w:webHidden/>
+              </w:rPr>
+              <w:fldChar w:fldCharType="separate"/>
+            </w:r>
+            <w:r>
+              <w:rPr>
+                <w:noProof/>
+                <w:webHidden/>
+              </w:rPr>
+              <w:t>11</w:t>
+            </w:r>
+            <w:r>
+              <w:rPr>
+                <w:noProof/>
+                <w:webHidden/>
+              </w:rPr>
+              <w:fldChar w:fldCharType="end"/>
+            </w:r>
+          </w:hyperlink>
+        </w:p>
+        <w:p>
+          <w:pPr>
+            <w:pStyle w:val="Mucluc3"/>
+            <w:tabs>
+              <w:tab w:val="left" w:pos="1320"/>
+              <w:tab w:val="right" w:leader="dot" w:pos="9350"/>
+            </w:tabs>
+            <w:rPr>
+              <w:noProof/>
+            </w:rPr>
+          </w:pPr>
+          <w:hyperlink w:anchor="_Toc27595524" w:history="1">
+            <w:r>
+              <w:rPr>
+                <w:rStyle w:val="Siuktni"/>
+                <w:rFonts w:ascii="Arial" w:hAnsi="Arial" w:cs="Arial"/>
+                <w:noProof/>
+              </w:rPr>
+              <w:t>2.5.3</w:t>
+            </w:r>
+            <w:r>
+              <w:rPr>
+                <w:noProof/>
+              </w:rPr>
+              <w:tab/>
+            </w:r>
+            <w:r>
+              <w:rPr>
+                <w:rStyle w:val="Siuktni"/>
+                <w:rFonts w:ascii="Arial" w:hAnsi="Arial" w:cs="Arial"/>
+                <w:noProof/>
+              </w:rPr>
+              <w:t>Relationship Responsibilities Catalog</w:t>
+            </w:r>
+            <w:r>
+              <w:rPr>
+                <w:noProof/>
+                <w:webHidden/>
+              </w:rPr>
+              <w:tab/>
+            </w:r>
+            <w:r>
+              <w:rPr>
+                <w:noProof/>
+                <w:webHidden/>
+              </w:rPr>
+              <w:fldChar w:fldCharType="begin"/>
+            </w:r>
+            <w:r>
+              <w:rPr>
+                <w:noProof/>
+                <w:webHidden/>
+              </w:rPr>
+              <w:instrText xml:space="preserve"> PAGEREF _Toc27595524 \h </w:instrText>
+            </w:r>
+            <w:r>
+              <w:rPr>
+                <w:noProof/>
+                <w:webHidden/>
+              </w:rPr>
+            </w:r>
+            <w:r>
+              <w:rPr>
+                <w:noProof/>
+                <w:webHidden/>
+              </w:rPr>
+              <w:fldChar w:fldCharType="separate"/>
+            </w:r>
+            <w:r>
+              <w:rPr>
+                <w:noProof/>
+                <w:webHidden/>
+              </w:rPr>
+              <w:t>12</w:t>
+            </w:r>
+            <w:r>
+              <w:rPr>
                 <w:noProof/>
                 <w:webHidden/>
               </w:rPr>
@@ -1960,22 +3094,20 @@
               <w:tab w:val="right" w:leader="dot" w:pos="9350"/>
             </w:tabs>
             <w:rPr>
-              <w:rFonts w:ascii="Arial" w:hAnsi="Arial" w:cs="Arial"/>
               <w:noProof/>
             </w:rPr>
           </w:pPr>
-          <w:hyperlink w:anchor="_Toc26689792" w:history="1">
+          <w:hyperlink w:anchor="_Toc27595525" w:history="1">
             <w:r>
               <w:rPr>
                 <w:rStyle w:val="Siuktni"/>
                 <w:rFonts w:ascii="Arial" w:hAnsi="Arial" w:cs="Arial"/>
                 <w:noProof/>
               </w:rPr>
-              <w:t>2</w:t>
-            </w:r>
-            <w:r>
-              <w:rPr>
-                <w:rFonts w:ascii="Arial" w:hAnsi="Arial" w:cs="Arial"/>
+              <w:t>3</w:t>
+            </w:r>
+            <w:r>
+              <w:rPr>
                 <w:noProof/>
               </w:rPr>
               <w:tab/>
@@ -1986,11 +3118,10 @@
                 <w:rFonts w:ascii="Arial" w:hAnsi="Arial" w:cs="Arial"/>
                 <w:noProof/>
               </w:rPr>
-              <w:t>Architectural Documentation</w:t>
-            </w:r>
-            <w:r>
-              <w:rPr>
-                <w:rFonts w:ascii="Arial" w:hAnsi="Arial" w:cs="Arial"/>
+              <w:t>Requirements Traceability Matrix</w:t>
+            </w:r>
+            <w:r>
+              <w:rPr>
                 <w:noProof/>
                 <w:webHidden/>
               </w:rPr>
@@ -1998,7 +3129,6 @@
             </w:r>
             <w:r>
               <w:rPr>
-                <w:rFonts w:ascii="Arial" w:hAnsi="Arial" w:cs="Arial"/>
                 <w:noProof/>
                 <w:webHidden/>
               </w:rPr>
@@ -2006,22 +3136,19 @@
             </w:r>
             <w:r>
               <w:rPr>
-                <w:rFonts w:ascii="Arial" w:hAnsi="Arial" w:cs="Arial"/>
-                <w:noProof/>
-                <w:webHidden/>
-              </w:rPr>
-              <w:instrText xml:space="preserve"> PAGEREF _Toc26689792 \h </w:instrText>
-            </w:r>
-            <w:r>
-              <w:rPr>
-                <w:rFonts w:ascii="Arial" w:hAnsi="Arial" w:cs="Arial"/>
-                <w:noProof/>
-                <w:webHidden/>
-              </w:rPr>
-            </w:r>
-            <w:r>
-              <w:rPr>
-                <w:rFonts w:ascii="Arial" w:hAnsi="Arial" w:cs="Arial"/>
+                <w:noProof/>
+                <w:webHidden/>
+              </w:rPr>
+              <w:instrText xml:space="preserve"> PAGEREF _Toc27595525 \h </w:instrText>
+            </w:r>
+            <w:r>
+              <w:rPr>
+                <w:noProof/>
+                <w:webHidden/>
+              </w:rPr>
+            </w:r>
+            <w:r>
+              <w:rPr>
                 <w:noProof/>
                 <w:webHidden/>
               </w:rPr>
@@ -2029,947 +3156,6 @@
             </w:r>
             <w:r>
               <w:rPr>
-                <w:rFonts w:ascii="Arial" w:hAnsi="Arial" w:cs="Arial"/>
-                <w:noProof/>
-                <w:webHidden/>
-              </w:rPr>
-              <w:t>6</w:t>
-            </w:r>
-            <w:r>
-              <w:rPr>
-                <w:rFonts w:ascii="Arial" w:hAnsi="Arial" w:cs="Arial"/>
-                <w:noProof/>
-                <w:webHidden/>
-              </w:rPr>
-              <w:fldChar w:fldCharType="end"/>
-            </w:r>
-          </w:hyperlink>
-        </w:p>
-        <w:p>
-          <w:pPr>
-            <w:pStyle w:val="Mucluc2"/>
-            <w:tabs>
-              <w:tab w:val="left" w:pos="880"/>
-              <w:tab w:val="right" w:leader="dot" w:pos="9350"/>
-            </w:tabs>
-            <w:rPr>
-              <w:rFonts w:ascii="Arial" w:hAnsi="Arial" w:cs="Arial"/>
-              <w:noProof/>
-            </w:rPr>
-          </w:pPr>
-          <w:hyperlink w:anchor="_Toc26689793" w:history="1">
-            <w:r>
-              <w:rPr>
-                <w:rStyle w:val="Siuktni"/>
-                <w:rFonts w:ascii="Arial" w:hAnsi="Arial" w:cs="Arial"/>
-                <w:noProof/>
-              </w:rPr>
-              <w:t>2.1</w:t>
-            </w:r>
-            <w:r>
-              <w:rPr>
-                <w:rFonts w:ascii="Arial" w:hAnsi="Arial" w:cs="Arial"/>
-                <w:noProof/>
-              </w:rPr>
-              <w:tab/>
-            </w:r>
-            <w:r>
-              <w:rPr>
-                <w:rStyle w:val="Siuktni"/>
-                <w:rFonts w:ascii="Arial" w:hAnsi="Arial" w:cs="Arial"/>
-                <w:noProof/>
-              </w:rPr>
-              <w:t>Context Diagram</w:t>
-            </w:r>
-            <w:r>
-              <w:rPr>
-                <w:rFonts w:ascii="Arial" w:hAnsi="Arial" w:cs="Arial"/>
-                <w:noProof/>
-                <w:webHidden/>
-              </w:rPr>
-              <w:tab/>
-            </w:r>
-            <w:r>
-              <w:rPr>
-                <w:rFonts w:ascii="Arial" w:hAnsi="Arial" w:cs="Arial"/>
-                <w:noProof/>
-                <w:webHidden/>
-              </w:rPr>
-              <w:fldChar w:fldCharType="begin"/>
-            </w:r>
-            <w:r>
-              <w:rPr>
-                <w:rFonts w:ascii="Arial" w:hAnsi="Arial" w:cs="Arial"/>
-                <w:noProof/>
-                <w:webHidden/>
-              </w:rPr>
-              <w:instrText xml:space="preserve"> PAGEREF _Toc26689793 \h </w:instrText>
-            </w:r>
-            <w:r>
-              <w:rPr>
-                <w:rFonts w:ascii="Arial" w:hAnsi="Arial" w:cs="Arial"/>
-                <w:noProof/>
-                <w:webHidden/>
-              </w:rPr>
-            </w:r>
-            <w:r>
-              <w:rPr>
-                <w:rFonts w:ascii="Arial" w:hAnsi="Arial" w:cs="Arial"/>
-                <w:noProof/>
-                <w:webHidden/>
-              </w:rPr>
-              <w:fldChar w:fldCharType="separate"/>
-            </w:r>
-            <w:r>
-              <w:rPr>
-                <w:rFonts w:ascii="Arial" w:hAnsi="Arial" w:cs="Arial"/>
-                <w:noProof/>
-                <w:webHidden/>
-              </w:rPr>
-              <w:t>6</w:t>
-            </w:r>
-            <w:r>
-              <w:rPr>
-                <w:rFonts w:ascii="Arial" w:hAnsi="Arial" w:cs="Arial"/>
-                <w:noProof/>
-                <w:webHidden/>
-              </w:rPr>
-              <w:fldChar w:fldCharType="end"/>
-            </w:r>
-          </w:hyperlink>
-        </w:p>
-        <w:p>
-          <w:pPr>
-            <w:pStyle w:val="Mucluc2"/>
-            <w:tabs>
-              <w:tab w:val="left" w:pos="880"/>
-              <w:tab w:val="right" w:leader="dot" w:pos="9350"/>
-            </w:tabs>
-            <w:rPr>
-              <w:rFonts w:ascii="Arial" w:hAnsi="Arial" w:cs="Arial"/>
-              <w:noProof/>
-            </w:rPr>
-          </w:pPr>
-          <w:hyperlink w:anchor="_Toc26689794" w:history="1">
-            <w:r>
-              <w:rPr>
-                <w:rStyle w:val="Siuktni"/>
-                <w:rFonts w:ascii="Arial" w:hAnsi="Arial" w:cs="Arial"/>
-                <w:noProof/>
-                <w:lang w:val="vi-VN"/>
-              </w:rPr>
-              <w:t>2.2</w:t>
-            </w:r>
-            <w:r>
-              <w:rPr>
-                <w:rFonts w:ascii="Arial" w:hAnsi="Arial" w:cs="Arial"/>
-                <w:noProof/>
-              </w:rPr>
-              <w:tab/>
-            </w:r>
-            <w:r>
-              <w:rPr>
-                <w:rStyle w:val="Siuktni"/>
-                <w:rFonts w:ascii="Arial" w:hAnsi="Arial" w:cs="Arial"/>
-                <w:noProof/>
-              </w:rPr>
-              <w:t>Portability</w:t>
-            </w:r>
-            <w:r>
-              <w:rPr>
-                <w:rStyle w:val="Siuktni"/>
-                <w:rFonts w:ascii="Arial" w:hAnsi="Arial" w:cs="Arial"/>
-                <w:noProof/>
-                <w:lang w:val="vi-VN"/>
-              </w:rPr>
-              <w:t xml:space="preserve"> Level 1</w:t>
-            </w:r>
-            <w:r>
-              <w:rPr>
-                <w:rFonts w:ascii="Arial" w:hAnsi="Arial" w:cs="Arial"/>
-                <w:noProof/>
-                <w:webHidden/>
-              </w:rPr>
-              <w:tab/>
-            </w:r>
-            <w:r>
-              <w:rPr>
-                <w:rFonts w:ascii="Arial" w:hAnsi="Arial" w:cs="Arial"/>
-                <w:noProof/>
-                <w:webHidden/>
-              </w:rPr>
-              <w:fldChar w:fldCharType="begin"/>
-            </w:r>
-            <w:r>
-              <w:rPr>
-                <w:rFonts w:ascii="Arial" w:hAnsi="Arial" w:cs="Arial"/>
-                <w:noProof/>
-                <w:webHidden/>
-              </w:rPr>
-              <w:instrText xml:space="preserve"> PAGEREF _Toc26689794 \h </w:instrText>
-            </w:r>
-            <w:r>
-              <w:rPr>
-                <w:rFonts w:ascii="Arial" w:hAnsi="Arial" w:cs="Arial"/>
-                <w:noProof/>
-                <w:webHidden/>
-              </w:rPr>
-            </w:r>
-            <w:r>
-              <w:rPr>
-                <w:rFonts w:ascii="Arial" w:hAnsi="Arial" w:cs="Arial"/>
-                <w:noProof/>
-                <w:webHidden/>
-              </w:rPr>
-              <w:fldChar w:fldCharType="separate"/>
-            </w:r>
-            <w:r>
-              <w:rPr>
-                <w:rFonts w:ascii="Arial" w:hAnsi="Arial" w:cs="Arial"/>
-                <w:noProof/>
-                <w:webHidden/>
-              </w:rPr>
-              <w:t>7</w:t>
-            </w:r>
-            <w:r>
-              <w:rPr>
-                <w:rFonts w:ascii="Arial" w:hAnsi="Arial" w:cs="Arial"/>
-                <w:noProof/>
-                <w:webHidden/>
-              </w:rPr>
-              <w:fldChar w:fldCharType="end"/>
-            </w:r>
-          </w:hyperlink>
-        </w:p>
-        <w:p>
-          <w:pPr>
-            <w:pStyle w:val="Mucluc3"/>
-            <w:tabs>
-              <w:tab w:val="left" w:pos="1320"/>
-              <w:tab w:val="right" w:leader="dot" w:pos="9350"/>
-            </w:tabs>
-            <w:rPr>
-              <w:rFonts w:ascii="Arial" w:hAnsi="Arial" w:cs="Arial"/>
-              <w:noProof/>
-            </w:rPr>
-          </w:pPr>
-          <w:hyperlink w:anchor="_Toc26689795" w:history="1">
-            <w:r>
-              <w:rPr>
-                <w:rStyle w:val="Siuktni"/>
-                <w:rFonts w:ascii="Arial" w:hAnsi="Arial" w:cs="Arial"/>
-                <w:noProof/>
-              </w:rPr>
-              <w:t>2.2.1</w:t>
-            </w:r>
-            <w:r>
-              <w:rPr>
-                <w:rFonts w:ascii="Arial" w:hAnsi="Arial" w:cs="Arial"/>
-                <w:noProof/>
-              </w:rPr>
-              <w:tab/>
-            </w:r>
-            <w:r>
-              <w:rPr>
-                <w:rStyle w:val="Siuktni"/>
-                <w:rFonts w:ascii="Arial" w:hAnsi="Arial" w:cs="Arial"/>
-                <w:noProof/>
-              </w:rPr>
-              <w:t>Decomposition Rationale</w:t>
-            </w:r>
-            <w:r>
-              <w:rPr>
-                <w:rFonts w:ascii="Arial" w:hAnsi="Arial" w:cs="Arial"/>
-                <w:noProof/>
-                <w:webHidden/>
-              </w:rPr>
-              <w:tab/>
-            </w:r>
-            <w:r>
-              <w:rPr>
-                <w:rFonts w:ascii="Arial" w:hAnsi="Arial" w:cs="Arial"/>
-                <w:noProof/>
-                <w:webHidden/>
-              </w:rPr>
-              <w:fldChar w:fldCharType="begin"/>
-            </w:r>
-            <w:r>
-              <w:rPr>
-                <w:rFonts w:ascii="Arial" w:hAnsi="Arial" w:cs="Arial"/>
-                <w:noProof/>
-                <w:webHidden/>
-              </w:rPr>
-              <w:instrText xml:space="preserve"> PAGEREF _Toc26689795 \h </w:instrText>
-            </w:r>
-            <w:r>
-              <w:rPr>
-                <w:rFonts w:ascii="Arial" w:hAnsi="Arial" w:cs="Arial"/>
-                <w:noProof/>
-                <w:webHidden/>
-              </w:rPr>
-            </w:r>
-            <w:r>
-              <w:rPr>
-                <w:rFonts w:ascii="Arial" w:hAnsi="Arial" w:cs="Arial"/>
-                <w:noProof/>
-                <w:webHidden/>
-              </w:rPr>
-              <w:fldChar w:fldCharType="separate"/>
-            </w:r>
-            <w:r>
-              <w:rPr>
-                <w:rFonts w:ascii="Arial" w:hAnsi="Arial" w:cs="Arial"/>
-                <w:noProof/>
-                <w:webHidden/>
-              </w:rPr>
-              <w:t>7</w:t>
-            </w:r>
-            <w:r>
-              <w:rPr>
-                <w:rFonts w:ascii="Arial" w:hAnsi="Arial" w:cs="Arial"/>
-                <w:noProof/>
-                <w:webHidden/>
-              </w:rPr>
-              <w:fldChar w:fldCharType="end"/>
-            </w:r>
-          </w:hyperlink>
-        </w:p>
-        <w:p>
-          <w:pPr>
-            <w:pStyle w:val="Mucluc3"/>
-            <w:tabs>
-              <w:tab w:val="left" w:pos="1320"/>
-              <w:tab w:val="right" w:leader="dot" w:pos="9350"/>
-            </w:tabs>
-            <w:rPr>
-              <w:rFonts w:ascii="Arial" w:hAnsi="Arial" w:cs="Arial"/>
-              <w:noProof/>
-            </w:rPr>
-          </w:pPr>
-          <w:hyperlink w:anchor="_Toc26689796" w:history="1">
-            <w:r>
-              <w:rPr>
-                <w:rStyle w:val="Siuktni"/>
-                <w:rFonts w:ascii="Arial" w:hAnsi="Arial" w:cs="Arial"/>
-                <w:noProof/>
-              </w:rPr>
-              <w:t>2.2.2</w:t>
-            </w:r>
-            <w:r>
-              <w:rPr>
-                <w:rFonts w:ascii="Arial" w:hAnsi="Arial" w:cs="Arial"/>
-                <w:noProof/>
-              </w:rPr>
-              <w:tab/>
-            </w:r>
-            <w:r>
-              <w:rPr>
-                <w:rStyle w:val="Siuktni"/>
-                <w:rFonts w:ascii="Arial" w:hAnsi="Arial" w:cs="Arial"/>
-                <w:noProof/>
-              </w:rPr>
-              <w:t>Element Responsibilities Catalog</w:t>
-            </w:r>
-            <w:r>
-              <w:rPr>
-                <w:rFonts w:ascii="Arial" w:hAnsi="Arial" w:cs="Arial"/>
-                <w:noProof/>
-                <w:webHidden/>
-              </w:rPr>
-              <w:tab/>
-            </w:r>
-            <w:r>
-              <w:rPr>
-                <w:rFonts w:ascii="Arial" w:hAnsi="Arial" w:cs="Arial"/>
-                <w:noProof/>
-                <w:webHidden/>
-              </w:rPr>
-              <w:fldChar w:fldCharType="begin"/>
-            </w:r>
-            <w:r>
-              <w:rPr>
-                <w:rFonts w:ascii="Arial" w:hAnsi="Arial" w:cs="Arial"/>
-                <w:noProof/>
-                <w:webHidden/>
-              </w:rPr>
-              <w:instrText xml:space="preserve"> PAGEREF _Toc26689796 \h </w:instrText>
-            </w:r>
-            <w:r>
-              <w:rPr>
-                <w:rFonts w:ascii="Arial" w:hAnsi="Arial" w:cs="Arial"/>
-                <w:noProof/>
-                <w:webHidden/>
-              </w:rPr>
-            </w:r>
-            <w:r>
-              <w:rPr>
-                <w:rFonts w:ascii="Arial" w:hAnsi="Arial" w:cs="Arial"/>
-                <w:noProof/>
-                <w:webHidden/>
-              </w:rPr>
-              <w:fldChar w:fldCharType="separate"/>
-            </w:r>
-            <w:r>
-              <w:rPr>
-                <w:rFonts w:ascii="Arial" w:hAnsi="Arial" w:cs="Arial"/>
-                <w:noProof/>
-                <w:webHidden/>
-              </w:rPr>
-              <w:t>7</w:t>
-            </w:r>
-            <w:r>
-              <w:rPr>
-                <w:rFonts w:ascii="Arial" w:hAnsi="Arial" w:cs="Arial"/>
-                <w:noProof/>
-                <w:webHidden/>
-              </w:rPr>
-              <w:fldChar w:fldCharType="end"/>
-            </w:r>
-          </w:hyperlink>
-        </w:p>
-        <w:p>
-          <w:pPr>
-            <w:pStyle w:val="Mucluc3"/>
-            <w:tabs>
-              <w:tab w:val="left" w:pos="1320"/>
-              <w:tab w:val="right" w:leader="dot" w:pos="9350"/>
-            </w:tabs>
-            <w:rPr>
-              <w:rFonts w:ascii="Arial" w:hAnsi="Arial" w:cs="Arial"/>
-              <w:noProof/>
-            </w:rPr>
-          </w:pPr>
-          <w:hyperlink w:anchor="_Toc26689797" w:history="1">
-            <w:r>
-              <w:rPr>
-                <w:rStyle w:val="Siuktni"/>
-                <w:rFonts w:ascii="Arial" w:hAnsi="Arial" w:cs="Arial"/>
-                <w:noProof/>
-              </w:rPr>
-              <w:t>2.2.3</w:t>
-            </w:r>
-            <w:r>
-              <w:rPr>
-                <w:rFonts w:ascii="Arial" w:hAnsi="Arial" w:cs="Arial"/>
-                <w:noProof/>
-              </w:rPr>
-              <w:tab/>
-            </w:r>
-            <w:r>
-              <w:rPr>
-                <w:rStyle w:val="Siuktni"/>
-                <w:rFonts w:ascii="Arial" w:hAnsi="Arial" w:cs="Arial"/>
-                <w:noProof/>
-              </w:rPr>
-              <w:t>Relationship Responsibilities Catalog</w:t>
-            </w:r>
-            <w:r>
-              <w:rPr>
-                <w:rFonts w:ascii="Arial" w:hAnsi="Arial" w:cs="Arial"/>
-                <w:noProof/>
-                <w:webHidden/>
-              </w:rPr>
-              <w:tab/>
-            </w:r>
-            <w:r>
-              <w:rPr>
-                <w:rFonts w:ascii="Arial" w:hAnsi="Arial" w:cs="Arial"/>
-                <w:noProof/>
-                <w:webHidden/>
-              </w:rPr>
-              <w:fldChar w:fldCharType="begin"/>
-            </w:r>
-            <w:r>
-              <w:rPr>
-                <w:rFonts w:ascii="Arial" w:hAnsi="Arial" w:cs="Arial"/>
-                <w:noProof/>
-                <w:webHidden/>
-              </w:rPr>
-              <w:instrText xml:space="preserve"> PAGEREF _Toc26689797 \h </w:instrText>
-            </w:r>
-            <w:r>
-              <w:rPr>
-                <w:rFonts w:ascii="Arial" w:hAnsi="Arial" w:cs="Arial"/>
-                <w:noProof/>
-                <w:webHidden/>
-              </w:rPr>
-            </w:r>
-            <w:r>
-              <w:rPr>
-                <w:rFonts w:ascii="Arial" w:hAnsi="Arial" w:cs="Arial"/>
-                <w:noProof/>
-                <w:webHidden/>
-              </w:rPr>
-              <w:fldChar w:fldCharType="separate"/>
-            </w:r>
-            <w:r>
-              <w:rPr>
-                <w:rFonts w:ascii="Arial" w:hAnsi="Arial" w:cs="Arial"/>
-                <w:noProof/>
-                <w:webHidden/>
-              </w:rPr>
-              <w:t>7</w:t>
-            </w:r>
-            <w:r>
-              <w:rPr>
-                <w:rFonts w:ascii="Arial" w:hAnsi="Arial" w:cs="Arial"/>
-                <w:noProof/>
-                <w:webHidden/>
-              </w:rPr>
-              <w:fldChar w:fldCharType="end"/>
-            </w:r>
-          </w:hyperlink>
-        </w:p>
-        <w:p>
-          <w:pPr>
-            <w:pStyle w:val="Mucluc2"/>
-            <w:tabs>
-              <w:tab w:val="left" w:pos="880"/>
-              <w:tab w:val="right" w:leader="dot" w:pos="9350"/>
-            </w:tabs>
-            <w:rPr>
-              <w:rFonts w:ascii="Arial" w:hAnsi="Arial" w:cs="Arial"/>
-              <w:noProof/>
-            </w:rPr>
-          </w:pPr>
-          <w:hyperlink w:anchor="_Toc26689798" w:history="1">
-            <w:r>
-              <w:rPr>
-                <w:rStyle w:val="Siuktni"/>
-                <w:rFonts w:ascii="Arial" w:hAnsi="Arial" w:cs="Arial"/>
-                <w:noProof/>
-              </w:rPr>
-              <w:t>2.3</w:t>
-            </w:r>
-            <w:r>
-              <w:rPr>
-                <w:rFonts w:ascii="Arial" w:hAnsi="Arial" w:cs="Arial"/>
-                <w:noProof/>
-              </w:rPr>
-              <w:tab/>
-            </w:r>
-            <w:r>
-              <w:rPr>
-                <w:rStyle w:val="Siuktni"/>
-                <w:rFonts w:ascii="Arial" w:hAnsi="Arial" w:cs="Arial"/>
-                <w:noProof/>
-              </w:rPr>
-              <w:t>Component-and-Connector Decomposition Level 1</w:t>
-            </w:r>
-            <w:r>
-              <w:rPr>
-                <w:rFonts w:ascii="Arial" w:hAnsi="Arial" w:cs="Arial"/>
-                <w:noProof/>
-                <w:webHidden/>
-              </w:rPr>
-              <w:tab/>
-            </w:r>
-            <w:r>
-              <w:rPr>
-                <w:rFonts w:ascii="Arial" w:hAnsi="Arial" w:cs="Arial"/>
-                <w:noProof/>
-                <w:webHidden/>
-              </w:rPr>
-              <w:fldChar w:fldCharType="begin"/>
-            </w:r>
-            <w:r>
-              <w:rPr>
-                <w:rFonts w:ascii="Arial" w:hAnsi="Arial" w:cs="Arial"/>
-                <w:noProof/>
-                <w:webHidden/>
-              </w:rPr>
-              <w:instrText xml:space="preserve"> PAGEREF _Toc26689798 \h </w:instrText>
-            </w:r>
-            <w:r>
-              <w:rPr>
-                <w:rFonts w:ascii="Arial" w:hAnsi="Arial" w:cs="Arial"/>
-                <w:noProof/>
-                <w:webHidden/>
-              </w:rPr>
-            </w:r>
-            <w:r>
-              <w:rPr>
-                <w:rFonts w:ascii="Arial" w:hAnsi="Arial" w:cs="Arial"/>
-                <w:noProof/>
-                <w:webHidden/>
-              </w:rPr>
-              <w:fldChar w:fldCharType="separate"/>
-            </w:r>
-            <w:r>
-              <w:rPr>
-                <w:rFonts w:ascii="Arial" w:hAnsi="Arial" w:cs="Arial"/>
-                <w:noProof/>
-                <w:webHidden/>
-              </w:rPr>
-              <w:t>9</w:t>
-            </w:r>
-            <w:r>
-              <w:rPr>
-                <w:rFonts w:ascii="Arial" w:hAnsi="Arial" w:cs="Arial"/>
-                <w:noProof/>
-                <w:webHidden/>
-              </w:rPr>
-              <w:fldChar w:fldCharType="end"/>
-            </w:r>
-          </w:hyperlink>
-        </w:p>
-        <w:p>
-          <w:pPr>
-            <w:pStyle w:val="Mucluc3"/>
-            <w:tabs>
-              <w:tab w:val="left" w:pos="1320"/>
-              <w:tab w:val="right" w:leader="dot" w:pos="9350"/>
-            </w:tabs>
-            <w:rPr>
-              <w:rFonts w:ascii="Arial" w:hAnsi="Arial" w:cs="Arial"/>
-              <w:noProof/>
-            </w:rPr>
-          </w:pPr>
-          <w:hyperlink w:anchor="_Toc26689799" w:history="1">
-            <w:r>
-              <w:rPr>
-                <w:rStyle w:val="Siuktni"/>
-                <w:rFonts w:ascii="Arial" w:hAnsi="Arial" w:cs="Arial"/>
-                <w:noProof/>
-              </w:rPr>
-              <w:t>2.3.1</w:t>
-            </w:r>
-            <w:r>
-              <w:rPr>
-                <w:rFonts w:ascii="Arial" w:hAnsi="Arial" w:cs="Arial"/>
-                <w:noProof/>
-              </w:rPr>
-              <w:tab/>
-            </w:r>
-            <w:r>
-              <w:rPr>
-                <w:rStyle w:val="Siuktni"/>
-                <w:rFonts w:ascii="Arial" w:hAnsi="Arial" w:cs="Arial"/>
-                <w:noProof/>
-              </w:rPr>
-              <w:t>Decomposition Rationale</w:t>
-            </w:r>
-            <w:r>
-              <w:rPr>
-                <w:rFonts w:ascii="Arial" w:hAnsi="Arial" w:cs="Arial"/>
-                <w:noProof/>
-                <w:webHidden/>
-              </w:rPr>
-              <w:tab/>
-            </w:r>
-            <w:r>
-              <w:rPr>
-                <w:rFonts w:ascii="Arial" w:hAnsi="Arial" w:cs="Arial"/>
-                <w:noProof/>
-                <w:webHidden/>
-              </w:rPr>
-              <w:fldChar w:fldCharType="begin"/>
-            </w:r>
-            <w:r>
-              <w:rPr>
-                <w:rFonts w:ascii="Arial" w:hAnsi="Arial" w:cs="Arial"/>
-                <w:noProof/>
-                <w:webHidden/>
-              </w:rPr>
-              <w:instrText xml:space="preserve"> PAGEREF _Toc26689799 \h </w:instrText>
-            </w:r>
-            <w:r>
-              <w:rPr>
-                <w:rFonts w:ascii="Arial" w:hAnsi="Arial" w:cs="Arial"/>
-                <w:noProof/>
-                <w:webHidden/>
-              </w:rPr>
-            </w:r>
-            <w:r>
-              <w:rPr>
-                <w:rFonts w:ascii="Arial" w:hAnsi="Arial" w:cs="Arial"/>
-                <w:noProof/>
-                <w:webHidden/>
-              </w:rPr>
-              <w:fldChar w:fldCharType="separate"/>
-            </w:r>
-            <w:r>
-              <w:rPr>
-                <w:rFonts w:ascii="Arial" w:hAnsi="Arial" w:cs="Arial"/>
-                <w:noProof/>
-                <w:webHidden/>
-              </w:rPr>
-              <w:t>9</w:t>
-            </w:r>
-            <w:r>
-              <w:rPr>
-                <w:rFonts w:ascii="Arial" w:hAnsi="Arial" w:cs="Arial"/>
-                <w:noProof/>
-                <w:webHidden/>
-              </w:rPr>
-              <w:fldChar w:fldCharType="end"/>
-            </w:r>
-          </w:hyperlink>
-        </w:p>
-        <w:p>
-          <w:pPr>
-            <w:pStyle w:val="Mucluc3"/>
-            <w:tabs>
-              <w:tab w:val="left" w:pos="1320"/>
-              <w:tab w:val="right" w:leader="dot" w:pos="9350"/>
-            </w:tabs>
-            <w:rPr>
-              <w:rFonts w:ascii="Arial" w:hAnsi="Arial" w:cs="Arial"/>
-              <w:noProof/>
-            </w:rPr>
-          </w:pPr>
-          <w:hyperlink w:anchor="_Toc26689800" w:history="1">
-            <w:r>
-              <w:rPr>
-                <w:rStyle w:val="Siuktni"/>
-                <w:rFonts w:ascii="Arial" w:hAnsi="Arial" w:cs="Arial"/>
-                <w:noProof/>
-              </w:rPr>
-              <w:t>2.3.2</w:t>
-            </w:r>
-            <w:r>
-              <w:rPr>
-                <w:rFonts w:ascii="Arial" w:hAnsi="Arial" w:cs="Arial"/>
-                <w:noProof/>
-              </w:rPr>
-              <w:tab/>
-            </w:r>
-            <w:r>
-              <w:rPr>
-                <w:rStyle w:val="Siuktni"/>
-                <w:rFonts w:ascii="Arial" w:hAnsi="Arial" w:cs="Arial"/>
-                <w:noProof/>
-              </w:rPr>
-              <w:t>Element Responsibilities Catalog</w:t>
-            </w:r>
-            <w:r>
-              <w:rPr>
-                <w:rFonts w:ascii="Arial" w:hAnsi="Arial" w:cs="Arial"/>
-                <w:noProof/>
-                <w:webHidden/>
-              </w:rPr>
-              <w:tab/>
-            </w:r>
-            <w:r>
-              <w:rPr>
-                <w:rFonts w:ascii="Arial" w:hAnsi="Arial" w:cs="Arial"/>
-                <w:noProof/>
-                <w:webHidden/>
-              </w:rPr>
-              <w:fldChar w:fldCharType="begin"/>
-            </w:r>
-            <w:r>
-              <w:rPr>
-                <w:rFonts w:ascii="Arial" w:hAnsi="Arial" w:cs="Arial"/>
-                <w:noProof/>
-                <w:webHidden/>
-              </w:rPr>
-              <w:instrText xml:space="preserve"> PAGEREF _Toc26689800 \h </w:instrText>
-            </w:r>
-            <w:r>
-              <w:rPr>
-                <w:rFonts w:ascii="Arial" w:hAnsi="Arial" w:cs="Arial"/>
-                <w:noProof/>
-                <w:webHidden/>
-              </w:rPr>
-            </w:r>
-            <w:r>
-              <w:rPr>
-                <w:rFonts w:ascii="Arial" w:hAnsi="Arial" w:cs="Arial"/>
-                <w:noProof/>
-                <w:webHidden/>
-              </w:rPr>
-              <w:fldChar w:fldCharType="separate"/>
-            </w:r>
-            <w:r>
-              <w:rPr>
-                <w:rFonts w:ascii="Arial" w:hAnsi="Arial" w:cs="Arial"/>
-                <w:noProof/>
-                <w:webHidden/>
-              </w:rPr>
-              <w:t>10</w:t>
-            </w:r>
-            <w:r>
-              <w:rPr>
-                <w:rFonts w:ascii="Arial" w:hAnsi="Arial" w:cs="Arial"/>
-                <w:noProof/>
-                <w:webHidden/>
-              </w:rPr>
-              <w:fldChar w:fldCharType="end"/>
-            </w:r>
-          </w:hyperlink>
-        </w:p>
-        <w:p>
-          <w:pPr>
-            <w:pStyle w:val="Mucluc3"/>
-            <w:tabs>
-              <w:tab w:val="left" w:pos="1320"/>
-              <w:tab w:val="right" w:leader="dot" w:pos="9350"/>
-            </w:tabs>
-            <w:rPr>
-              <w:rFonts w:ascii="Arial" w:hAnsi="Arial" w:cs="Arial"/>
-              <w:noProof/>
-            </w:rPr>
-          </w:pPr>
-          <w:hyperlink w:anchor="_Toc26689801" w:history="1">
-            <w:r>
-              <w:rPr>
-                <w:rStyle w:val="Siuktni"/>
-                <w:rFonts w:ascii="Arial" w:hAnsi="Arial" w:cs="Arial"/>
-                <w:noProof/>
-              </w:rPr>
-              <w:t>2.3.3</w:t>
-            </w:r>
-            <w:r>
-              <w:rPr>
-                <w:rFonts w:ascii="Arial" w:hAnsi="Arial" w:cs="Arial"/>
-                <w:noProof/>
-              </w:rPr>
-              <w:tab/>
-            </w:r>
-            <w:r>
-              <w:rPr>
-                <w:rStyle w:val="Siuktni"/>
-                <w:rFonts w:ascii="Arial" w:hAnsi="Arial" w:cs="Arial"/>
-                <w:noProof/>
-              </w:rPr>
-              <w:t>Relationship Responsibilities Catalog</w:t>
-            </w:r>
-            <w:r>
-              <w:rPr>
-                <w:rFonts w:ascii="Arial" w:hAnsi="Arial" w:cs="Arial"/>
-                <w:noProof/>
-                <w:webHidden/>
-              </w:rPr>
-              <w:tab/>
-            </w:r>
-            <w:r>
-              <w:rPr>
-                <w:rFonts w:ascii="Arial" w:hAnsi="Arial" w:cs="Arial"/>
-                <w:noProof/>
-                <w:webHidden/>
-              </w:rPr>
-              <w:fldChar w:fldCharType="begin"/>
-            </w:r>
-            <w:r>
-              <w:rPr>
-                <w:rFonts w:ascii="Arial" w:hAnsi="Arial" w:cs="Arial"/>
-                <w:noProof/>
-                <w:webHidden/>
-              </w:rPr>
-              <w:instrText xml:space="preserve"> PAGEREF _Toc26689801 \h </w:instrText>
-            </w:r>
-            <w:r>
-              <w:rPr>
-                <w:rFonts w:ascii="Arial" w:hAnsi="Arial" w:cs="Arial"/>
-                <w:noProof/>
-                <w:webHidden/>
-              </w:rPr>
-            </w:r>
-            <w:r>
-              <w:rPr>
-                <w:rFonts w:ascii="Arial" w:hAnsi="Arial" w:cs="Arial"/>
-                <w:noProof/>
-                <w:webHidden/>
-              </w:rPr>
-              <w:fldChar w:fldCharType="separate"/>
-            </w:r>
-            <w:r>
-              <w:rPr>
-                <w:rFonts w:ascii="Arial" w:hAnsi="Arial" w:cs="Arial"/>
-                <w:noProof/>
-                <w:webHidden/>
-              </w:rPr>
-              <w:t>11</w:t>
-            </w:r>
-            <w:r>
-              <w:rPr>
-                <w:rFonts w:ascii="Arial" w:hAnsi="Arial" w:cs="Arial"/>
-                <w:noProof/>
-                <w:webHidden/>
-              </w:rPr>
-              <w:fldChar w:fldCharType="end"/>
-            </w:r>
-          </w:hyperlink>
-        </w:p>
-        <w:p>
-          <w:pPr>
-            <w:pStyle w:val="Mucluc2"/>
-            <w:tabs>
-              <w:tab w:val="left" w:pos="880"/>
-              <w:tab w:val="right" w:leader="dot" w:pos="9350"/>
-            </w:tabs>
-            <w:rPr>
-              <w:rFonts w:ascii="Arial" w:hAnsi="Arial" w:cs="Arial"/>
-              <w:noProof/>
-            </w:rPr>
-          </w:pPr>
-          <w:hyperlink w:anchor="_Toc26689802" w:history="1">
-            <w:r>
-              <w:rPr>
-                <w:rStyle w:val="Siuktni"/>
-                <w:rFonts w:ascii="Arial" w:hAnsi="Arial" w:cs="Arial"/>
-                <w:noProof/>
-              </w:rPr>
-              <w:t>2.4</w:t>
-            </w:r>
-            <w:r>
-              <w:rPr>
-                <w:rFonts w:ascii="Arial" w:hAnsi="Arial" w:cs="Arial"/>
-                <w:noProof/>
-              </w:rPr>
-              <w:tab/>
-            </w:r>
-            <w:r>
-              <w:rPr>
-                <w:rStyle w:val="Siuktni"/>
-                <w:rFonts w:ascii="Arial" w:hAnsi="Arial" w:cs="Arial"/>
-                <w:noProof/>
-              </w:rPr>
-              <w:t>Component-and-Connector Decomposition Level 2</w:t>
-            </w:r>
-            <w:r>
-              <w:rPr>
-                <w:rFonts w:ascii="Arial" w:hAnsi="Arial" w:cs="Arial"/>
-                <w:noProof/>
-                <w:webHidden/>
-              </w:rPr>
-              <w:tab/>
-            </w:r>
-            <w:r>
-              <w:rPr>
-                <w:rFonts w:ascii="Arial" w:hAnsi="Arial" w:cs="Arial"/>
-                <w:noProof/>
-                <w:webHidden/>
-              </w:rPr>
-              <w:fldChar w:fldCharType="begin"/>
-            </w:r>
-            <w:r>
-              <w:rPr>
-                <w:rFonts w:ascii="Arial" w:hAnsi="Arial" w:cs="Arial"/>
-                <w:noProof/>
-                <w:webHidden/>
-              </w:rPr>
-              <w:instrText xml:space="preserve"> PAGEREF _Toc26689802 \h </w:instrText>
-            </w:r>
-            <w:r>
-              <w:rPr>
-                <w:rFonts w:ascii="Arial" w:hAnsi="Arial" w:cs="Arial"/>
-                <w:noProof/>
-                <w:webHidden/>
-              </w:rPr>
-            </w:r>
-            <w:r>
-              <w:rPr>
-                <w:rFonts w:ascii="Arial" w:hAnsi="Arial" w:cs="Arial"/>
-                <w:noProof/>
-                <w:webHidden/>
-              </w:rPr>
-              <w:fldChar w:fldCharType="separate"/>
-            </w:r>
-            <w:r>
-              <w:rPr>
-                <w:rFonts w:ascii="Arial" w:hAnsi="Arial" w:cs="Arial"/>
                 <w:noProof/>
                 <w:webHidden/>
               </w:rPr>
@@ -2977,1681 +3163,6 @@
             </w:r>
             <w:r>
               <w:rPr>
-                <w:rFonts w:ascii="Arial" w:hAnsi="Arial" w:cs="Arial"/>
-                <w:noProof/>
-                <w:webHidden/>
-              </w:rPr>
-              <w:fldChar w:fldCharType="end"/>
-            </w:r>
-          </w:hyperlink>
-        </w:p>
-        <w:p>
-          <w:pPr>
-            <w:pStyle w:val="Mucluc3"/>
-            <w:tabs>
-              <w:tab w:val="left" w:pos="1320"/>
-              <w:tab w:val="right" w:leader="dot" w:pos="9350"/>
-            </w:tabs>
-            <w:rPr>
-              <w:rFonts w:ascii="Arial" w:hAnsi="Arial" w:cs="Arial"/>
-              <w:noProof/>
-            </w:rPr>
-          </w:pPr>
-          <w:hyperlink w:anchor="_Toc26689803" w:history="1">
-            <w:r>
-              <w:rPr>
-                <w:rStyle w:val="Siuktni"/>
-                <w:rFonts w:ascii="Arial" w:hAnsi="Arial" w:cs="Arial"/>
-                <w:noProof/>
-              </w:rPr>
-              <w:t>2.4.1</w:t>
-            </w:r>
-            <w:r>
-              <w:rPr>
-                <w:rFonts w:ascii="Arial" w:hAnsi="Arial" w:cs="Arial"/>
-                <w:noProof/>
-              </w:rPr>
-              <w:tab/>
-            </w:r>
-            <w:r>
-              <w:rPr>
-                <w:rStyle w:val="Siuktni"/>
-                <w:rFonts w:ascii="Arial" w:hAnsi="Arial" w:cs="Arial"/>
-                <w:noProof/>
-              </w:rPr>
-              <w:t>Decomposition Rationale</w:t>
-            </w:r>
-            <w:r>
-              <w:rPr>
-                <w:rFonts w:ascii="Arial" w:hAnsi="Arial" w:cs="Arial"/>
-                <w:noProof/>
-                <w:webHidden/>
-              </w:rPr>
-              <w:tab/>
-            </w:r>
-            <w:r>
-              <w:rPr>
-                <w:rFonts w:ascii="Arial" w:hAnsi="Arial" w:cs="Arial"/>
-                <w:noProof/>
-                <w:webHidden/>
-              </w:rPr>
-              <w:fldChar w:fldCharType="begin"/>
-            </w:r>
-            <w:r>
-              <w:rPr>
-                <w:rFonts w:ascii="Arial" w:hAnsi="Arial" w:cs="Arial"/>
-                <w:noProof/>
-                <w:webHidden/>
-              </w:rPr>
-              <w:instrText xml:space="preserve"> PAGEREF _Toc26689803 \h </w:instrText>
-            </w:r>
-            <w:r>
-              <w:rPr>
-                <w:rFonts w:ascii="Arial" w:hAnsi="Arial" w:cs="Arial"/>
-                <w:noProof/>
-                <w:webHidden/>
-              </w:rPr>
-            </w:r>
-            <w:r>
-              <w:rPr>
-                <w:rFonts w:ascii="Arial" w:hAnsi="Arial" w:cs="Arial"/>
-                <w:noProof/>
-                <w:webHidden/>
-              </w:rPr>
-              <w:fldChar w:fldCharType="separate"/>
-            </w:r>
-            <w:r>
-              <w:rPr>
-                <w:rFonts w:ascii="Arial" w:hAnsi="Arial" w:cs="Arial"/>
-                <w:noProof/>
-                <w:webHidden/>
-              </w:rPr>
-              <w:t>12</w:t>
-            </w:r>
-            <w:r>
-              <w:rPr>
-                <w:rFonts w:ascii="Arial" w:hAnsi="Arial" w:cs="Arial"/>
-                <w:noProof/>
-                <w:webHidden/>
-              </w:rPr>
-              <w:fldChar w:fldCharType="end"/>
-            </w:r>
-          </w:hyperlink>
-        </w:p>
-        <w:p>
-          <w:pPr>
-            <w:pStyle w:val="Mucluc3"/>
-            <w:tabs>
-              <w:tab w:val="left" w:pos="1320"/>
-              <w:tab w:val="right" w:leader="dot" w:pos="9350"/>
-            </w:tabs>
-            <w:rPr>
-              <w:rFonts w:ascii="Arial" w:hAnsi="Arial" w:cs="Arial"/>
-              <w:noProof/>
-            </w:rPr>
-          </w:pPr>
-          <w:hyperlink w:anchor="_Toc26689804" w:history="1">
-            <w:r>
-              <w:rPr>
-                <w:rStyle w:val="Siuktni"/>
-                <w:rFonts w:ascii="Arial" w:hAnsi="Arial" w:cs="Arial"/>
-                <w:noProof/>
-              </w:rPr>
-              <w:t>2.4.2</w:t>
-            </w:r>
-            <w:r>
-              <w:rPr>
-                <w:rFonts w:ascii="Arial" w:hAnsi="Arial" w:cs="Arial"/>
-                <w:noProof/>
-              </w:rPr>
-              <w:tab/>
-            </w:r>
-            <w:r>
-              <w:rPr>
-                <w:rStyle w:val="Siuktni"/>
-                <w:rFonts w:ascii="Arial" w:hAnsi="Arial" w:cs="Arial"/>
-                <w:noProof/>
-              </w:rPr>
-              <w:t>Element Responsibilities Catalog</w:t>
-            </w:r>
-            <w:r>
-              <w:rPr>
-                <w:rFonts w:ascii="Arial" w:hAnsi="Arial" w:cs="Arial"/>
-                <w:noProof/>
-                <w:webHidden/>
-              </w:rPr>
-              <w:tab/>
-            </w:r>
-            <w:r>
-              <w:rPr>
-                <w:rFonts w:ascii="Arial" w:hAnsi="Arial" w:cs="Arial"/>
-                <w:noProof/>
-                <w:webHidden/>
-              </w:rPr>
-              <w:fldChar w:fldCharType="begin"/>
-            </w:r>
-            <w:r>
-              <w:rPr>
-                <w:rFonts w:ascii="Arial" w:hAnsi="Arial" w:cs="Arial"/>
-                <w:noProof/>
-                <w:webHidden/>
-              </w:rPr>
-              <w:instrText xml:space="preserve"> PAGEREF _Toc26689804 \h </w:instrText>
-            </w:r>
-            <w:r>
-              <w:rPr>
-                <w:rFonts w:ascii="Arial" w:hAnsi="Arial" w:cs="Arial"/>
-                <w:noProof/>
-                <w:webHidden/>
-              </w:rPr>
-            </w:r>
-            <w:r>
-              <w:rPr>
-                <w:rFonts w:ascii="Arial" w:hAnsi="Arial" w:cs="Arial"/>
-                <w:noProof/>
-                <w:webHidden/>
-              </w:rPr>
-              <w:fldChar w:fldCharType="separate"/>
-            </w:r>
-            <w:r>
-              <w:rPr>
-                <w:rFonts w:ascii="Arial" w:hAnsi="Arial" w:cs="Arial"/>
-                <w:noProof/>
-                <w:webHidden/>
-              </w:rPr>
-              <w:t>13</w:t>
-            </w:r>
-            <w:r>
-              <w:rPr>
-                <w:rFonts w:ascii="Arial" w:hAnsi="Arial" w:cs="Arial"/>
-                <w:noProof/>
-                <w:webHidden/>
-              </w:rPr>
-              <w:fldChar w:fldCharType="end"/>
-            </w:r>
-          </w:hyperlink>
-        </w:p>
-        <w:p>
-          <w:pPr>
-            <w:pStyle w:val="Mucluc3"/>
-            <w:tabs>
-              <w:tab w:val="left" w:pos="1320"/>
-              <w:tab w:val="right" w:leader="dot" w:pos="9350"/>
-            </w:tabs>
-            <w:rPr>
-              <w:rFonts w:ascii="Arial" w:hAnsi="Arial" w:cs="Arial"/>
-              <w:noProof/>
-            </w:rPr>
-          </w:pPr>
-          <w:hyperlink w:anchor="_Toc26689805" w:history="1">
-            <w:r>
-              <w:rPr>
-                <w:rStyle w:val="Siuktni"/>
-                <w:rFonts w:ascii="Arial" w:hAnsi="Arial" w:cs="Arial"/>
-                <w:noProof/>
-              </w:rPr>
-              <w:t>2.4.3</w:t>
-            </w:r>
-            <w:r>
-              <w:rPr>
-                <w:rFonts w:ascii="Arial" w:hAnsi="Arial" w:cs="Arial"/>
-                <w:noProof/>
-              </w:rPr>
-              <w:tab/>
-            </w:r>
-            <w:r>
-              <w:rPr>
-                <w:rStyle w:val="Siuktni"/>
-                <w:rFonts w:ascii="Arial" w:hAnsi="Arial" w:cs="Arial"/>
-                <w:noProof/>
-              </w:rPr>
-              <w:t>Relationship Responsibilities Catalog</w:t>
-            </w:r>
-            <w:r>
-              <w:rPr>
-                <w:rFonts w:ascii="Arial" w:hAnsi="Arial" w:cs="Arial"/>
-                <w:noProof/>
-                <w:webHidden/>
-              </w:rPr>
-              <w:tab/>
-            </w:r>
-            <w:r>
-              <w:rPr>
-                <w:rFonts w:ascii="Arial" w:hAnsi="Arial" w:cs="Arial"/>
-                <w:noProof/>
-                <w:webHidden/>
-              </w:rPr>
-              <w:fldChar w:fldCharType="begin"/>
-            </w:r>
-            <w:r>
-              <w:rPr>
-                <w:rFonts w:ascii="Arial" w:hAnsi="Arial" w:cs="Arial"/>
-                <w:noProof/>
-                <w:webHidden/>
-              </w:rPr>
-              <w:instrText xml:space="preserve"> PAGEREF _Toc26689805 \h </w:instrText>
-            </w:r>
-            <w:r>
-              <w:rPr>
-                <w:rFonts w:ascii="Arial" w:hAnsi="Arial" w:cs="Arial"/>
-                <w:noProof/>
-                <w:webHidden/>
-              </w:rPr>
-            </w:r>
-            <w:r>
-              <w:rPr>
-                <w:rFonts w:ascii="Arial" w:hAnsi="Arial" w:cs="Arial"/>
-                <w:noProof/>
-                <w:webHidden/>
-              </w:rPr>
-              <w:fldChar w:fldCharType="separate"/>
-            </w:r>
-            <w:r>
-              <w:rPr>
-                <w:rFonts w:ascii="Arial" w:hAnsi="Arial" w:cs="Arial"/>
-                <w:noProof/>
-                <w:webHidden/>
-              </w:rPr>
-              <w:t>16</w:t>
-            </w:r>
-            <w:r>
-              <w:rPr>
-                <w:rFonts w:ascii="Arial" w:hAnsi="Arial" w:cs="Arial"/>
-                <w:noProof/>
-                <w:webHidden/>
-              </w:rPr>
-              <w:fldChar w:fldCharType="end"/>
-            </w:r>
-          </w:hyperlink>
-        </w:p>
-        <w:p>
-          <w:pPr>
-            <w:pStyle w:val="Mucluc2"/>
-            <w:tabs>
-              <w:tab w:val="left" w:pos="880"/>
-              <w:tab w:val="right" w:leader="dot" w:pos="9350"/>
-            </w:tabs>
-            <w:rPr>
-              <w:rFonts w:ascii="Arial" w:hAnsi="Arial" w:cs="Arial"/>
-              <w:noProof/>
-            </w:rPr>
-          </w:pPr>
-          <w:hyperlink w:anchor="_Toc26689806" w:history="1">
-            <w:r>
-              <w:rPr>
-                <w:rStyle w:val="Siuktni"/>
-                <w:rFonts w:ascii="Arial" w:hAnsi="Arial" w:cs="Arial"/>
-                <w:noProof/>
-              </w:rPr>
-              <w:t>2.5</w:t>
-            </w:r>
-            <w:r>
-              <w:rPr>
-                <w:rFonts w:ascii="Arial" w:hAnsi="Arial" w:cs="Arial"/>
-                <w:noProof/>
-              </w:rPr>
-              <w:tab/>
-            </w:r>
-            <w:r>
-              <w:rPr>
-                <w:rStyle w:val="Siuktni"/>
-                <w:rFonts w:ascii="Arial" w:hAnsi="Arial" w:cs="Arial"/>
-                <w:noProof/>
-              </w:rPr>
-              <w:t>Module Decomposition Level 1</w:t>
-            </w:r>
-            <w:r>
-              <w:rPr>
-                <w:rFonts w:ascii="Arial" w:hAnsi="Arial" w:cs="Arial"/>
-                <w:noProof/>
-                <w:webHidden/>
-              </w:rPr>
-              <w:tab/>
-            </w:r>
-            <w:r>
-              <w:rPr>
-                <w:rFonts w:ascii="Arial" w:hAnsi="Arial" w:cs="Arial"/>
-                <w:noProof/>
-                <w:webHidden/>
-              </w:rPr>
-              <w:fldChar w:fldCharType="begin"/>
-            </w:r>
-            <w:r>
-              <w:rPr>
-                <w:rFonts w:ascii="Arial" w:hAnsi="Arial" w:cs="Arial"/>
-                <w:noProof/>
-                <w:webHidden/>
-              </w:rPr>
-              <w:instrText xml:space="preserve"> PAGEREF _Toc26689806 \h </w:instrText>
-            </w:r>
-            <w:r>
-              <w:rPr>
-                <w:rFonts w:ascii="Arial" w:hAnsi="Arial" w:cs="Arial"/>
-                <w:noProof/>
-                <w:webHidden/>
-              </w:rPr>
-            </w:r>
-            <w:r>
-              <w:rPr>
-                <w:rFonts w:ascii="Arial" w:hAnsi="Arial" w:cs="Arial"/>
-                <w:noProof/>
-                <w:webHidden/>
-              </w:rPr>
-              <w:fldChar w:fldCharType="separate"/>
-            </w:r>
-            <w:r>
-              <w:rPr>
-                <w:rFonts w:ascii="Arial" w:hAnsi="Arial" w:cs="Arial"/>
-                <w:noProof/>
-                <w:webHidden/>
-              </w:rPr>
-              <w:t>19</w:t>
-            </w:r>
-            <w:r>
-              <w:rPr>
-                <w:rFonts w:ascii="Arial" w:hAnsi="Arial" w:cs="Arial"/>
-                <w:noProof/>
-                <w:webHidden/>
-              </w:rPr>
-              <w:fldChar w:fldCharType="end"/>
-            </w:r>
-          </w:hyperlink>
-        </w:p>
-        <w:p>
-          <w:pPr>
-            <w:pStyle w:val="Mucluc3"/>
-            <w:tabs>
-              <w:tab w:val="left" w:pos="1320"/>
-              <w:tab w:val="right" w:leader="dot" w:pos="9350"/>
-            </w:tabs>
-            <w:rPr>
-              <w:rFonts w:ascii="Arial" w:hAnsi="Arial" w:cs="Arial"/>
-              <w:noProof/>
-            </w:rPr>
-          </w:pPr>
-          <w:hyperlink w:anchor="_Toc26689807" w:history="1">
-            <w:r>
-              <w:rPr>
-                <w:rStyle w:val="Siuktni"/>
-                <w:rFonts w:ascii="Arial" w:hAnsi="Arial" w:cs="Arial"/>
-                <w:noProof/>
-              </w:rPr>
-              <w:t>2.5.1</w:t>
-            </w:r>
-            <w:r>
-              <w:rPr>
-                <w:rFonts w:ascii="Arial" w:hAnsi="Arial" w:cs="Arial"/>
-                <w:noProof/>
-              </w:rPr>
-              <w:tab/>
-            </w:r>
-            <w:r>
-              <w:rPr>
-                <w:rStyle w:val="Siuktni"/>
-                <w:rFonts w:ascii="Arial" w:hAnsi="Arial" w:cs="Arial"/>
-                <w:noProof/>
-              </w:rPr>
-              <w:t>Decomposition Rationale</w:t>
-            </w:r>
-            <w:r>
-              <w:rPr>
-                <w:rFonts w:ascii="Arial" w:hAnsi="Arial" w:cs="Arial"/>
-                <w:noProof/>
-                <w:webHidden/>
-              </w:rPr>
-              <w:tab/>
-            </w:r>
-            <w:r>
-              <w:rPr>
-                <w:rFonts w:ascii="Arial" w:hAnsi="Arial" w:cs="Arial"/>
-                <w:noProof/>
-                <w:webHidden/>
-              </w:rPr>
-              <w:fldChar w:fldCharType="begin"/>
-            </w:r>
-            <w:r>
-              <w:rPr>
-                <w:rFonts w:ascii="Arial" w:hAnsi="Arial" w:cs="Arial"/>
-                <w:noProof/>
-                <w:webHidden/>
-              </w:rPr>
-              <w:instrText xml:space="preserve"> PAGEREF _Toc26689807 \h </w:instrText>
-            </w:r>
-            <w:r>
-              <w:rPr>
-                <w:rFonts w:ascii="Arial" w:hAnsi="Arial" w:cs="Arial"/>
-                <w:noProof/>
-                <w:webHidden/>
-              </w:rPr>
-            </w:r>
-            <w:r>
-              <w:rPr>
-                <w:rFonts w:ascii="Arial" w:hAnsi="Arial" w:cs="Arial"/>
-                <w:noProof/>
-                <w:webHidden/>
-              </w:rPr>
-              <w:fldChar w:fldCharType="separate"/>
-            </w:r>
-            <w:r>
-              <w:rPr>
-                <w:rFonts w:ascii="Arial" w:hAnsi="Arial" w:cs="Arial"/>
-                <w:noProof/>
-                <w:webHidden/>
-              </w:rPr>
-              <w:t>19</w:t>
-            </w:r>
-            <w:r>
-              <w:rPr>
-                <w:rFonts w:ascii="Arial" w:hAnsi="Arial" w:cs="Arial"/>
-                <w:noProof/>
-                <w:webHidden/>
-              </w:rPr>
-              <w:fldChar w:fldCharType="end"/>
-            </w:r>
-          </w:hyperlink>
-        </w:p>
-        <w:p>
-          <w:pPr>
-            <w:pStyle w:val="Mucluc3"/>
-            <w:tabs>
-              <w:tab w:val="left" w:pos="1320"/>
-              <w:tab w:val="right" w:leader="dot" w:pos="9350"/>
-            </w:tabs>
-            <w:rPr>
-              <w:rFonts w:ascii="Arial" w:hAnsi="Arial" w:cs="Arial"/>
-              <w:noProof/>
-            </w:rPr>
-          </w:pPr>
-          <w:hyperlink w:anchor="_Toc26689808" w:history="1">
-            <w:r>
-              <w:rPr>
-                <w:rStyle w:val="Siuktni"/>
-                <w:rFonts w:ascii="Arial" w:hAnsi="Arial" w:cs="Arial"/>
-                <w:noProof/>
-              </w:rPr>
-              <w:t>2.5.2</w:t>
-            </w:r>
-            <w:r>
-              <w:rPr>
-                <w:rFonts w:ascii="Arial" w:hAnsi="Arial" w:cs="Arial"/>
-                <w:noProof/>
-              </w:rPr>
-              <w:tab/>
-            </w:r>
-            <w:r>
-              <w:rPr>
-                <w:rStyle w:val="Siuktni"/>
-                <w:rFonts w:ascii="Arial" w:hAnsi="Arial" w:cs="Arial"/>
-                <w:noProof/>
-              </w:rPr>
-              <w:t>Element Responsibilities Catalog</w:t>
-            </w:r>
-            <w:r>
-              <w:rPr>
-                <w:rFonts w:ascii="Arial" w:hAnsi="Arial" w:cs="Arial"/>
-                <w:noProof/>
-                <w:webHidden/>
-              </w:rPr>
-              <w:tab/>
-            </w:r>
-            <w:r>
-              <w:rPr>
-                <w:rFonts w:ascii="Arial" w:hAnsi="Arial" w:cs="Arial"/>
-                <w:noProof/>
-                <w:webHidden/>
-              </w:rPr>
-              <w:fldChar w:fldCharType="begin"/>
-            </w:r>
-            <w:r>
-              <w:rPr>
-                <w:rFonts w:ascii="Arial" w:hAnsi="Arial" w:cs="Arial"/>
-                <w:noProof/>
-                <w:webHidden/>
-              </w:rPr>
-              <w:instrText xml:space="preserve"> PAGEREF _Toc26689808 \h </w:instrText>
-            </w:r>
-            <w:r>
-              <w:rPr>
-                <w:rFonts w:ascii="Arial" w:hAnsi="Arial" w:cs="Arial"/>
-                <w:noProof/>
-                <w:webHidden/>
-              </w:rPr>
-            </w:r>
-            <w:r>
-              <w:rPr>
-                <w:rFonts w:ascii="Arial" w:hAnsi="Arial" w:cs="Arial"/>
-                <w:noProof/>
-                <w:webHidden/>
-              </w:rPr>
-              <w:fldChar w:fldCharType="separate"/>
-            </w:r>
-            <w:r>
-              <w:rPr>
-                <w:rFonts w:ascii="Arial" w:hAnsi="Arial" w:cs="Arial"/>
-                <w:noProof/>
-                <w:webHidden/>
-              </w:rPr>
-              <w:t>20</w:t>
-            </w:r>
-            <w:r>
-              <w:rPr>
-                <w:rFonts w:ascii="Arial" w:hAnsi="Arial" w:cs="Arial"/>
-                <w:noProof/>
-                <w:webHidden/>
-              </w:rPr>
-              <w:fldChar w:fldCharType="end"/>
-            </w:r>
-          </w:hyperlink>
-        </w:p>
-        <w:p>
-          <w:pPr>
-            <w:pStyle w:val="Mucluc3"/>
-            <w:tabs>
-              <w:tab w:val="left" w:pos="1320"/>
-              <w:tab w:val="right" w:leader="dot" w:pos="9350"/>
-            </w:tabs>
-            <w:rPr>
-              <w:rFonts w:ascii="Arial" w:hAnsi="Arial" w:cs="Arial"/>
-              <w:noProof/>
-            </w:rPr>
-          </w:pPr>
-          <w:hyperlink w:anchor="_Toc26689809" w:history="1">
-            <w:r>
-              <w:rPr>
-                <w:rStyle w:val="Siuktni"/>
-                <w:rFonts w:ascii="Arial" w:hAnsi="Arial" w:cs="Arial"/>
-                <w:noProof/>
-              </w:rPr>
-              <w:t>2.5.3</w:t>
-            </w:r>
-            <w:r>
-              <w:rPr>
-                <w:rFonts w:ascii="Arial" w:hAnsi="Arial" w:cs="Arial"/>
-                <w:noProof/>
-              </w:rPr>
-              <w:tab/>
-            </w:r>
-            <w:r>
-              <w:rPr>
-                <w:rStyle w:val="Siuktni"/>
-                <w:rFonts w:ascii="Arial" w:hAnsi="Arial" w:cs="Arial"/>
-                <w:noProof/>
-              </w:rPr>
-              <w:t>Relationship Responsibilities Catalog</w:t>
-            </w:r>
-            <w:r>
-              <w:rPr>
-                <w:rFonts w:ascii="Arial" w:hAnsi="Arial" w:cs="Arial"/>
-                <w:noProof/>
-                <w:webHidden/>
-              </w:rPr>
-              <w:tab/>
-            </w:r>
-            <w:r>
-              <w:rPr>
-                <w:rFonts w:ascii="Arial" w:hAnsi="Arial" w:cs="Arial"/>
-                <w:noProof/>
-                <w:webHidden/>
-              </w:rPr>
-              <w:fldChar w:fldCharType="begin"/>
-            </w:r>
-            <w:r>
-              <w:rPr>
-                <w:rFonts w:ascii="Arial" w:hAnsi="Arial" w:cs="Arial"/>
-                <w:noProof/>
-                <w:webHidden/>
-              </w:rPr>
-              <w:instrText xml:space="preserve"> PAGEREF _Toc26689809 \h </w:instrText>
-            </w:r>
-            <w:r>
-              <w:rPr>
-                <w:rFonts w:ascii="Arial" w:hAnsi="Arial" w:cs="Arial"/>
-                <w:noProof/>
-                <w:webHidden/>
-              </w:rPr>
-            </w:r>
-            <w:r>
-              <w:rPr>
-                <w:rFonts w:ascii="Arial" w:hAnsi="Arial" w:cs="Arial"/>
-                <w:noProof/>
-                <w:webHidden/>
-              </w:rPr>
-              <w:fldChar w:fldCharType="separate"/>
-            </w:r>
-            <w:r>
-              <w:rPr>
-                <w:rFonts w:ascii="Arial" w:hAnsi="Arial" w:cs="Arial"/>
-                <w:noProof/>
-                <w:webHidden/>
-              </w:rPr>
-              <w:t>20</w:t>
-            </w:r>
-            <w:r>
-              <w:rPr>
-                <w:rFonts w:ascii="Arial" w:hAnsi="Arial" w:cs="Arial"/>
-                <w:noProof/>
-                <w:webHidden/>
-              </w:rPr>
-              <w:fldChar w:fldCharType="end"/>
-            </w:r>
-          </w:hyperlink>
-        </w:p>
-        <w:p>
-          <w:pPr>
-            <w:pStyle w:val="Mucluc2"/>
-            <w:tabs>
-              <w:tab w:val="left" w:pos="880"/>
-              <w:tab w:val="right" w:leader="dot" w:pos="9350"/>
-            </w:tabs>
-            <w:rPr>
-              <w:rFonts w:ascii="Arial" w:hAnsi="Arial" w:cs="Arial"/>
-              <w:noProof/>
-            </w:rPr>
-          </w:pPr>
-          <w:hyperlink w:anchor="_Toc26689810" w:history="1">
-            <w:r>
-              <w:rPr>
-                <w:rStyle w:val="Siuktni"/>
-                <w:rFonts w:ascii="Arial" w:hAnsi="Arial" w:cs="Arial"/>
-                <w:noProof/>
-              </w:rPr>
-              <w:t>2.6</w:t>
-            </w:r>
-            <w:r>
-              <w:rPr>
-                <w:rFonts w:ascii="Arial" w:hAnsi="Arial" w:cs="Arial"/>
-                <w:noProof/>
-              </w:rPr>
-              <w:tab/>
-            </w:r>
-            <w:r>
-              <w:rPr>
-                <w:rStyle w:val="Siuktni"/>
-                <w:rFonts w:ascii="Arial" w:hAnsi="Arial" w:cs="Arial"/>
-                <w:noProof/>
-              </w:rPr>
-              <w:t>Module Decomposition Level 2</w:t>
-            </w:r>
-            <w:r>
-              <w:rPr>
-                <w:rFonts w:ascii="Arial" w:hAnsi="Arial" w:cs="Arial"/>
-                <w:noProof/>
-                <w:webHidden/>
-              </w:rPr>
-              <w:tab/>
-            </w:r>
-            <w:r>
-              <w:rPr>
-                <w:rFonts w:ascii="Arial" w:hAnsi="Arial" w:cs="Arial"/>
-                <w:noProof/>
-                <w:webHidden/>
-              </w:rPr>
-              <w:fldChar w:fldCharType="begin"/>
-            </w:r>
-            <w:r>
-              <w:rPr>
-                <w:rFonts w:ascii="Arial" w:hAnsi="Arial" w:cs="Arial"/>
-                <w:noProof/>
-                <w:webHidden/>
-              </w:rPr>
-              <w:instrText xml:space="preserve"> PAGEREF _Toc26689810 \h </w:instrText>
-            </w:r>
-            <w:r>
-              <w:rPr>
-                <w:rFonts w:ascii="Arial" w:hAnsi="Arial" w:cs="Arial"/>
-                <w:noProof/>
-                <w:webHidden/>
-              </w:rPr>
-            </w:r>
-            <w:r>
-              <w:rPr>
-                <w:rFonts w:ascii="Arial" w:hAnsi="Arial" w:cs="Arial"/>
-                <w:noProof/>
-                <w:webHidden/>
-              </w:rPr>
-              <w:fldChar w:fldCharType="separate"/>
-            </w:r>
-            <w:r>
-              <w:rPr>
-                <w:rFonts w:ascii="Arial" w:hAnsi="Arial" w:cs="Arial"/>
-                <w:noProof/>
-                <w:webHidden/>
-              </w:rPr>
-              <w:t>21</w:t>
-            </w:r>
-            <w:r>
-              <w:rPr>
-                <w:rFonts w:ascii="Arial" w:hAnsi="Arial" w:cs="Arial"/>
-                <w:noProof/>
-                <w:webHidden/>
-              </w:rPr>
-              <w:fldChar w:fldCharType="end"/>
-            </w:r>
-          </w:hyperlink>
-        </w:p>
-        <w:p>
-          <w:pPr>
-            <w:pStyle w:val="Mucluc3"/>
-            <w:tabs>
-              <w:tab w:val="left" w:pos="1320"/>
-              <w:tab w:val="right" w:leader="dot" w:pos="9350"/>
-            </w:tabs>
-            <w:rPr>
-              <w:rFonts w:ascii="Arial" w:hAnsi="Arial" w:cs="Arial"/>
-              <w:noProof/>
-            </w:rPr>
-          </w:pPr>
-          <w:hyperlink w:anchor="_Toc26689811" w:history="1">
-            <w:r>
-              <w:rPr>
-                <w:rStyle w:val="Siuktni"/>
-                <w:rFonts w:ascii="Arial" w:hAnsi="Arial" w:cs="Arial"/>
-                <w:noProof/>
-              </w:rPr>
-              <w:t>2.6.1</w:t>
-            </w:r>
-            <w:r>
-              <w:rPr>
-                <w:rFonts w:ascii="Arial" w:hAnsi="Arial" w:cs="Arial"/>
-                <w:noProof/>
-              </w:rPr>
-              <w:tab/>
-            </w:r>
-            <w:r>
-              <w:rPr>
-                <w:rStyle w:val="Siuktni"/>
-                <w:rFonts w:ascii="Arial" w:hAnsi="Arial" w:cs="Arial"/>
-                <w:noProof/>
-              </w:rPr>
-              <w:t>Decomposition Rationale</w:t>
-            </w:r>
-            <w:r>
-              <w:rPr>
-                <w:rFonts w:ascii="Arial" w:hAnsi="Arial" w:cs="Arial"/>
-                <w:noProof/>
-                <w:webHidden/>
-              </w:rPr>
-              <w:tab/>
-            </w:r>
-            <w:r>
-              <w:rPr>
-                <w:rFonts w:ascii="Arial" w:hAnsi="Arial" w:cs="Arial"/>
-                <w:noProof/>
-                <w:webHidden/>
-              </w:rPr>
-              <w:fldChar w:fldCharType="begin"/>
-            </w:r>
-            <w:r>
-              <w:rPr>
-                <w:rFonts w:ascii="Arial" w:hAnsi="Arial" w:cs="Arial"/>
-                <w:noProof/>
-                <w:webHidden/>
-              </w:rPr>
-              <w:instrText xml:space="preserve"> PAGEREF _Toc26689811 \h </w:instrText>
-            </w:r>
-            <w:r>
-              <w:rPr>
-                <w:rFonts w:ascii="Arial" w:hAnsi="Arial" w:cs="Arial"/>
-                <w:noProof/>
-                <w:webHidden/>
-              </w:rPr>
-            </w:r>
-            <w:r>
-              <w:rPr>
-                <w:rFonts w:ascii="Arial" w:hAnsi="Arial" w:cs="Arial"/>
-                <w:noProof/>
-                <w:webHidden/>
-              </w:rPr>
-              <w:fldChar w:fldCharType="separate"/>
-            </w:r>
-            <w:r>
-              <w:rPr>
-                <w:rFonts w:ascii="Arial" w:hAnsi="Arial" w:cs="Arial"/>
-                <w:noProof/>
-                <w:webHidden/>
-              </w:rPr>
-              <w:t>22</w:t>
-            </w:r>
-            <w:r>
-              <w:rPr>
-                <w:rFonts w:ascii="Arial" w:hAnsi="Arial" w:cs="Arial"/>
-                <w:noProof/>
-                <w:webHidden/>
-              </w:rPr>
-              <w:fldChar w:fldCharType="end"/>
-            </w:r>
-          </w:hyperlink>
-        </w:p>
-        <w:p>
-          <w:pPr>
-            <w:pStyle w:val="Mucluc3"/>
-            <w:tabs>
-              <w:tab w:val="left" w:pos="1320"/>
-              <w:tab w:val="right" w:leader="dot" w:pos="9350"/>
-            </w:tabs>
-            <w:rPr>
-              <w:rFonts w:ascii="Arial" w:hAnsi="Arial" w:cs="Arial"/>
-              <w:noProof/>
-            </w:rPr>
-          </w:pPr>
-          <w:hyperlink w:anchor="_Toc26689812" w:history="1">
-            <w:r>
-              <w:rPr>
-                <w:rStyle w:val="Siuktni"/>
-                <w:rFonts w:ascii="Arial" w:hAnsi="Arial" w:cs="Arial"/>
-                <w:noProof/>
-              </w:rPr>
-              <w:t>2.6.2</w:t>
-            </w:r>
-            <w:r>
-              <w:rPr>
-                <w:rFonts w:ascii="Arial" w:hAnsi="Arial" w:cs="Arial"/>
-                <w:noProof/>
-              </w:rPr>
-              <w:tab/>
-            </w:r>
-            <w:r>
-              <w:rPr>
-                <w:rStyle w:val="Siuktni"/>
-                <w:rFonts w:ascii="Arial" w:hAnsi="Arial" w:cs="Arial"/>
-                <w:noProof/>
-              </w:rPr>
-              <w:t>Element Responsibilities Catalog</w:t>
-            </w:r>
-            <w:r>
-              <w:rPr>
-                <w:rFonts w:ascii="Arial" w:hAnsi="Arial" w:cs="Arial"/>
-                <w:noProof/>
-                <w:webHidden/>
-              </w:rPr>
-              <w:tab/>
-            </w:r>
-            <w:r>
-              <w:rPr>
-                <w:rFonts w:ascii="Arial" w:hAnsi="Arial" w:cs="Arial"/>
-                <w:noProof/>
-                <w:webHidden/>
-              </w:rPr>
-              <w:fldChar w:fldCharType="begin"/>
-            </w:r>
-            <w:r>
-              <w:rPr>
-                <w:rFonts w:ascii="Arial" w:hAnsi="Arial" w:cs="Arial"/>
-                <w:noProof/>
-                <w:webHidden/>
-              </w:rPr>
-              <w:instrText xml:space="preserve"> PAGEREF _Toc26689812 \h </w:instrText>
-            </w:r>
-            <w:r>
-              <w:rPr>
-                <w:rFonts w:ascii="Arial" w:hAnsi="Arial" w:cs="Arial"/>
-                <w:noProof/>
-                <w:webHidden/>
-              </w:rPr>
-            </w:r>
-            <w:r>
-              <w:rPr>
-                <w:rFonts w:ascii="Arial" w:hAnsi="Arial" w:cs="Arial"/>
-                <w:noProof/>
-                <w:webHidden/>
-              </w:rPr>
-              <w:fldChar w:fldCharType="separate"/>
-            </w:r>
-            <w:r>
-              <w:rPr>
-                <w:rFonts w:ascii="Arial" w:hAnsi="Arial" w:cs="Arial"/>
-                <w:noProof/>
-                <w:webHidden/>
-              </w:rPr>
-              <w:t>23</w:t>
-            </w:r>
-            <w:r>
-              <w:rPr>
-                <w:rFonts w:ascii="Arial" w:hAnsi="Arial" w:cs="Arial"/>
-                <w:noProof/>
-                <w:webHidden/>
-              </w:rPr>
-              <w:fldChar w:fldCharType="end"/>
-            </w:r>
-          </w:hyperlink>
-        </w:p>
-        <w:p>
-          <w:pPr>
-            <w:pStyle w:val="Mucluc3"/>
-            <w:tabs>
-              <w:tab w:val="left" w:pos="1320"/>
-              <w:tab w:val="right" w:leader="dot" w:pos="9350"/>
-            </w:tabs>
-            <w:rPr>
-              <w:rFonts w:ascii="Arial" w:hAnsi="Arial" w:cs="Arial"/>
-              <w:noProof/>
-            </w:rPr>
-          </w:pPr>
-          <w:hyperlink w:anchor="_Toc26689813" w:history="1">
-            <w:r>
-              <w:rPr>
-                <w:rStyle w:val="Siuktni"/>
-                <w:rFonts w:ascii="Arial" w:hAnsi="Arial" w:cs="Arial"/>
-                <w:noProof/>
-              </w:rPr>
-              <w:t>2.6.3</w:t>
-            </w:r>
-            <w:r>
-              <w:rPr>
-                <w:rFonts w:ascii="Arial" w:hAnsi="Arial" w:cs="Arial"/>
-                <w:noProof/>
-              </w:rPr>
-              <w:tab/>
-            </w:r>
-            <w:r>
-              <w:rPr>
-                <w:rStyle w:val="Siuktni"/>
-                <w:rFonts w:ascii="Arial" w:hAnsi="Arial" w:cs="Arial"/>
-                <w:noProof/>
-              </w:rPr>
-              <w:t>Relationship Responsibilities Catalog</w:t>
-            </w:r>
-            <w:r>
-              <w:rPr>
-                <w:rFonts w:ascii="Arial" w:hAnsi="Arial" w:cs="Arial"/>
-                <w:noProof/>
-                <w:webHidden/>
-              </w:rPr>
-              <w:tab/>
-            </w:r>
-            <w:r>
-              <w:rPr>
-                <w:rFonts w:ascii="Arial" w:hAnsi="Arial" w:cs="Arial"/>
-                <w:noProof/>
-                <w:webHidden/>
-              </w:rPr>
-              <w:fldChar w:fldCharType="begin"/>
-            </w:r>
-            <w:r>
-              <w:rPr>
-                <w:rFonts w:ascii="Arial" w:hAnsi="Arial" w:cs="Arial"/>
-                <w:noProof/>
-                <w:webHidden/>
-              </w:rPr>
-              <w:instrText xml:space="preserve"> PAGEREF _Toc26689813 \h </w:instrText>
-            </w:r>
-            <w:r>
-              <w:rPr>
-                <w:rFonts w:ascii="Arial" w:hAnsi="Arial" w:cs="Arial"/>
-                <w:noProof/>
-                <w:webHidden/>
-              </w:rPr>
-            </w:r>
-            <w:r>
-              <w:rPr>
-                <w:rFonts w:ascii="Arial" w:hAnsi="Arial" w:cs="Arial"/>
-                <w:noProof/>
-                <w:webHidden/>
-              </w:rPr>
-              <w:fldChar w:fldCharType="separate"/>
-            </w:r>
-            <w:r>
-              <w:rPr>
-                <w:rFonts w:ascii="Arial" w:hAnsi="Arial" w:cs="Arial"/>
-                <w:noProof/>
-                <w:webHidden/>
-              </w:rPr>
-              <w:t>24</w:t>
-            </w:r>
-            <w:r>
-              <w:rPr>
-                <w:rFonts w:ascii="Arial" w:hAnsi="Arial" w:cs="Arial"/>
-                <w:noProof/>
-                <w:webHidden/>
-              </w:rPr>
-              <w:fldChar w:fldCharType="end"/>
-            </w:r>
-          </w:hyperlink>
-        </w:p>
-        <w:p>
-          <w:pPr>
-            <w:pStyle w:val="Mucluc2"/>
-            <w:tabs>
-              <w:tab w:val="left" w:pos="880"/>
-              <w:tab w:val="right" w:leader="dot" w:pos="9350"/>
-            </w:tabs>
-            <w:rPr>
-              <w:rFonts w:ascii="Arial" w:hAnsi="Arial" w:cs="Arial"/>
-              <w:noProof/>
-            </w:rPr>
-          </w:pPr>
-          <w:hyperlink w:anchor="_Toc26689814" w:history="1">
-            <w:r>
-              <w:rPr>
-                <w:rStyle w:val="Siuktni"/>
-                <w:rFonts w:ascii="Arial" w:hAnsi="Arial" w:cs="Arial"/>
-                <w:noProof/>
-              </w:rPr>
-              <w:t>2.7</w:t>
-            </w:r>
-            <w:r>
-              <w:rPr>
-                <w:rFonts w:ascii="Arial" w:hAnsi="Arial" w:cs="Arial"/>
-                <w:noProof/>
-              </w:rPr>
-              <w:tab/>
-            </w:r>
-            <w:r>
-              <w:rPr>
-                <w:rStyle w:val="Siuktni"/>
-                <w:rFonts w:ascii="Arial" w:hAnsi="Arial" w:cs="Arial"/>
-                <w:noProof/>
-              </w:rPr>
-              <w:t>Allocation Decomposition Level 1 – Deployment Style</w:t>
-            </w:r>
-            <w:r>
-              <w:rPr>
-                <w:rFonts w:ascii="Arial" w:hAnsi="Arial" w:cs="Arial"/>
-                <w:noProof/>
-                <w:webHidden/>
-              </w:rPr>
-              <w:tab/>
-            </w:r>
-            <w:r>
-              <w:rPr>
-                <w:rFonts w:ascii="Arial" w:hAnsi="Arial" w:cs="Arial"/>
-                <w:noProof/>
-                <w:webHidden/>
-              </w:rPr>
-              <w:fldChar w:fldCharType="begin"/>
-            </w:r>
-            <w:r>
-              <w:rPr>
-                <w:rFonts w:ascii="Arial" w:hAnsi="Arial" w:cs="Arial"/>
-                <w:noProof/>
-                <w:webHidden/>
-              </w:rPr>
-              <w:instrText xml:space="preserve"> PAGEREF _Toc26689814 \h </w:instrText>
-            </w:r>
-            <w:r>
-              <w:rPr>
-                <w:rFonts w:ascii="Arial" w:hAnsi="Arial" w:cs="Arial"/>
-                <w:noProof/>
-                <w:webHidden/>
-              </w:rPr>
-            </w:r>
-            <w:r>
-              <w:rPr>
-                <w:rFonts w:ascii="Arial" w:hAnsi="Arial" w:cs="Arial"/>
-                <w:noProof/>
-                <w:webHidden/>
-              </w:rPr>
-              <w:fldChar w:fldCharType="separate"/>
-            </w:r>
-            <w:r>
-              <w:rPr>
-                <w:rFonts w:ascii="Arial" w:hAnsi="Arial" w:cs="Arial"/>
-                <w:noProof/>
-                <w:webHidden/>
-              </w:rPr>
-              <w:t>25</w:t>
-            </w:r>
-            <w:r>
-              <w:rPr>
-                <w:rFonts w:ascii="Arial" w:hAnsi="Arial" w:cs="Arial"/>
-                <w:noProof/>
-                <w:webHidden/>
-              </w:rPr>
-              <w:fldChar w:fldCharType="end"/>
-            </w:r>
-          </w:hyperlink>
-        </w:p>
-        <w:p>
-          <w:pPr>
-            <w:pStyle w:val="Mucluc3"/>
-            <w:tabs>
-              <w:tab w:val="left" w:pos="1320"/>
-              <w:tab w:val="right" w:leader="dot" w:pos="9350"/>
-            </w:tabs>
-            <w:rPr>
-              <w:rFonts w:ascii="Arial" w:hAnsi="Arial" w:cs="Arial"/>
-              <w:noProof/>
-            </w:rPr>
-          </w:pPr>
-          <w:hyperlink w:anchor="_Toc26689815" w:history="1">
-            <w:r>
-              <w:rPr>
-                <w:rStyle w:val="Siuktni"/>
-                <w:rFonts w:ascii="Arial" w:hAnsi="Arial" w:cs="Arial"/>
-                <w:noProof/>
-              </w:rPr>
-              <w:t>2.7.1</w:t>
-            </w:r>
-            <w:r>
-              <w:rPr>
-                <w:rFonts w:ascii="Arial" w:hAnsi="Arial" w:cs="Arial"/>
-                <w:noProof/>
-              </w:rPr>
-              <w:tab/>
-            </w:r>
-            <w:r>
-              <w:rPr>
-                <w:rStyle w:val="Siuktni"/>
-                <w:rFonts w:ascii="Arial" w:hAnsi="Arial" w:cs="Arial"/>
-                <w:noProof/>
-              </w:rPr>
-              <w:t>Decomposition Rationale</w:t>
-            </w:r>
-            <w:r>
-              <w:rPr>
-                <w:rFonts w:ascii="Arial" w:hAnsi="Arial" w:cs="Arial"/>
-                <w:noProof/>
-                <w:webHidden/>
-              </w:rPr>
-              <w:tab/>
-            </w:r>
-            <w:r>
-              <w:rPr>
-                <w:rFonts w:ascii="Arial" w:hAnsi="Arial" w:cs="Arial"/>
-                <w:noProof/>
-                <w:webHidden/>
-              </w:rPr>
-              <w:fldChar w:fldCharType="begin"/>
-            </w:r>
-            <w:r>
-              <w:rPr>
-                <w:rFonts w:ascii="Arial" w:hAnsi="Arial" w:cs="Arial"/>
-                <w:noProof/>
-                <w:webHidden/>
-              </w:rPr>
-              <w:instrText xml:space="preserve"> PAGEREF _Toc26689815 \h </w:instrText>
-            </w:r>
-            <w:r>
-              <w:rPr>
-                <w:rFonts w:ascii="Arial" w:hAnsi="Arial" w:cs="Arial"/>
-                <w:noProof/>
-                <w:webHidden/>
-              </w:rPr>
-            </w:r>
-            <w:r>
-              <w:rPr>
-                <w:rFonts w:ascii="Arial" w:hAnsi="Arial" w:cs="Arial"/>
-                <w:noProof/>
-                <w:webHidden/>
-              </w:rPr>
-              <w:fldChar w:fldCharType="separate"/>
-            </w:r>
-            <w:r>
-              <w:rPr>
-                <w:rFonts w:ascii="Arial" w:hAnsi="Arial" w:cs="Arial"/>
-                <w:noProof/>
-                <w:webHidden/>
-              </w:rPr>
-              <w:t>25</w:t>
-            </w:r>
-            <w:r>
-              <w:rPr>
-                <w:rFonts w:ascii="Arial" w:hAnsi="Arial" w:cs="Arial"/>
-                <w:noProof/>
-                <w:webHidden/>
-              </w:rPr>
-              <w:fldChar w:fldCharType="end"/>
-            </w:r>
-          </w:hyperlink>
-        </w:p>
-        <w:p>
-          <w:pPr>
-            <w:pStyle w:val="Mucluc2"/>
-            <w:tabs>
-              <w:tab w:val="left" w:pos="880"/>
-              <w:tab w:val="right" w:leader="dot" w:pos="9350"/>
-            </w:tabs>
-            <w:rPr>
-              <w:rFonts w:ascii="Arial" w:hAnsi="Arial" w:cs="Arial"/>
-              <w:noProof/>
-            </w:rPr>
-          </w:pPr>
-          <w:hyperlink w:anchor="_Toc26689816" w:history="1">
-            <w:r>
-              <w:rPr>
-                <w:rStyle w:val="Siuktni"/>
-                <w:rFonts w:ascii="Arial" w:hAnsi="Arial" w:cs="Arial"/>
-                <w:noProof/>
-              </w:rPr>
-              <w:t>2.8</w:t>
-            </w:r>
-            <w:r>
-              <w:rPr>
-                <w:rFonts w:ascii="Arial" w:hAnsi="Arial" w:cs="Arial"/>
-                <w:noProof/>
-              </w:rPr>
-              <w:tab/>
-            </w:r>
-            <w:r>
-              <w:rPr>
-                <w:rStyle w:val="Siuktni"/>
-                <w:rFonts w:ascii="Arial" w:hAnsi="Arial" w:cs="Arial"/>
-                <w:noProof/>
-              </w:rPr>
-              <w:t>Allocation Decomposition Level 1 – Eclipse Project</w:t>
-            </w:r>
-            <w:r>
-              <w:rPr>
-                <w:rFonts w:ascii="Arial" w:hAnsi="Arial" w:cs="Arial"/>
-                <w:noProof/>
-                <w:webHidden/>
-              </w:rPr>
-              <w:tab/>
-            </w:r>
-            <w:r>
-              <w:rPr>
-                <w:rFonts w:ascii="Arial" w:hAnsi="Arial" w:cs="Arial"/>
-                <w:noProof/>
-                <w:webHidden/>
-              </w:rPr>
-              <w:fldChar w:fldCharType="begin"/>
-            </w:r>
-            <w:r>
-              <w:rPr>
-                <w:rFonts w:ascii="Arial" w:hAnsi="Arial" w:cs="Arial"/>
-                <w:noProof/>
-                <w:webHidden/>
-              </w:rPr>
-              <w:instrText xml:space="preserve"> PAGEREF _Toc26689816 \h </w:instrText>
-            </w:r>
-            <w:r>
-              <w:rPr>
-                <w:rFonts w:ascii="Arial" w:hAnsi="Arial" w:cs="Arial"/>
-                <w:noProof/>
-                <w:webHidden/>
-              </w:rPr>
-            </w:r>
-            <w:r>
-              <w:rPr>
-                <w:rFonts w:ascii="Arial" w:hAnsi="Arial" w:cs="Arial"/>
-                <w:noProof/>
-                <w:webHidden/>
-              </w:rPr>
-              <w:fldChar w:fldCharType="separate"/>
-            </w:r>
-            <w:r>
-              <w:rPr>
-                <w:rFonts w:ascii="Arial" w:hAnsi="Arial" w:cs="Arial"/>
-                <w:noProof/>
-                <w:webHidden/>
-              </w:rPr>
-              <w:t>26</w:t>
-            </w:r>
-            <w:r>
-              <w:rPr>
-                <w:rFonts w:ascii="Arial" w:hAnsi="Arial" w:cs="Arial"/>
-                <w:noProof/>
-                <w:webHidden/>
-              </w:rPr>
-              <w:fldChar w:fldCharType="end"/>
-            </w:r>
-          </w:hyperlink>
-        </w:p>
-        <w:p>
-          <w:pPr>
-            <w:pStyle w:val="Mucluc1"/>
-            <w:tabs>
-              <w:tab w:val="left" w:pos="440"/>
-              <w:tab w:val="right" w:leader="dot" w:pos="9350"/>
-            </w:tabs>
-            <w:rPr>
-              <w:rFonts w:ascii="Arial" w:hAnsi="Arial" w:cs="Arial"/>
-              <w:noProof/>
-            </w:rPr>
-          </w:pPr>
-          <w:hyperlink w:anchor="_Toc26689817" w:history="1">
-            <w:r>
-              <w:rPr>
-                <w:rStyle w:val="Siuktni"/>
-                <w:rFonts w:ascii="Arial" w:hAnsi="Arial" w:cs="Arial"/>
-                <w:noProof/>
-              </w:rPr>
-              <w:t>3</w:t>
-            </w:r>
-            <w:r>
-              <w:rPr>
-                <w:rFonts w:ascii="Arial" w:hAnsi="Arial" w:cs="Arial"/>
-                <w:noProof/>
-              </w:rPr>
-              <w:tab/>
-            </w:r>
-            <w:r>
-              <w:rPr>
-                <w:rStyle w:val="Siuktni"/>
-                <w:rFonts w:ascii="Arial" w:hAnsi="Arial" w:cs="Arial"/>
-                <w:noProof/>
-              </w:rPr>
-              <w:t>Mappings between Perspectives</w:t>
-            </w:r>
-            <w:r>
-              <w:rPr>
-                <w:rFonts w:ascii="Arial" w:hAnsi="Arial" w:cs="Arial"/>
-                <w:noProof/>
-                <w:webHidden/>
-              </w:rPr>
-              <w:tab/>
-            </w:r>
-            <w:r>
-              <w:rPr>
-                <w:rFonts w:ascii="Arial" w:hAnsi="Arial" w:cs="Arial"/>
-                <w:noProof/>
-                <w:webHidden/>
-              </w:rPr>
-              <w:fldChar w:fldCharType="begin"/>
-            </w:r>
-            <w:r>
-              <w:rPr>
-                <w:rFonts w:ascii="Arial" w:hAnsi="Arial" w:cs="Arial"/>
-                <w:noProof/>
-                <w:webHidden/>
-              </w:rPr>
-              <w:instrText xml:space="preserve"> PAGEREF _Toc26689817 \h </w:instrText>
-            </w:r>
-            <w:r>
-              <w:rPr>
-                <w:rFonts w:ascii="Arial" w:hAnsi="Arial" w:cs="Arial"/>
-                <w:noProof/>
-                <w:webHidden/>
-              </w:rPr>
-            </w:r>
-            <w:r>
-              <w:rPr>
-                <w:rFonts w:ascii="Arial" w:hAnsi="Arial" w:cs="Arial"/>
-                <w:noProof/>
-                <w:webHidden/>
-              </w:rPr>
-              <w:fldChar w:fldCharType="separate"/>
-            </w:r>
-            <w:r>
-              <w:rPr>
-                <w:rFonts w:ascii="Arial" w:hAnsi="Arial" w:cs="Arial"/>
-                <w:noProof/>
-                <w:webHidden/>
-              </w:rPr>
-              <w:t>26</w:t>
-            </w:r>
-            <w:r>
-              <w:rPr>
-                <w:rFonts w:ascii="Arial" w:hAnsi="Arial" w:cs="Arial"/>
-                <w:noProof/>
-                <w:webHidden/>
-              </w:rPr>
-              <w:fldChar w:fldCharType="end"/>
-            </w:r>
-          </w:hyperlink>
-        </w:p>
-        <w:p>
-          <w:pPr>
-            <w:pStyle w:val="Mucluc1"/>
-            <w:tabs>
-              <w:tab w:val="left" w:pos="440"/>
-              <w:tab w:val="right" w:leader="dot" w:pos="9350"/>
-            </w:tabs>
-            <w:rPr>
-              <w:rFonts w:ascii="Arial" w:hAnsi="Arial" w:cs="Arial"/>
-              <w:noProof/>
-            </w:rPr>
-          </w:pPr>
-          <w:hyperlink w:anchor="_Toc26689818" w:history="1">
-            <w:r>
-              <w:rPr>
-                <w:rStyle w:val="Siuktni"/>
-                <w:rFonts w:ascii="Arial" w:hAnsi="Arial" w:cs="Arial"/>
-                <w:noProof/>
-              </w:rPr>
-              <w:t>4</w:t>
-            </w:r>
-            <w:r>
-              <w:rPr>
-                <w:rFonts w:ascii="Arial" w:hAnsi="Arial" w:cs="Arial"/>
-                <w:noProof/>
-              </w:rPr>
-              <w:tab/>
-            </w:r>
-            <w:r>
-              <w:rPr>
-                <w:rStyle w:val="Siuktni"/>
-                <w:rFonts w:ascii="Arial" w:hAnsi="Arial" w:cs="Arial"/>
-                <w:noProof/>
-              </w:rPr>
-              <w:t>Domain Model</w:t>
-            </w:r>
-            <w:r>
-              <w:rPr>
-                <w:rFonts w:ascii="Arial" w:hAnsi="Arial" w:cs="Arial"/>
-                <w:noProof/>
-                <w:webHidden/>
-              </w:rPr>
-              <w:tab/>
-            </w:r>
-            <w:r>
-              <w:rPr>
-                <w:rFonts w:ascii="Arial" w:hAnsi="Arial" w:cs="Arial"/>
-                <w:noProof/>
-                <w:webHidden/>
-              </w:rPr>
-              <w:fldChar w:fldCharType="begin"/>
-            </w:r>
-            <w:r>
-              <w:rPr>
-                <w:rFonts w:ascii="Arial" w:hAnsi="Arial" w:cs="Arial"/>
-                <w:noProof/>
-                <w:webHidden/>
-              </w:rPr>
-              <w:instrText xml:space="preserve"> PAGEREF _Toc26689818 \h </w:instrText>
-            </w:r>
-            <w:r>
-              <w:rPr>
-                <w:rFonts w:ascii="Arial" w:hAnsi="Arial" w:cs="Arial"/>
-                <w:noProof/>
-                <w:webHidden/>
-              </w:rPr>
-            </w:r>
-            <w:r>
-              <w:rPr>
-                <w:rFonts w:ascii="Arial" w:hAnsi="Arial" w:cs="Arial"/>
-                <w:noProof/>
-                <w:webHidden/>
-              </w:rPr>
-              <w:fldChar w:fldCharType="separate"/>
-            </w:r>
-            <w:r>
-              <w:rPr>
-                <w:rFonts w:ascii="Arial" w:hAnsi="Arial" w:cs="Arial"/>
-                <w:noProof/>
-                <w:webHidden/>
-              </w:rPr>
-              <w:t>26</w:t>
-            </w:r>
-            <w:r>
-              <w:rPr>
-                <w:rFonts w:ascii="Arial" w:hAnsi="Arial" w:cs="Arial"/>
-                <w:noProof/>
-                <w:webHidden/>
-              </w:rPr>
-              <w:fldChar w:fldCharType="end"/>
-            </w:r>
-          </w:hyperlink>
-        </w:p>
-        <w:p>
-          <w:pPr>
-            <w:pStyle w:val="Mucluc1"/>
-            <w:tabs>
-              <w:tab w:val="left" w:pos="440"/>
-              <w:tab w:val="right" w:leader="dot" w:pos="9350"/>
-            </w:tabs>
-            <w:rPr>
-              <w:rFonts w:ascii="Arial" w:hAnsi="Arial" w:cs="Arial"/>
-              <w:noProof/>
-            </w:rPr>
-          </w:pPr>
-          <w:hyperlink w:anchor="_Toc26689819" w:history="1">
-            <w:r>
-              <w:rPr>
-                <w:rStyle w:val="Siuktni"/>
-                <w:rFonts w:ascii="Arial" w:hAnsi="Arial" w:cs="Arial"/>
-                <w:noProof/>
-              </w:rPr>
-              <w:t>5</w:t>
-            </w:r>
-            <w:r>
-              <w:rPr>
-                <w:rFonts w:ascii="Arial" w:hAnsi="Arial" w:cs="Arial"/>
-                <w:noProof/>
-              </w:rPr>
-              <w:tab/>
-            </w:r>
-            <w:r>
-              <w:rPr>
-                <w:rStyle w:val="Siuktni"/>
-                <w:rFonts w:ascii="Arial" w:hAnsi="Arial" w:cs="Arial"/>
-                <w:noProof/>
-              </w:rPr>
-              <w:t>File Formats</w:t>
-            </w:r>
-            <w:r>
-              <w:rPr>
-                <w:rFonts w:ascii="Arial" w:hAnsi="Arial" w:cs="Arial"/>
-                <w:noProof/>
-                <w:webHidden/>
-              </w:rPr>
-              <w:tab/>
-            </w:r>
-            <w:r>
-              <w:rPr>
-                <w:rFonts w:ascii="Arial" w:hAnsi="Arial" w:cs="Arial"/>
-                <w:noProof/>
-                <w:webHidden/>
-              </w:rPr>
-              <w:fldChar w:fldCharType="begin"/>
-            </w:r>
-            <w:r>
-              <w:rPr>
-                <w:rFonts w:ascii="Arial" w:hAnsi="Arial" w:cs="Arial"/>
-                <w:noProof/>
-                <w:webHidden/>
-              </w:rPr>
-              <w:instrText xml:space="preserve"> PAGEREF _Toc26689819 \h </w:instrText>
-            </w:r>
-            <w:r>
-              <w:rPr>
-                <w:rFonts w:ascii="Arial" w:hAnsi="Arial" w:cs="Arial"/>
-                <w:noProof/>
-                <w:webHidden/>
-              </w:rPr>
-            </w:r>
-            <w:r>
-              <w:rPr>
-                <w:rFonts w:ascii="Arial" w:hAnsi="Arial" w:cs="Arial"/>
-                <w:noProof/>
-                <w:webHidden/>
-              </w:rPr>
-              <w:fldChar w:fldCharType="separate"/>
-            </w:r>
-            <w:r>
-              <w:rPr>
-                <w:rFonts w:ascii="Arial" w:hAnsi="Arial" w:cs="Arial"/>
-                <w:noProof/>
-                <w:webHidden/>
-              </w:rPr>
-              <w:t>28</w:t>
-            </w:r>
-            <w:r>
-              <w:rPr>
-                <w:rFonts w:ascii="Arial" w:hAnsi="Arial" w:cs="Arial"/>
-                <w:noProof/>
-                <w:webHidden/>
-              </w:rPr>
-              <w:fldChar w:fldCharType="end"/>
-            </w:r>
-          </w:hyperlink>
-        </w:p>
-        <w:p>
-          <w:pPr>
-            <w:pStyle w:val="Mucluc1"/>
-            <w:tabs>
-              <w:tab w:val="left" w:pos="440"/>
-              <w:tab w:val="right" w:leader="dot" w:pos="9350"/>
-            </w:tabs>
-            <w:rPr>
-              <w:rFonts w:ascii="Arial" w:hAnsi="Arial" w:cs="Arial"/>
-              <w:noProof/>
-            </w:rPr>
-          </w:pPr>
-          <w:hyperlink w:anchor="_Toc26689820" w:history="1">
-            <w:r>
-              <w:rPr>
-                <w:rStyle w:val="Siuktni"/>
-                <w:rFonts w:ascii="Arial" w:hAnsi="Arial" w:cs="Arial"/>
-                <w:noProof/>
-              </w:rPr>
-              <w:t>6</w:t>
-            </w:r>
-            <w:r>
-              <w:rPr>
-                <w:rFonts w:ascii="Arial" w:hAnsi="Arial" w:cs="Arial"/>
-                <w:noProof/>
-              </w:rPr>
-              <w:tab/>
-            </w:r>
-            <w:r>
-              <w:rPr>
-                <w:rStyle w:val="Siuktni"/>
-                <w:rFonts w:ascii="Arial" w:hAnsi="Arial" w:cs="Arial"/>
-                <w:noProof/>
-              </w:rPr>
-              <w:t>Requirements Traceability Matrix</w:t>
-            </w:r>
-            <w:r>
-              <w:rPr>
-                <w:rFonts w:ascii="Arial" w:hAnsi="Arial" w:cs="Arial"/>
-                <w:noProof/>
-                <w:webHidden/>
-              </w:rPr>
-              <w:tab/>
-            </w:r>
-            <w:r>
-              <w:rPr>
-                <w:rFonts w:ascii="Arial" w:hAnsi="Arial" w:cs="Arial"/>
-                <w:noProof/>
-                <w:webHidden/>
-              </w:rPr>
-              <w:fldChar w:fldCharType="begin"/>
-            </w:r>
-            <w:r>
-              <w:rPr>
-                <w:rFonts w:ascii="Arial" w:hAnsi="Arial" w:cs="Arial"/>
-                <w:noProof/>
-                <w:webHidden/>
-              </w:rPr>
-              <w:instrText xml:space="preserve"> PAGEREF _Toc26689820 \h </w:instrText>
-            </w:r>
-            <w:r>
-              <w:rPr>
-                <w:rFonts w:ascii="Arial" w:hAnsi="Arial" w:cs="Arial"/>
-                <w:noProof/>
-                <w:webHidden/>
-              </w:rPr>
-            </w:r>
-            <w:r>
-              <w:rPr>
-                <w:rFonts w:ascii="Arial" w:hAnsi="Arial" w:cs="Arial"/>
-                <w:noProof/>
-                <w:webHidden/>
-              </w:rPr>
-              <w:fldChar w:fldCharType="separate"/>
-            </w:r>
-            <w:r>
-              <w:rPr>
-                <w:rFonts w:ascii="Arial" w:hAnsi="Arial" w:cs="Arial"/>
-                <w:noProof/>
-                <w:webHidden/>
-              </w:rPr>
-              <w:t>28</w:t>
-            </w:r>
-            <w:r>
-              <w:rPr>
-                <w:rFonts w:ascii="Arial" w:hAnsi="Arial" w:cs="Arial"/>
                 <w:noProof/>
                 <w:webHidden/>
               </w:rPr>
@@ -4707,7 +3218,7 @@
           <w:sz w:val="28"/>
         </w:rPr>
       </w:pPr>
-      <w:bookmarkStart w:id="1" w:name="_Toc26689787"/>
+      <w:bookmarkStart w:id="1" w:name="_Toc27595504"/>
       <w:r>
         <w:rPr>
           <w:rFonts w:ascii="Arial" w:hAnsi="Arial" w:cs="Arial"/>
@@ -4737,7 +3248,7 @@
           <w:sz w:val="24"/>
         </w:rPr>
       </w:pPr>
-      <w:bookmarkStart w:id="2" w:name="_Toc26689788"/>
+      <w:bookmarkStart w:id="2" w:name="_Toc27595505"/>
       <w:r>
         <w:rPr>
           <w:rFonts w:ascii="Arial" w:hAnsi="Arial" w:cs="Arial"/>
@@ -4772,7 +3283,7 @@
           <w:sz w:val="24"/>
         </w:rPr>
       </w:pPr>
-      <w:bookmarkStart w:id="3" w:name="_Toc26689789"/>
+      <w:bookmarkStart w:id="3" w:name="_Toc27595506"/>
       <w:r>
         <w:rPr>
           <w:rFonts w:ascii="Arial" w:hAnsi="Arial" w:cs="Arial"/>
@@ -4814,7 +3325,7 @@
           <w:sz w:val="28"/>
         </w:rPr>
       </w:pPr>
-      <w:bookmarkStart w:id="4" w:name="_Toc26689792"/>
+      <w:bookmarkStart w:id="4" w:name="_Toc27595507"/>
       <w:r>
         <w:rPr>
           <w:rFonts w:ascii="Arial" w:hAnsi="Arial" w:cs="Arial"/>
@@ -4834,7 +3345,7 @@
           <w:sz w:val="24"/>
         </w:rPr>
       </w:pPr>
-      <w:bookmarkStart w:id="5" w:name="_Toc26689793"/>
+      <w:bookmarkStart w:id="5" w:name="_Toc27595508"/>
       <w:r>
         <w:rPr>
           <w:rFonts w:ascii="Arial" w:hAnsi="Arial" w:cs="Arial"/>
@@ -4966,12 +3477,14 @@
           <w:lang w:val="vi-VN"/>
         </w:rPr>
       </w:pPr>
+      <w:bookmarkStart w:id="6" w:name="_Toc27595509"/>
       <w:r>
         <w:rPr>
           <w:rFonts w:ascii="Arial" w:hAnsi="Arial" w:cs="Arial"/>
         </w:rPr>
         <w:t>Performance</w:t>
       </w:r>
+      <w:bookmarkEnd w:id="6"/>
     </w:p>
     <w:p>
       <w:pPr>
@@ -5068,14 +3581,14 @@
           <w:rFonts w:ascii="Arial" w:hAnsi="Arial" w:cs="Arial"/>
         </w:rPr>
       </w:pPr>
-      <w:bookmarkStart w:id="6" w:name="_Toc26689795"/>
+      <w:bookmarkStart w:id="7" w:name="_Toc27595510"/>
       <w:r>
         <w:rPr>
           <w:rFonts w:ascii="Arial" w:hAnsi="Arial" w:cs="Arial"/>
         </w:rPr>
         <w:t>Decomposition Rationale</w:t>
       </w:r>
-      <w:bookmarkEnd w:id="6"/>
+      <w:bookmarkEnd w:id="7"/>
     </w:p>
     <w:tbl>
       <w:tblPr>
@@ -5323,14 +3836,14 @@
           <w:rFonts w:ascii="Arial" w:hAnsi="Arial" w:cs="Arial"/>
         </w:rPr>
       </w:pPr>
-      <w:bookmarkStart w:id="7" w:name="_Toc26689796"/>
+      <w:bookmarkStart w:id="8" w:name="_Toc27595511"/>
       <w:r>
         <w:rPr>
           <w:rFonts w:ascii="Arial" w:hAnsi="Arial" w:cs="Arial"/>
         </w:rPr>
         <w:t>Element Responsibilities Catalog</w:t>
       </w:r>
-      <w:bookmarkEnd w:id="7"/>
+      <w:bookmarkEnd w:id="8"/>
     </w:p>
     <w:p>
       <w:pPr>
@@ -5865,14 +4378,14 @@
           <w:rFonts w:ascii="Arial" w:hAnsi="Arial" w:cs="Arial"/>
         </w:rPr>
       </w:pPr>
-      <w:bookmarkStart w:id="8" w:name="_Toc26689797"/>
+      <w:bookmarkStart w:id="9" w:name="_Toc27595512"/>
       <w:r>
         <w:rPr>
           <w:rFonts w:ascii="Arial" w:hAnsi="Arial" w:cs="Arial"/>
         </w:rPr>
         <w:t>Relationship Responsibilities Catalog</w:t>
       </w:r>
-      <w:bookmarkEnd w:id="8"/>
+      <w:bookmarkEnd w:id="9"/>
     </w:p>
     <w:p>
       <w:pPr>
@@ -6177,6 +4690,7 @@
           <w:lang w:val="vi-VN"/>
         </w:rPr>
       </w:pPr>
+      <w:bookmarkStart w:id="10" w:name="_Toc27595513"/>
       <w:r>
         <w:lastRenderedPageBreak/>
         <w:t>P</w:t>
@@ -6184,6 +4698,7 @@
       <w:r>
         <w:t>ortability</w:t>
       </w:r>
+      <w:bookmarkEnd w:id="10"/>
     </w:p>
     <w:p>
       <w:pPr>
@@ -6274,9 +4789,11 @@
       <w:pPr>
         <w:pStyle w:val="u3"/>
       </w:pPr>
+      <w:bookmarkStart w:id="11" w:name="_Toc27595514"/>
       <w:r>
         <w:t>Decomposition Rationale</w:t>
       </w:r>
+      <w:bookmarkEnd w:id="11"/>
     </w:p>
     <w:tbl>
       <w:tblPr>
@@ -6421,9 +4938,11 @@
       <w:pPr>
         <w:pStyle w:val="u3"/>
       </w:pPr>
+      <w:bookmarkStart w:id="12" w:name="_Toc27595515"/>
       <w:r>
         <w:t>Element Responsibilities Catalog</w:t>
       </w:r>
+      <w:bookmarkEnd w:id="12"/>
     </w:p>
     <w:p>
       <w:pPr>
@@ -6753,10 +5272,12 @@
       <w:pPr>
         <w:pStyle w:val="u3"/>
       </w:pPr>
+      <w:bookmarkStart w:id="13" w:name="_Toc27595516"/>
       <w:r>
         <w:lastRenderedPageBreak/>
         <w:t>Relationship Responsibilities Catalog</w:t>
       </w:r>
+      <w:bookmarkEnd w:id="13"/>
     </w:p>
     <w:p>
       <w:pPr>
@@ -7013,6 +5534,7 @@
           <w:lang w:val="vi-VN"/>
         </w:rPr>
       </w:pPr>
+      <w:bookmarkStart w:id="14" w:name="_Toc27595517"/>
       <w:r>
         <w:lastRenderedPageBreak/>
         <w:t>P</w:t>
@@ -7020,6 +5542,7 @@
       <w:r>
         <w:t>ortability</w:t>
       </w:r>
+      <w:bookmarkEnd w:id="14"/>
     </w:p>
     <w:p>
       <w:pPr>
@@ -7128,9 +5651,11 @@
       <w:pPr>
         <w:pStyle w:val="u3"/>
       </w:pPr>
+      <w:bookmarkStart w:id="15" w:name="_Toc27595518"/>
       <w:r>
         <w:t>Decomposition Rationale</w:t>
       </w:r>
+      <w:bookmarkEnd w:id="15"/>
     </w:p>
     <w:tbl>
       <w:tblPr>
@@ -7245,9 +5770,11 @@
       <w:pPr>
         <w:pStyle w:val="u3"/>
       </w:pPr>
+      <w:bookmarkStart w:id="16" w:name="_Toc27595519"/>
       <w:r>
         <w:t>Element Responsibilities Catalog</w:t>
       </w:r>
+      <w:bookmarkEnd w:id="16"/>
     </w:p>
     <w:p>
       <w:pPr>
@@ -7571,10 +6098,12 @@
       <w:pPr>
         <w:pStyle w:val="u3"/>
       </w:pPr>
+      <w:bookmarkStart w:id="17" w:name="_Toc27595520"/>
       <w:r>
         <w:lastRenderedPageBreak/>
         <w:t>Relationship Responsibilities Catalog</w:t>
       </w:r>
+      <w:bookmarkEnd w:id="17"/>
     </w:p>
     <w:p>
       <w:pPr>
@@ -7851,7 +6380,7 @@
                 <w:sz w:val="24"/>
               </w:rPr>
               <w:drawing>
-                <wp:anchor distT="0" distB="0" distL="114300" distR="114300" simplePos="0" relativeHeight="251656192" behindDoc="0" locked="0" layoutInCell="1" allowOverlap="1" wp14:anchorId="51EC250A" wp14:editId="6B55E046">
+                <wp:anchor distT="0" distB="0" distL="114300" distR="114300" simplePos="0" relativeHeight="251656704" behindDoc="0" locked="0" layoutInCell="1" allowOverlap="1" wp14:anchorId="51EC250A" wp14:editId="6B55E046">
                   <wp:simplePos x="0" y="0"/>
                   <wp:positionH relativeFrom="column">
                     <wp:posOffset>-879</wp:posOffset>
@@ -7967,7 +6496,7 @@
                 <w:sz w:val="24"/>
               </w:rPr>
               <w:drawing>
-                <wp:anchor distT="0" distB="0" distL="114300" distR="114300" simplePos="0" relativeHeight="251658240" behindDoc="1" locked="0" layoutInCell="1" allowOverlap="1" wp14:anchorId="5889CFFE" wp14:editId="39FD3923">
+                <wp:anchor distT="0" distB="0" distL="114300" distR="114300" simplePos="0" relativeHeight="251657728" behindDoc="1" locked="0" layoutInCell="1" allowOverlap="1" wp14:anchorId="5889CFFE" wp14:editId="39FD3923">
                   <wp:simplePos x="0" y="0"/>
                   <wp:positionH relativeFrom="column">
                     <wp:posOffset>365760</wp:posOffset>
@@ -8080,13 +6609,22 @@
           <w:rFonts w:ascii="Arial" w:hAnsi="Arial" w:cs="Arial"/>
         </w:rPr>
       </w:pPr>
+      <w:bookmarkStart w:id="18" w:name="_Toc27595521"/>
       <w:r>
         <w:rPr>
           <w:rFonts w:ascii="Arial" w:hAnsi="Arial" w:cs="Arial"/>
           <w:lang w:val="vi-VN"/>
         </w:rPr>
         <w:lastRenderedPageBreak/>
-        <w:t xml:space="preserve">Usability </w:t>
+        <w:t>Usability</w:t>
+      </w:r>
+      <w:bookmarkEnd w:id="18"/>
+      <w:r>
+        <w:rPr>
+          <w:rFonts w:ascii="Arial" w:hAnsi="Arial" w:cs="Arial"/>
+          <w:lang w:val="vi-VN"/>
+        </w:rPr>
+        <w:t xml:space="preserve"> </w:t>
       </w:r>
     </w:p>
     <w:p>
@@ -8104,9 +6642,9 @@
         </w:rPr>
         <w:drawing>
           <wp:inline distT="0" distB="0" distL="0" distR="0">
-            <wp:extent cx="5943600" cy="4632960"/>
+            <wp:extent cx="5943600" cy="4152900"/>
             <wp:effectExtent l="0" t="0" r="0" b="0"/>
-            <wp:docPr id="3" name="Hình ảnh 3" descr="C:\Users\HOME\OneDrive\Pictures\Saved Pictures\Untitled Diagram-Usability.jpg"/>
+            <wp:docPr id="2" name="Hình ảnh 2" descr="D:\tài liệu\Untitled Diagram-Usability.jpg"/>
             <wp:cNvGraphicFramePr>
               <a:graphicFrameLocks xmlns:a="http://schemas.openxmlformats.org/drawingml/2006/main" noChangeAspect="1"/>
             </wp:cNvGraphicFramePr>
@@ -8114,7 +6652,7 @@
               <a:graphicData uri="http://schemas.openxmlformats.org/drawingml/2006/picture">
                 <pic:pic xmlns:pic="http://schemas.openxmlformats.org/drawingml/2006/picture">
                   <pic:nvPicPr>
-                    <pic:cNvPr id="0" name="Picture 2" descr="C:\Users\HOME\OneDrive\Pictures\Saved Pictures\Untitled Diagram-Usability.jpg"/>
+                    <pic:cNvPr id="0" name="Picture 1" descr="D:\tài liệu\Untitled Diagram-Usability.jpg"/>
                     <pic:cNvPicPr>
                       <a:picLocks noChangeAspect="1" noChangeArrowheads="1"/>
                     </pic:cNvPicPr>
@@ -8135,7 +6673,7 @@
                   <pic:spPr bwMode="auto">
                     <a:xfrm>
                       <a:off x="0" y="0"/>
-                      <a:ext cx="5943600" cy="4632960"/>
+                      <a:ext cx="5943600" cy="4152900"/>
                     </a:xfrm>
                     <a:prstGeom prst="rect">
                       <a:avLst/>
@@ -8151,6 +6689,8 @@
           </wp:inline>
         </w:drawing>
       </w:r>
+      <w:bookmarkStart w:id="19" w:name="_GoBack"/>
+      <w:bookmarkEnd w:id="19"/>
     </w:p>
     <w:p>
       <w:pPr>
@@ -8170,8 +6710,8 @@
           <w:sz w:val="20"/>
         </w:rPr>
       </w:pPr>
-      <w:bookmarkStart w:id="9" w:name="_Ref228558567"/>
-      <w:bookmarkStart w:id="10" w:name="_Toc229312576"/>
+      <w:bookmarkStart w:id="20" w:name="_Ref228558567"/>
+      <w:bookmarkStart w:id="21" w:name="_Toc229312576"/>
       <w:r>
         <w:rPr>
           <w:rFonts w:ascii="Arial" w:hAnsi="Arial" w:cs="Arial"/>
@@ -8179,7 +6719,7 @@
         </w:rPr>
         <w:t xml:space="preserve">Figure </w:t>
       </w:r>
-      <w:bookmarkEnd w:id="9"/>
+      <w:bookmarkEnd w:id="20"/>
       <w:r>
         <w:rPr>
           <w:rFonts w:ascii="Arial" w:hAnsi="Arial" w:cs="Arial"/>
@@ -8194,7 +6734,7 @@
         </w:rPr>
         <w:t xml:space="preserve"> </w:t>
       </w:r>
-      <w:bookmarkEnd w:id="10"/>
+      <w:bookmarkEnd w:id="21"/>
       <w:r>
         <w:rPr>
           <w:rFonts w:ascii="Arial" w:hAnsi="Arial" w:cs="Arial"/>
@@ -8218,14 +6758,14 @@
           <w:rFonts w:ascii="Arial" w:hAnsi="Arial" w:cs="Arial"/>
         </w:rPr>
       </w:pPr>
-      <w:bookmarkStart w:id="11" w:name="_Toc26689799"/>
+      <w:bookmarkStart w:id="22" w:name="_Toc27595522"/>
       <w:r>
         <w:rPr>
           <w:rFonts w:ascii="Arial" w:hAnsi="Arial" w:cs="Arial"/>
         </w:rPr>
         <w:t>Decomposition Rationale</w:t>
       </w:r>
-      <w:bookmarkEnd w:id="11"/>
+      <w:bookmarkEnd w:id="22"/>
     </w:p>
     <w:tbl>
       <w:tblPr>
@@ -8555,7 +7095,7 @@
           <w:rFonts w:ascii="Arial" w:hAnsi="Arial" w:cs="Arial"/>
         </w:rPr>
       </w:pPr>
-      <w:bookmarkStart w:id="12" w:name="_Toc26689800"/>
+      <w:bookmarkStart w:id="23" w:name="_Toc27595523"/>
       <w:r>
         <w:rPr>
           <w:rFonts w:ascii="Arial" w:hAnsi="Arial" w:cs="Arial"/>
@@ -8568,7 +7108,7 @@
         </w:rPr>
         <w:t>Responsibilities Catalog</w:t>
       </w:r>
-      <w:bookmarkEnd w:id="12"/>
+      <w:bookmarkEnd w:id="23"/>
     </w:p>
     <w:p>
       <w:pPr>
@@ -8579,8 +7119,8 @@
           <w:sz w:val="20"/>
         </w:rPr>
       </w:pPr>
-      <w:bookmarkStart w:id="13" w:name="_Ref226393008"/>
-      <w:bookmarkStart w:id="14" w:name="_Toc229312582"/>
+      <w:bookmarkStart w:id="24" w:name="_Ref226393008"/>
+      <w:bookmarkStart w:id="25" w:name="_Toc229312582"/>
       <w:r>
         <w:rPr>
           <w:rFonts w:ascii="Arial" w:hAnsi="Arial" w:cs="Arial"/>
@@ -8625,7 +7165,7 @@
         </w:rPr>
         <w:fldChar w:fldCharType="end"/>
       </w:r>
-      <w:bookmarkEnd w:id="13"/>
+      <w:bookmarkEnd w:id="24"/>
       <w:r>
         <w:rPr>
           <w:rFonts w:ascii="Arial" w:hAnsi="Arial" w:cs="Arial"/>
@@ -8654,7 +7194,7 @@
         </w:rPr>
         <w:t xml:space="preserve"> </w:t>
       </w:r>
-      <w:bookmarkEnd w:id="14"/>
+      <w:bookmarkEnd w:id="25"/>
       <w:r>
         <w:rPr>
           <w:rFonts w:ascii="Arial" w:hAnsi="Arial" w:cs="Arial"/>
@@ -8846,7 +7386,6 @@
                 <w:rFonts w:ascii="Arial" w:hAnsi="Arial" w:cs="Arial"/>
                 <w:sz w:val="24"/>
               </w:rPr>
-              <w:lastRenderedPageBreak/>
               <w:t>Document</w:t>
             </w:r>
           </w:p>
@@ -8930,15 +7469,7 @@
                 <w:sz w:val="24"/>
                 <w:lang w:val="vi-VN"/>
               </w:rPr>
-              <w:t xml:space="preserve"> structure</w:t>
-            </w:r>
-            <w:r>
-              <w:rPr>
-                <w:rFonts w:ascii="Arial" w:hAnsi="Arial" w:cs="Arial"/>
-                <w:sz w:val="24"/>
-                <w:lang w:val="vi-VN"/>
-              </w:rPr>
-              <w:t xml:space="preserve"> </w:t>
+              <w:t xml:space="preserve"> structure </w:t>
             </w:r>
             <w:r>
               <w:rPr>
@@ -8969,6 +7500,7 @@
                 <w:rFonts w:ascii="Arial" w:hAnsi="Arial" w:cs="Arial"/>
                 <w:sz w:val="24"/>
               </w:rPr>
+              <w:lastRenderedPageBreak/>
               <w:t xml:space="preserve">Interface web admin &amp; </w:t>
             </w:r>
             <w:r>
@@ -9034,14 +7566,15 @@
           <w:rFonts w:ascii="Arial" w:hAnsi="Arial" w:cs="Arial"/>
         </w:rPr>
       </w:pPr>
-      <w:bookmarkStart w:id="15" w:name="_Ref227398389"/>
-      <w:bookmarkStart w:id="16" w:name="_Toc26689820"/>
+      <w:bookmarkStart w:id="26" w:name="_Ref227398389"/>
+      <w:bookmarkStart w:id="27" w:name="_Toc27595524"/>
       <w:r>
         <w:rPr>
           <w:rFonts w:ascii="Arial" w:hAnsi="Arial" w:cs="Arial"/>
         </w:rPr>
         <w:t>Relationship Responsibilities Catalog</w:t>
       </w:r>
+      <w:bookmarkEnd w:id="27"/>
     </w:p>
     <w:p>
       <w:pPr>
@@ -9297,8 +7830,6 @@
               </w:rPr>
               <w:t xml:space="preserve"> include A</w:t>
             </w:r>
-            <w:bookmarkStart w:id="17" w:name="_GoBack"/>
-            <w:bookmarkEnd w:id="17"/>
           </w:p>
         </w:tc>
       </w:tr>
@@ -9313,6 +7844,7 @@
           <w:sz w:val="28"/>
         </w:rPr>
       </w:pPr>
+      <w:bookmarkStart w:id="28" w:name="_Toc27595525"/>
       <w:r>
         <w:rPr>
           <w:rFonts w:ascii="Arial" w:hAnsi="Arial" w:cs="Arial"/>
@@ -9321,8 +7853,8 @@
         </w:rPr>
         <w:t>Requirements Traceability Matrix</w:t>
       </w:r>
-      <w:bookmarkEnd w:id="15"/>
-      <w:bookmarkEnd w:id="16"/>
+      <w:bookmarkEnd w:id="26"/>
+      <w:bookmarkEnd w:id="28"/>
     </w:p>
     <w:p>
       <w:pPr>
@@ -14311,7 +12843,7 @@
 </file>
 
 <file path=customXml/itemProps2.xml><?xml version="1.0" encoding="utf-8"?>
-<ds:datastoreItem xmlns:ds="http://schemas.openxmlformats.org/officeDocument/2006/customXml" ds:itemID="{CBCCA6B3-C7BA-490C-85B7-5F39C0B3F6AC}">
+<ds:datastoreItem xmlns:ds="http://schemas.openxmlformats.org/officeDocument/2006/customXml" ds:itemID="{EE5F6017-6968-4496-B5B6-0D3630AECD42}">
   <ds:schemaRefs>
     <ds:schemaRef ds:uri="http://schemas.openxmlformats.org/officeDocument/2006/bibliography"/>
   </ds:schemaRefs>
